--- a/Power/Доклад.docx
+++ b/Power/Доклад.docx
@@ -16,177 +16,76 @@
       <w:r>
         <w:rPr>
           <w:rFonts w:ascii="Times New Roman" w:hAnsi="Times New Roman" w:cs="Times New Roman"/>
+          <w:sz w:val="28"/>
+          <w:szCs w:val="28"/>
+        </w:rPr>
+        <w:t xml:space="preserve">1 слайд: </w:t>
+      </w:r>
+    </w:p>
+    <w:p>
+      <w:pPr>
+        <w:spacing w:line="360" w:lineRule="auto"/>
+        <w:ind w:firstLine="709"/>
+        <w:jc w:val="both"/>
+        <w:rPr>
+          <w:rFonts w:ascii="Times New Roman" w:hAnsi="Times New Roman" w:cs="Times New Roman"/>
+          <w:sz w:val="28"/>
+          <w:szCs w:val="28"/>
+        </w:rPr>
+      </w:pPr>
+      <w:r>
+        <w:rPr>
+          <w:rFonts w:ascii="Times New Roman" w:hAnsi="Times New Roman" w:cs="Times New Roman"/>
+          <w:sz w:val="28"/>
+          <w:szCs w:val="28"/>
+        </w:rPr>
+        <w:t xml:space="preserve">Добрый день уважаемый председатель и уважаемые члены государственной экзаменационной комиссии. Хочу представить Вам свою выпускную квалификационную работу на тему «Разработка информационной системы для экстренных служб ОАО «РЖД»». </w:t>
+      </w:r>
+    </w:p>
+    <w:p>
+      <w:pPr>
+        <w:spacing w:line="360" w:lineRule="auto"/>
+        <w:ind w:firstLine="709"/>
+        <w:jc w:val="both"/>
+        <w:rPr>
+          <w:rFonts w:ascii="Times New Roman" w:hAnsi="Times New Roman" w:cs="Times New Roman"/>
+          <w:sz w:val="28"/>
+          <w:szCs w:val="28"/>
+        </w:rPr>
+      </w:pPr>
+      <w:r>
+        <w:rPr>
+          <w:rFonts w:ascii="Times New Roman" w:hAnsi="Times New Roman" w:cs="Times New Roman"/>
+          <w:sz w:val="28"/>
+          <w:szCs w:val="28"/>
+        </w:rPr>
+        <w:t>2 слайд:</w:t>
+      </w:r>
+    </w:p>
+    <w:p>
+      <w:pPr>
+        <w:spacing w:line="360" w:lineRule="auto"/>
+        <w:ind w:firstLine="709"/>
+        <w:jc w:val="both"/>
+        <w:rPr>
+          <w:rFonts w:ascii="Times New Roman" w:hAnsi="Times New Roman" w:cs="Times New Roman"/>
           <w:b/>
           <w:bCs/>
           <w:sz w:val="28"/>
           <w:szCs w:val="28"/>
         </w:rPr>
-        <w:t>Основной целью выпускной квалификационной работы</w:t>
-      </w:r>
-      <w:r>
-        <w:rPr>
-          <w:rFonts w:ascii="Times New Roman" w:hAnsi="Times New Roman" w:cs="Times New Roman"/>
-          <w:sz w:val="28"/>
-          <w:szCs w:val="28"/>
-        </w:rPr>
-        <w:t xml:space="preserve"> является </w:t>
-      </w:r>
-      <w:r>
-        <w:rPr>
-          <w:rFonts w:ascii="Times New Roman" w:hAnsi="Times New Roman" w:cs="Times New Roman"/>
-          <w:sz w:val="28"/>
-          <w:szCs w:val="28"/>
-        </w:rPr>
-        <w:t>разработка</w:t>
-      </w:r>
-      <w:r>
-        <w:rPr>
-          <w:rFonts w:ascii="Times New Roman" w:hAnsi="Times New Roman" w:cs="Times New Roman"/>
-          <w:sz w:val="28"/>
-          <w:szCs w:val="28"/>
-        </w:rPr>
-        <w:t xml:space="preserve"> современной и эффективной информационной системы, которая позволит повысить быстродействие принятия решений по ликвидации происшествий, а также быстрой передаче информации ответственным лицам.</w:t>
-      </w:r>
-    </w:p>
-    <w:p>
-      <w:pPr>
-        <w:widowControl w:val="0"/>
-        <w:autoSpaceDE w:val="0"/>
-        <w:autoSpaceDN w:val="0"/>
-        <w:adjustRightInd w:val="0"/>
-        <w:spacing w:line="360" w:lineRule="auto"/>
-        <w:ind w:firstLine="709"/>
-        <w:jc w:val="both"/>
-        <w:rPr>
-          <w:rFonts w:ascii="Times New Roman" w:hAnsi="Times New Roman" w:cs="Times New Roman"/>
-          <w:color w:val="000000" w:themeColor="text1"/>
-          <w:sz w:val="28"/>
-          <w:szCs w:val="28"/>
-        </w:rPr>
       </w:pPr>
       <w:r>
         <w:rPr>
           <w:rFonts w:ascii="Times New Roman" w:hAnsi="Times New Roman" w:cs="Times New Roman"/>
           <w:b/>
           <w:bCs/>
-          <w:color w:val="000000" w:themeColor="text1"/>
-          <w:sz w:val="28"/>
-          <w:szCs w:val="28"/>
-        </w:rPr>
-        <w:t>Задачами выпускной квалификационной работы</w:t>
-      </w:r>
-      <w:r>
-        <w:rPr>
-          <w:rFonts w:ascii="Times New Roman" w:hAnsi="Times New Roman" w:cs="Times New Roman"/>
-          <w:color w:val="000000" w:themeColor="text1"/>
-          <w:sz w:val="28"/>
-          <w:szCs w:val="28"/>
-        </w:rPr>
-        <w:t xml:space="preserve"> являются:</w:t>
-      </w:r>
-    </w:p>
-    <w:p>
-      <w:pPr>
-        <w:pStyle w:val="a4"/>
-      </w:pPr>
-      <w:r>
-        <w:t>- ведение реестра происшествий;</w:t>
-      </w:r>
-    </w:p>
-    <w:p>
-      <w:pPr>
-        <w:pStyle w:val="a4"/>
-      </w:pPr>
-      <w:r>
-        <w:t xml:space="preserve">- возможность изменения отображения страниц (для светлого времени суток – черный, для темного времени суток - светлый); </w:t>
-      </w:r>
-    </w:p>
-    <w:p>
-      <w:pPr>
-        <w:pStyle w:val="a4"/>
-      </w:pPr>
-      <w:r>
-        <w:t>- работа с картами: добавление, изменение, удаление и просмотр каждого происшествия;</w:t>
-      </w:r>
-    </w:p>
-    <w:p>
-      <w:pPr>
-        <w:pStyle w:val="a4"/>
-      </w:pPr>
-      <w:r>
-        <w:t>-</w:t>
-      </w:r>
-      <w:r>
-        <w:rPr>
-          <w:lang w:val="en-US"/>
-        </w:rPr>
-        <w:t> </w:t>
-      </w:r>
-      <w:r>
-        <w:t>отображение кроткой информации об происшествиях на карте;</w:t>
-      </w:r>
-    </w:p>
-    <w:p>
-      <w:pPr>
-        <w:pStyle w:val="a4"/>
-      </w:pPr>
-      <w:r>
-        <w:t>- отслеживание статуса происшествий: возможность отслеживания текущего состояния каждого происшествия;</w:t>
-      </w:r>
-    </w:p>
-    <w:p>
-      <w:pPr>
-        <w:pStyle w:val="a4"/>
-      </w:pPr>
-      <w:r>
-        <w:t>- отслеживание всех происшествий на общей карте;</w:t>
-      </w:r>
-    </w:p>
-    <w:p>
-      <w:pPr>
-        <w:pStyle w:val="a4"/>
-      </w:pPr>
-      <w:r>
-        <w:t>- информация о пользователях;</w:t>
-      </w:r>
-    </w:p>
-    <w:p>
-      <w:pPr>
-        <w:pStyle w:val="a4"/>
-      </w:pPr>
-      <w:r>
-        <w:t>- информация об ответственных лицах;</w:t>
-      </w:r>
-    </w:p>
-    <w:p>
-      <w:pPr>
-        <w:pStyle w:val="a4"/>
-      </w:pPr>
-      <w:r>
-        <w:t>- оперативный поиск по происшествиям, пользователям и другим сущностям базы данных;</w:t>
-      </w:r>
-    </w:p>
-    <w:p>
-      <w:pPr>
-        <w:pStyle w:val="a4"/>
-      </w:pPr>
-      <w:r>
-        <w:t>- поэтапное внесение информации о происшествиях;</w:t>
-      </w:r>
-    </w:p>
-    <w:p>
-      <w:pPr>
-        <w:pStyle w:val="a4"/>
-      </w:pPr>
-      <w:r>
-        <w:t>- разграничение доступа к различным функциям информационной системы.</w:t>
-      </w:r>
-    </w:p>
-    <w:p>
-      <w:pPr>
-        <w:spacing w:line="360" w:lineRule="auto"/>
-        <w:ind w:firstLine="709"/>
-        <w:jc w:val="both"/>
+          <w:sz w:val="28"/>
+          <w:szCs w:val="28"/>
+        </w:rPr>
+        <w:t>Хочется начать про цел</w:t>
+      </w:r>
+      <w:r>
         <w:rPr>
           <w:rFonts w:ascii="Times New Roman" w:hAnsi="Times New Roman" w:cs="Times New Roman"/>
           <w:b/>
@@ -194,7 +93,8 @@
           <w:sz w:val="28"/>
           <w:szCs w:val="28"/>
         </w:rPr>
-      </w:pPr>
+        <w:t>ь</w:t>
+      </w:r>
       <w:r>
         <w:rPr>
           <w:rFonts w:ascii="Times New Roman" w:hAnsi="Times New Roman" w:cs="Times New Roman"/>
@@ -203,41 +103,226 @@
           <w:sz w:val="28"/>
           <w:szCs w:val="28"/>
         </w:rPr>
-        <w:t>Актуальность выпускной квалификационной работы</w:t>
-      </w:r>
-    </w:p>
-    <w:p>
-      <w:pPr>
-        <w:spacing w:line="360" w:lineRule="auto"/>
-        <w:ind w:firstLine="709"/>
-        <w:jc w:val="both"/>
-        <w:rPr>
-          <w:rFonts w:ascii="Times New Roman" w:hAnsi="Times New Roman" w:cs="Times New Roman"/>
-          <w:sz w:val="28"/>
-          <w:szCs w:val="28"/>
-        </w:rPr>
-      </w:pPr>
-      <w:r>
-        <w:rPr>
-          <w:rFonts w:ascii="Times New Roman" w:hAnsi="Times New Roman" w:cs="Times New Roman"/>
-          <w:sz w:val="28"/>
-          <w:szCs w:val="28"/>
-        </w:rPr>
-        <w:t>Актуальность выпускной квалификационной работы заключается в предоставлении своевременной информации о происшествиях и методах их ликвидации в экстренные службы ОАО «РЖД».</w:t>
-      </w:r>
-    </w:p>
-    <w:p>
-      <w:pPr>
-        <w:spacing w:line="360" w:lineRule="auto"/>
-        <w:ind w:firstLine="709"/>
-        <w:jc w:val="both"/>
-        <w:rPr>
-          <w:rFonts w:ascii="Times New Roman" w:hAnsi="Times New Roman" w:cs="Times New Roman"/>
-          <w:sz w:val="28"/>
-          <w:szCs w:val="28"/>
-        </w:rPr>
-      </w:pPr>
-      <w:r>
+        <w:t xml:space="preserve"> и основные задачи выпускной квалификационной работы. </w:t>
+      </w:r>
+    </w:p>
+    <w:p>
+      <w:pPr>
+        <w:spacing w:line="360" w:lineRule="auto"/>
+        <w:ind w:firstLine="709"/>
+        <w:jc w:val="both"/>
+        <w:rPr>
+          <w:rFonts w:ascii="Times New Roman" w:hAnsi="Times New Roman" w:cs="Times New Roman"/>
+          <w:noProof/>
+          <w:sz w:val="28"/>
+          <w:szCs w:val="28"/>
+        </w:rPr>
+      </w:pPr>
+      <w:r>
+        <w:rPr>
+          <w:rFonts w:ascii="Times New Roman" w:hAnsi="Times New Roman" w:cs="Times New Roman"/>
+          <w:sz w:val="28"/>
+          <w:szCs w:val="28"/>
+        </w:rPr>
+        <w:t xml:space="preserve">Основной целью выпускной квалификационной работы является: </w:t>
+      </w:r>
+      <w:r>
+        <w:rPr>
+          <w:rFonts w:ascii="Times New Roman" w:hAnsi="Times New Roman" w:cs="Times New Roman"/>
+          <w:noProof/>
+          <w:sz w:val="28"/>
+          <w:szCs w:val="28"/>
+        </w:rPr>
+        <w:t>Разработка современной и эффективной информационной системы, которая позволит повысить быстродействие принятия решений по ликвидации происшествий, а также быстрой передаче информации ответственным лицам.</w:t>
+      </w:r>
+    </w:p>
+    <w:p>
+      <w:pPr>
+        <w:spacing w:line="360" w:lineRule="auto"/>
+        <w:ind w:firstLine="709"/>
+        <w:jc w:val="both"/>
+        <w:rPr>
+          <w:rFonts w:ascii="Times New Roman" w:hAnsi="Times New Roman" w:cs="Times New Roman"/>
+          <w:sz w:val="28"/>
+          <w:szCs w:val="28"/>
+        </w:rPr>
+      </w:pPr>
+      <w:r>
+        <w:rPr>
+          <w:rFonts w:ascii="Times New Roman" w:hAnsi="Times New Roman" w:cs="Times New Roman"/>
+          <w:sz w:val="28"/>
+          <w:szCs w:val="28"/>
+        </w:rPr>
+        <w:t xml:space="preserve">Основными задачами разработки является: </w:t>
+      </w:r>
+    </w:p>
+    <w:p>
+      <w:pPr>
+        <w:spacing w:line="360" w:lineRule="auto"/>
+        <w:ind w:firstLine="709"/>
+        <w:jc w:val="both"/>
+        <w:rPr>
+          <w:rFonts w:ascii="Times New Roman" w:hAnsi="Times New Roman" w:cs="Times New Roman"/>
+          <w:sz w:val="28"/>
+          <w:szCs w:val="28"/>
+        </w:rPr>
+      </w:pPr>
+      <w:r>
+        <w:rPr>
+          <w:rFonts w:ascii="Times New Roman" w:hAnsi="Times New Roman" w:cs="Times New Roman"/>
+          <w:sz w:val="28"/>
+          <w:szCs w:val="28"/>
+        </w:rPr>
+        <w:t>- ведение реестра происшествий;</w:t>
+      </w:r>
+    </w:p>
+    <w:p>
+      <w:pPr>
+        <w:spacing w:line="360" w:lineRule="auto"/>
+        <w:ind w:firstLine="709"/>
+        <w:jc w:val="both"/>
+        <w:rPr>
+          <w:rFonts w:ascii="Times New Roman" w:hAnsi="Times New Roman" w:cs="Times New Roman"/>
+          <w:sz w:val="28"/>
+          <w:szCs w:val="28"/>
+        </w:rPr>
+      </w:pPr>
+      <w:r>
+        <w:rPr>
+          <w:rFonts w:ascii="Times New Roman" w:hAnsi="Times New Roman" w:cs="Times New Roman"/>
+          <w:sz w:val="28"/>
+          <w:szCs w:val="28"/>
+        </w:rPr>
+        <w:t>- </w:t>
+      </w:r>
+      <w:proofErr w:type="spellStart"/>
+      <w:r>
+        <w:rPr>
+          <w:rFonts w:ascii="Times New Roman" w:hAnsi="Times New Roman" w:cs="Times New Roman"/>
+          <w:sz w:val="28"/>
+          <w:szCs w:val="28"/>
+        </w:rPr>
+        <w:t>Остеживание</w:t>
+      </w:r>
+      <w:proofErr w:type="spellEnd"/>
+      <w:r>
+        <w:rPr>
+          <w:rFonts w:ascii="Times New Roman" w:hAnsi="Times New Roman" w:cs="Times New Roman"/>
+          <w:sz w:val="28"/>
+          <w:szCs w:val="28"/>
+        </w:rPr>
+        <w:t xml:space="preserve"> происшествий на карте</w:t>
+      </w:r>
+    </w:p>
+    <w:p>
+      <w:pPr>
+        <w:spacing w:line="360" w:lineRule="auto"/>
+        <w:ind w:firstLine="709"/>
+        <w:jc w:val="both"/>
+        <w:rPr>
+          <w:rFonts w:ascii="Times New Roman" w:hAnsi="Times New Roman" w:cs="Times New Roman"/>
+          <w:sz w:val="28"/>
+          <w:szCs w:val="28"/>
+        </w:rPr>
+      </w:pPr>
+      <w:r>
+        <w:rPr>
+          <w:rFonts w:ascii="Times New Roman" w:hAnsi="Times New Roman" w:cs="Times New Roman"/>
+          <w:sz w:val="28"/>
+          <w:szCs w:val="28"/>
+        </w:rPr>
+        <w:t>- Поэтапное внесение информации о происшествиях</w:t>
+      </w:r>
+    </w:p>
+    <w:p>
+      <w:pPr>
+        <w:spacing w:line="360" w:lineRule="auto"/>
+        <w:ind w:firstLine="709"/>
+        <w:jc w:val="both"/>
+        <w:rPr>
+          <w:rFonts w:ascii="Times New Roman" w:hAnsi="Times New Roman" w:cs="Times New Roman"/>
+          <w:sz w:val="28"/>
+          <w:szCs w:val="28"/>
+        </w:rPr>
+      </w:pPr>
+      <w:r>
+        <w:rPr>
+          <w:rFonts w:ascii="Times New Roman" w:hAnsi="Times New Roman" w:cs="Times New Roman"/>
+          <w:sz w:val="28"/>
+          <w:szCs w:val="28"/>
+        </w:rPr>
+        <w:t xml:space="preserve">- оперативный поиск по </w:t>
+      </w:r>
+      <w:r>
+        <w:rPr>
+          <w:rFonts w:ascii="Times New Roman" w:hAnsi="Times New Roman" w:cs="Times New Roman"/>
+          <w:sz w:val="28"/>
+          <w:szCs w:val="28"/>
+        </w:rPr>
+        <w:t xml:space="preserve">реестру </w:t>
+      </w:r>
+      <w:r>
+        <w:rPr>
+          <w:rFonts w:ascii="Times New Roman" w:hAnsi="Times New Roman" w:cs="Times New Roman"/>
+          <w:sz w:val="28"/>
+          <w:szCs w:val="28"/>
+        </w:rPr>
+        <w:t>происшестви</w:t>
+      </w:r>
+      <w:r>
+        <w:rPr>
+          <w:rFonts w:ascii="Times New Roman" w:hAnsi="Times New Roman" w:cs="Times New Roman"/>
+          <w:sz w:val="28"/>
+          <w:szCs w:val="28"/>
+        </w:rPr>
+        <w:t>й</w:t>
+      </w:r>
+    </w:p>
+    <w:p>
+      <w:pPr>
+        <w:spacing w:line="360" w:lineRule="auto"/>
+        <w:ind w:firstLine="709"/>
+        <w:jc w:val="both"/>
+        <w:rPr>
+          <w:rFonts w:ascii="Times New Roman" w:hAnsi="Times New Roman" w:cs="Times New Roman"/>
+          <w:sz w:val="28"/>
+          <w:szCs w:val="28"/>
+        </w:rPr>
+      </w:pPr>
+      <w:r>
+        <w:rPr>
+          <w:rFonts w:ascii="Times New Roman" w:hAnsi="Times New Roman" w:cs="Times New Roman"/>
+          <w:sz w:val="28"/>
+          <w:szCs w:val="28"/>
+        </w:rPr>
+        <w:t>- разграничение доступа к различным функциям информационной системы.</w:t>
+      </w:r>
+    </w:p>
+    <w:p>
+      <w:pPr>
+        <w:spacing w:line="360" w:lineRule="auto"/>
+        <w:ind w:firstLine="709"/>
+        <w:jc w:val="both"/>
+        <w:rPr>
+          <w:rFonts w:ascii="Times New Roman" w:hAnsi="Times New Roman" w:cs="Times New Roman"/>
+          <w:sz w:val="28"/>
+          <w:szCs w:val="28"/>
+        </w:rPr>
+      </w:pPr>
+      <w:r>
+        <w:rPr>
+          <w:rFonts w:ascii="Times New Roman" w:hAnsi="Times New Roman" w:cs="Times New Roman"/>
+          <w:sz w:val="28"/>
+          <w:szCs w:val="28"/>
+        </w:rPr>
+        <w:t>3 слайд:</w:t>
+      </w:r>
+    </w:p>
+    <w:p>
+      <w:pPr>
+        <w:spacing w:line="360" w:lineRule="auto"/>
+        <w:ind w:firstLine="709"/>
+        <w:jc w:val="both"/>
         <w:rPr>
           <w:rFonts w:ascii="Times New Roman" w:hAnsi="Times New Roman" w:cs="Times New Roman"/>
           <w:b/>
@@ -245,22 +330,8 @@
           <w:sz w:val="28"/>
           <w:szCs w:val="28"/>
         </w:rPr>
-        <w:t>Объектом исследования является ЦСС (Центральная станция связи)</w:t>
-      </w:r>
-      <w:r>
-        <w:rPr>
-          <w:rFonts w:ascii="Times New Roman" w:hAnsi="Times New Roman" w:cs="Times New Roman"/>
-          <w:sz w:val="28"/>
-          <w:szCs w:val="28"/>
-        </w:rPr>
-        <w:t xml:space="preserve"> – филиал ОАО «РЖД», деятельностью которой является предоставление услуг связи ОАО «РЖД» и его структурным подразделениям. </w:t>
-      </w:r>
-    </w:p>
-    <w:p>
-      <w:pPr>
-        <w:spacing w:line="360" w:lineRule="auto"/>
-        <w:ind w:firstLine="709"/>
-        <w:jc w:val="both"/>
+      </w:pPr>
+      <w:r>
         <w:rPr>
           <w:rFonts w:ascii="Times New Roman" w:hAnsi="Times New Roman" w:cs="Times New Roman"/>
           <w:b/>
@@ -268,6 +339,19 @@
           <w:sz w:val="28"/>
           <w:szCs w:val="28"/>
         </w:rPr>
+        <w:t>Основные парадигмы выпускной квалификационной работы.</w:t>
+      </w:r>
+    </w:p>
+    <w:p>
+      <w:pPr>
+        <w:spacing w:line="360" w:lineRule="auto"/>
+        <w:ind w:firstLine="709"/>
+        <w:jc w:val="both"/>
+        <w:rPr>
+          <w:rFonts w:ascii="Times New Roman" w:hAnsi="Times New Roman" w:cs="Times New Roman"/>
+          <w:sz w:val="28"/>
+          <w:szCs w:val="28"/>
+        </w:rPr>
       </w:pPr>
       <w:r>
         <w:rPr>
@@ -277,17 +361,45 @@
           <w:sz w:val="28"/>
           <w:szCs w:val="28"/>
         </w:rPr>
-        <w:lastRenderedPageBreak/>
-        <w:t xml:space="preserve">Предмет исследования: </w:t>
-      </w:r>
-      <w:r>
-        <w:rPr>
-          <w:rFonts w:ascii="Times New Roman" w:hAnsi="Times New Roman" w:cs="Times New Roman"/>
-          <w:sz w:val="28"/>
-          <w:szCs w:val="28"/>
-        </w:rPr>
-        <w:t>работа сотрудников подразделений ОАО «РЖД», отвечающие за безопасность и коммуникацию.</w:t>
-      </w:r>
+        <w:t>Актуальность</w:t>
+      </w:r>
+      <w:r>
+        <w:rPr>
+          <w:rFonts w:ascii="Times New Roman" w:hAnsi="Times New Roman" w:cs="Times New Roman"/>
+          <w:sz w:val="28"/>
+          <w:szCs w:val="28"/>
+        </w:rPr>
+        <w:t xml:space="preserve"> заключается в </w:t>
+      </w:r>
+      <w:r>
+        <w:rPr>
+          <w:rFonts w:ascii="Times New Roman" w:hAnsi="Times New Roman" w:cs="Times New Roman"/>
+          <w:noProof/>
+          <w:sz w:val="28"/>
+          <w:szCs w:val="28"/>
+        </w:rPr>
+        <w:t>Предоставление своевременной информации о происшествиях и методах ликвидации их в экстренные службы ОАО «РЖД»</w:t>
+      </w:r>
+      <w:r>
+        <w:rPr>
+          <w:rFonts w:ascii="Times New Roman" w:hAnsi="Times New Roman" w:cs="Times New Roman"/>
+          <w:sz w:val="28"/>
+          <w:szCs w:val="28"/>
+        </w:rPr>
+        <w:t>.</w:t>
+      </w:r>
+    </w:p>
+    <w:p>
+      <w:pPr>
+        <w:spacing w:line="360" w:lineRule="auto"/>
+        <w:ind w:firstLine="709"/>
+        <w:jc w:val="both"/>
+        <w:rPr>
+          <w:rFonts w:ascii="Times New Roman" w:hAnsi="Times New Roman" w:cs="Times New Roman"/>
+          <w:sz w:val="28"/>
+          <w:szCs w:val="28"/>
+        </w:rPr>
+      </w:pPr>
       <w:r>
         <w:rPr>
           <w:rFonts w:ascii="Times New Roman" w:hAnsi="Times New Roman" w:cs="Times New Roman"/>
@@ -296,132 +408,43 @@
           <w:sz w:val="28"/>
           <w:szCs w:val="28"/>
         </w:rPr>
-        <w:t xml:space="preserve"> </w:t>
-      </w:r>
-    </w:p>
-    <w:p>
-      <w:pPr>
-        <w:spacing w:line="360" w:lineRule="auto"/>
-        <w:ind w:firstLine="709"/>
-        <w:jc w:val="both"/>
-        <w:rPr>
-          <w:rFonts w:ascii="Times New Roman" w:hAnsi="Times New Roman" w:cs="Times New Roman"/>
-          <w:sz w:val="28"/>
-          <w:szCs w:val="28"/>
-        </w:rPr>
-      </w:pPr>
-      <w:r>
+        <w:lastRenderedPageBreak/>
+        <w:t xml:space="preserve">Объектом исследования </w:t>
+      </w:r>
+      <w:r>
+        <w:rPr>
+          <w:rFonts w:ascii="Times New Roman" w:hAnsi="Times New Roman" w:cs="Times New Roman"/>
+          <w:sz w:val="28"/>
+          <w:szCs w:val="28"/>
+        </w:rPr>
+        <w:t>является Центральная станция связи – филиал ОАО «РЖД».</w:t>
+      </w:r>
+    </w:p>
+    <w:p>
+      <w:pPr>
+        <w:spacing w:line="360" w:lineRule="auto"/>
+        <w:ind w:firstLine="709"/>
+        <w:jc w:val="both"/>
         <w:rPr>
           <w:rFonts w:ascii="Times New Roman" w:hAnsi="Times New Roman" w:cs="Times New Roman"/>
           <w:b/>
           <w:bCs/>
-          <w:sz w:val="28"/>
-          <w:szCs w:val="28"/>
-        </w:rPr>
-        <w:t>Практическая значимость</w:t>
-      </w:r>
-      <w:r>
-        <w:rPr>
-          <w:rFonts w:ascii="Times New Roman" w:hAnsi="Times New Roman" w:cs="Times New Roman"/>
-          <w:sz w:val="28"/>
-          <w:szCs w:val="28"/>
-        </w:rPr>
-        <w:t xml:space="preserve"> разработки информационной системы представлена в следующих аспектах: </w:t>
-      </w:r>
-    </w:p>
-    <w:p>
-      <w:pPr>
-        <w:spacing w:line="360" w:lineRule="auto"/>
-        <w:ind w:firstLine="709"/>
-        <w:jc w:val="both"/>
-        <w:rPr>
-          <w:rFonts w:ascii="Times New Roman" w:hAnsi="Times New Roman" w:cs="Times New Roman"/>
-          <w:sz w:val="28"/>
-          <w:szCs w:val="28"/>
-        </w:rPr>
-      </w:pPr>
-      <w:r>
-        <w:rPr>
-          <w:rFonts w:ascii="Times New Roman" w:hAnsi="Times New Roman" w:cs="Times New Roman"/>
-          <w:sz w:val="28"/>
-          <w:szCs w:val="28"/>
-        </w:rPr>
-        <w:t xml:space="preserve">- улучшение оперативности реагирования на происшествия </w:t>
-      </w:r>
-    </w:p>
-    <w:p>
-      <w:pPr>
-        <w:spacing w:line="360" w:lineRule="auto"/>
-        <w:ind w:firstLine="709"/>
-        <w:jc w:val="both"/>
-        <w:rPr>
-          <w:rFonts w:ascii="Times New Roman" w:hAnsi="Times New Roman" w:cs="Times New Roman"/>
-          <w:sz w:val="28"/>
-          <w:szCs w:val="28"/>
-        </w:rPr>
-      </w:pPr>
-      <w:r>
-        <w:rPr>
-          <w:rFonts w:ascii="Times New Roman" w:hAnsi="Times New Roman" w:cs="Times New Roman"/>
-          <w:sz w:val="28"/>
-          <w:szCs w:val="28"/>
-        </w:rPr>
-        <w:t xml:space="preserve">- повышение эффективности взаимодействия между различными подразделениями и службами ОАО «РЖД». </w:t>
-      </w:r>
-    </w:p>
-    <w:p>
-      <w:pPr>
-        <w:spacing w:line="360" w:lineRule="auto"/>
-        <w:ind w:firstLine="709"/>
-        <w:jc w:val="both"/>
-        <w:rPr>
-          <w:rFonts w:ascii="Times New Roman" w:hAnsi="Times New Roman" w:cs="Times New Roman"/>
-          <w:sz w:val="28"/>
-          <w:szCs w:val="28"/>
-        </w:rPr>
-      </w:pPr>
-      <w:r>
-        <w:rPr>
-          <w:rFonts w:ascii="Times New Roman" w:hAnsi="Times New Roman" w:cs="Times New Roman"/>
-          <w:sz w:val="28"/>
-          <w:szCs w:val="28"/>
-        </w:rPr>
-        <w:t xml:space="preserve">- улучшение контроля руководства над ходом решения проблем. </w:t>
-      </w:r>
-    </w:p>
-    <w:p>
-      <w:pPr>
-        <w:spacing w:line="360" w:lineRule="auto"/>
-        <w:ind w:firstLine="709"/>
-        <w:jc w:val="both"/>
-        <w:rPr>
-          <w:rFonts w:ascii="Times New Roman" w:hAnsi="Times New Roman" w:cs="Times New Roman"/>
-          <w:sz w:val="28"/>
-          <w:szCs w:val="28"/>
-        </w:rPr>
-      </w:pPr>
-      <w:r>
-        <w:rPr>
-          <w:rFonts w:ascii="Times New Roman" w:hAnsi="Times New Roman" w:cs="Times New Roman"/>
-          <w:sz w:val="28"/>
-          <w:szCs w:val="28"/>
-        </w:rPr>
-        <w:t xml:space="preserve">- снижение операционных рисков и повышение безопасности на транспорте. </w:t>
-      </w:r>
-    </w:p>
-    <w:p>
-      <w:pPr>
-        <w:spacing w:line="360" w:lineRule="auto"/>
-        <w:ind w:firstLine="709"/>
-        <w:jc w:val="both"/>
+          <w:noProof/>
+          <w:sz w:val="28"/>
+          <w:szCs w:val="28"/>
+        </w:rPr>
+      </w:pPr>
+      <w:r>
         <w:rPr>
           <w:rFonts w:ascii="Times New Roman" w:hAnsi="Times New Roman" w:cs="Times New Roman"/>
           <w:b/>
           <w:bCs/>
-          <w:sz w:val="28"/>
-          <w:szCs w:val="28"/>
-        </w:rPr>
-      </w:pPr>
+          <w:noProof/>
+          <w:sz w:val="28"/>
+          <w:szCs w:val="28"/>
+        </w:rPr>
+        <w:t>Предмет исследования</w:t>
+      </w:r>
       <w:r>
         <w:rPr>
           <w:rFonts w:ascii="Times New Roman" w:hAnsi="Times New Roman" w:cs="Times New Roman"/>
@@ -430,22 +453,48 @@
           <w:sz w:val="28"/>
           <w:szCs w:val="28"/>
         </w:rPr>
-        <w:t xml:space="preserve">Актуальность </w:t>
-      </w:r>
-    </w:p>
-    <w:p>
-      <w:pPr>
-        <w:spacing w:line="360" w:lineRule="auto"/>
-        <w:ind w:firstLine="709"/>
-        <w:jc w:val="both"/>
+        <w:t xml:space="preserve"> </w:t>
+      </w:r>
+      <w:r>
+        <w:rPr>
+          <w:rFonts w:ascii="Times New Roman" w:hAnsi="Times New Roman" w:cs="Times New Roman"/>
+          <w:sz w:val="28"/>
+          <w:szCs w:val="28"/>
+        </w:rPr>
+        <w:t xml:space="preserve">является </w:t>
+      </w:r>
+      <w:r>
+        <w:rPr>
+          <w:rFonts w:ascii="Times New Roman" w:hAnsi="Times New Roman" w:cs="Times New Roman"/>
+          <w:noProof/>
+          <w:sz w:val="28"/>
+          <w:szCs w:val="28"/>
+        </w:rPr>
+        <w:t>Работа сотрудников подразделений ОАО «РЖД», отвечающих за безопасность и коммуникацию</w:t>
+      </w:r>
+    </w:p>
+    <w:p>
+      <w:pPr>
+        <w:spacing w:line="360" w:lineRule="auto"/>
+        <w:ind w:firstLine="709"/>
+        <w:jc w:val="both"/>
+        <w:rPr>
+          <w:rFonts w:ascii="Times New Roman" w:hAnsi="Times New Roman" w:cs="Times New Roman"/>
+          <w:sz w:val="28"/>
+          <w:szCs w:val="28"/>
+        </w:rPr>
+      </w:pPr>
+      <w:r>
         <w:rPr>
           <w:rFonts w:ascii="Times New Roman" w:hAnsi="Times New Roman" w:cs="Times New Roman"/>
           <w:b/>
           <w:bCs/>
-          <w:sz w:val="28"/>
-          <w:szCs w:val="28"/>
-        </w:rPr>
-      </w:pPr>
+          <w:noProof/>
+          <w:sz w:val="28"/>
+          <w:szCs w:val="28"/>
+        </w:rPr>
+        <w:t>Практическая значимость</w:t>
+      </w:r>
       <w:r>
         <w:rPr>
           <w:rFonts w:ascii="Times New Roman" w:hAnsi="Times New Roman" w:cs="Times New Roman"/>
@@ -454,222 +503,51 @@
           <w:sz w:val="28"/>
           <w:szCs w:val="28"/>
         </w:rPr>
-        <w:t>Действующие информационные системы экстренных служб ОАО «РЖД»</w:t>
-      </w:r>
-    </w:p>
-    <w:p>
-      <w:pPr>
-        <w:spacing w:line="360" w:lineRule="auto"/>
-        <w:ind w:firstLine="709"/>
-        <w:jc w:val="both"/>
-        <w:rPr>
-          <w:rFonts w:ascii="Times New Roman" w:hAnsi="Times New Roman" w:cs="Times New Roman"/>
-          <w:sz w:val="28"/>
-          <w:szCs w:val="28"/>
-        </w:rPr>
-      </w:pPr>
-      <w:r>
-        <w:rPr>
-          <w:rFonts w:ascii="Times New Roman" w:hAnsi="Times New Roman" w:cs="Times New Roman"/>
-          <w:sz w:val="28"/>
-          <w:szCs w:val="28"/>
-        </w:rPr>
-        <w:t>1. «Информационная система обработки заявок»</w:t>
-      </w:r>
-    </w:p>
-    <w:p>
-      <w:pPr>
-        <w:spacing w:line="360" w:lineRule="auto"/>
-        <w:ind w:firstLine="709"/>
-        <w:jc w:val="both"/>
-        <w:rPr>
-          <w:rFonts w:ascii="Times New Roman" w:hAnsi="Times New Roman" w:cs="Times New Roman"/>
-          <w:sz w:val="28"/>
-          <w:szCs w:val="28"/>
-        </w:rPr>
-      </w:pPr>
-      <w:r>
-        <w:rPr>
-          <w:rFonts w:ascii="Times New Roman" w:hAnsi="Times New Roman" w:cs="Times New Roman"/>
-          <w:sz w:val="28"/>
-          <w:szCs w:val="28"/>
-        </w:rPr>
-        <w:t xml:space="preserve">Функции системы: </w:t>
-      </w:r>
-    </w:p>
-    <w:p>
-      <w:pPr>
-        <w:spacing w:line="360" w:lineRule="auto"/>
-        <w:ind w:firstLine="709"/>
-        <w:jc w:val="both"/>
-        <w:rPr>
-          <w:rFonts w:ascii="Times New Roman" w:hAnsi="Times New Roman" w:cs="Times New Roman"/>
-          <w:sz w:val="28"/>
-          <w:szCs w:val="28"/>
-        </w:rPr>
-      </w:pPr>
-      <w:r>
-        <w:rPr>
-          <w:rFonts w:ascii="Times New Roman" w:hAnsi="Times New Roman" w:cs="Times New Roman"/>
-          <w:sz w:val="28"/>
-          <w:szCs w:val="28"/>
-        </w:rPr>
-        <w:t>- организации единой точки регистрации заявок;</w:t>
-      </w:r>
-    </w:p>
-    <w:p>
-      <w:pPr>
-        <w:spacing w:line="360" w:lineRule="auto"/>
-        <w:ind w:firstLine="709"/>
-        <w:jc w:val="both"/>
-        <w:rPr>
-          <w:rFonts w:ascii="Times New Roman" w:hAnsi="Times New Roman" w:cs="Times New Roman"/>
-          <w:sz w:val="28"/>
-          <w:szCs w:val="28"/>
-        </w:rPr>
-      </w:pPr>
-      <w:r>
-        <w:rPr>
-          <w:rFonts w:ascii="Times New Roman" w:hAnsi="Times New Roman" w:cs="Times New Roman"/>
-          <w:sz w:val="28"/>
-          <w:szCs w:val="28"/>
-        </w:rPr>
-        <w:t>- сокращения бумажного документооборота при создании заявок на услуги связи;</w:t>
-      </w:r>
-    </w:p>
-    <w:p>
-      <w:pPr>
-        <w:spacing w:line="360" w:lineRule="auto"/>
-        <w:ind w:firstLine="709"/>
-        <w:jc w:val="both"/>
-        <w:rPr>
-          <w:rFonts w:ascii="Times New Roman" w:hAnsi="Times New Roman" w:cs="Times New Roman"/>
-          <w:sz w:val="28"/>
-          <w:szCs w:val="28"/>
-        </w:rPr>
-      </w:pPr>
-      <w:r>
-        <w:rPr>
-          <w:rFonts w:ascii="Times New Roman" w:hAnsi="Times New Roman" w:cs="Times New Roman"/>
-          <w:sz w:val="28"/>
-          <w:szCs w:val="28"/>
-        </w:rPr>
-        <w:t>- сокращения трудоёмкости обработки заявок;</w:t>
-      </w:r>
-    </w:p>
-    <w:p>
-      <w:pPr>
-        <w:spacing w:line="360" w:lineRule="auto"/>
-        <w:ind w:firstLine="709"/>
-        <w:jc w:val="both"/>
-        <w:rPr>
-          <w:rFonts w:ascii="Times New Roman" w:hAnsi="Times New Roman" w:cs="Times New Roman"/>
-          <w:sz w:val="28"/>
-          <w:szCs w:val="28"/>
-        </w:rPr>
-      </w:pPr>
-      <w:r>
-        <w:rPr>
-          <w:rFonts w:ascii="Times New Roman" w:hAnsi="Times New Roman" w:cs="Times New Roman"/>
-          <w:sz w:val="28"/>
-          <w:szCs w:val="28"/>
-        </w:rPr>
-        <w:t>- сокращения времени обработки заявок;</w:t>
-      </w:r>
-    </w:p>
-    <w:p>
-      <w:pPr>
-        <w:spacing w:line="360" w:lineRule="auto"/>
-        <w:ind w:firstLine="709"/>
-        <w:jc w:val="both"/>
-        <w:rPr>
-          <w:rFonts w:ascii="Times New Roman" w:hAnsi="Times New Roman" w:cs="Times New Roman"/>
-          <w:sz w:val="28"/>
-          <w:szCs w:val="28"/>
-        </w:rPr>
-      </w:pPr>
-      <w:r>
-        <w:rPr>
-          <w:rFonts w:ascii="Times New Roman" w:hAnsi="Times New Roman" w:cs="Times New Roman"/>
-          <w:sz w:val="28"/>
-          <w:szCs w:val="28"/>
-        </w:rPr>
-        <w:t>- исключения потерь информации, связанных с оформлением заявок;</w:t>
-      </w:r>
-    </w:p>
-    <w:p>
-      <w:pPr>
-        <w:spacing w:line="360" w:lineRule="auto"/>
-        <w:ind w:firstLine="709"/>
-        <w:jc w:val="both"/>
-        <w:rPr>
-          <w:rFonts w:ascii="Times New Roman" w:hAnsi="Times New Roman" w:cs="Times New Roman"/>
-          <w:sz w:val="28"/>
-          <w:szCs w:val="28"/>
-        </w:rPr>
-      </w:pPr>
-      <w:r>
-        <w:rPr>
-          <w:rFonts w:ascii="Times New Roman" w:hAnsi="Times New Roman" w:cs="Times New Roman"/>
-          <w:sz w:val="28"/>
-          <w:szCs w:val="28"/>
-        </w:rPr>
-        <w:t>- исторического хранения информации о поданных заявках.</w:t>
-      </w:r>
-    </w:p>
-    <w:p>
-      <w:pPr>
-        <w:spacing w:line="360" w:lineRule="auto"/>
-        <w:ind w:firstLine="709"/>
-        <w:jc w:val="both"/>
-        <w:rPr>
-          <w:rFonts w:ascii="Times New Roman" w:hAnsi="Times New Roman" w:cs="Times New Roman"/>
-          <w:sz w:val="28"/>
-          <w:szCs w:val="28"/>
-        </w:rPr>
-      </w:pPr>
-      <w:r>
-        <w:rPr>
-          <w:rFonts w:ascii="Times New Roman" w:hAnsi="Times New Roman" w:cs="Times New Roman"/>
-          <w:sz w:val="28"/>
-          <w:szCs w:val="28"/>
-        </w:rPr>
-        <w:t>2. «Информационная система предоставления данных в части обеспечения безопасности движения, мониторинга и управления чрезвычайными ситуациями»</w:t>
-      </w:r>
-    </w:p>
-    <w:p>
-      <w:pPr>
-        <w:spacing w:line="360" w:lineRule="auto"/>
-        <w:ind w:firstLine="709"/>
-        <w:jc w:val="both"/>
-        <w:rPr>
-          <w:rFonts w:ascii="Times New Roman" w:hAnsi="Times New Roman" w:cs="Times New Roman"/>
-          <w:sz w:val="28"/>
-          <w:szCs w:val="28"/>
-        </w:rPr>
-      </w:pPr>
-      <w:r>
-        <w:rPr>
-          <w:rFonts w:ascii="Times New Roman" w:hAnsi="Times New Roman" w:cs="Times New Roman"/>
-          <w:sz w:val="28"/>
-          <w:szCs w:val="28"/>
-        </w:rPr>
-        <w:lastRenderedPageBreak/>
-        <w:t>предназначена для обеспечения сотрудников ЦЧС (Ситуационный центр мониторинга и управления чрезвычайными ситуациями) и членов оперативного штаба ОАО «РЖД» единым инструментом для мониторинга и управления чрезвычайными ситуациями. Визуализация сведений о нештатной ситуации реализована как для коллективного табло, так и для стационарных рабочих мест в ОАО «РЖД» и мобильных устройств (планшетов).</w:t>
-      </w:r>
-    </w:p>
-    <w:p>
-      <w:pPr>
-        <w:spacing w:line="360" w:lineRule="auto"/>
-        <w:ind w:firstLine="709"/>
-        <w:jc w:val="both"/>
-        <w:rPr>
-          <w:rFonts w:ascii="Times New Roman" w:hAnsi="Times New Roman" w:cs="Times New Roman"/>
-          <w:sz w:val="28"/>
-          <w:szCs w:val="28"/>
-        </w:rPr>
-      </w:pPr>
-      <w:r>
+        <w:t xml:space="preserve"> </w:t>
+      </w:r>
+      <w:r>
+        <w:rPr>
+          <w:rFonts w:ascii="Times New Roman" w:hAnsi="Times New Roman" w:cs="Times New Roman"/>
+          <w:sz w:val="28"/>
+          <w:szCs w:val="28"/>
+        </w:rPr>
+        <w:t xml:space="preserve">заключается в </w:t>
+      </w:r>
+      <w:r>
+        <w:rPr>
+          <w:rFonts w:ascii="Times New Roman" w:hAnsi="Times New Roman" w:cs="Times New Roman"/>
+          <w:noProof/>
+          <w:sz w:val="28"/>
+          <w:szCs w:val="28"/>
+        </w:rPr>
+        <w:t>Улучшение оперативности реагирования на происшествия, повышение эффективности взаимодействия между подразделениями</w:t>
+      </w:r>
+    </w:p>
+    <w:p>
+      <w:pPr>
+        <w:spacing w:line="360" w:lineRule="auto"/>
+        <w:ind w:firstLine="709"/>
+        <w:jc w:val="both"/>
+        <w:rPr>
+          <w:rFonts w:ascii="Times New Roman" w:hAnsi="Times New Roman" w:cs="Times New Roman"/>
+          <w:sz w:val="28"/>
+          <w:szCs w:val="28"/>
+        </w:rPr>
+      </w:pPr>
+      <w:r>
+        <w:rPr>
+          <w:rFonts w:ascii="Times New Roman" w:hAnsi="Times New Roman" w:cs="Times New Roman"/>
+          <w:sz w:val="28"/>
+          <w:szCs w:val="28"/>
+        </w:rPr>
+        <w:t xml:space="preserve">4 слайд: </w:t>
+      </w:r>
+    </w:p>
+    <w:p>
+      <w:pPr>
+        <w:spacing w:line="360" w:lineRule="auto"/>
+        <w:ind w:firstLine="709"/>
+        <w:jc w:val="both"/>
         <w:rPr>
           <w:rFonts w:ascii="Times New Roman" w:hAnsi="Times New Roman" w:cs="Times New Roman"/>
           <w:b/>
@@ -677,62 +555,8 @@
           <w:sz w:val="28"/>
           <w:szCs w:val="28"/>
         </w:rPr>
-        <w:t>Проблема и необходимость разработки новой информационной системы для экстренных служб ОАО «РЖД»</w:t>
-      </w:r>
-    </w:p>
-    <w:p>
-      <w:pPr>
-        <w:spacing w:line="360" w:lineRule="auto"/>
-        <w:ind w:firstLine="709"/>
-        <w:jc w:val="both"/>
-        <w:rPr>
-          <w:rFonts w:ascii="Times New Roman" w:hAnsi="Times New Roman" w:cs="Times New Roman"/>
-          <w:sz w:val="28"/>
-          <w:szCs w:val="28"/>
-        </w:rPr>
-      </w:pPr>
-      <w:r>
-        <w:rPr>
-          <w:rFonts w:ascii="Times New Roman" w:hAnsi="Times New Roman" w:cs="Times New Roman"/>
-          <w:sz w:val="28"/>
-          <w:szCs w:val="28"/>
-        </w:rPr>
-        <w:t xml:space="preserve">  </w:t>
-      </w:r>
-      <w:r>
-        <w:rPr>
-          <w:rFonts w:ascii="Times New Roman" w:hAnsi="Times New Roman" w:cs="Times New Roman"/>
-          <w:sz w:val="28"/>
-          <w:szCs w:val="28"/>
-        </w:rPr>
-        <w:t xml:space="preserve">С появлением новых технологий действующие информационные системы ОАО «РЖД» необходимо обновлять, либо создавать новые, так как данные информационные системы имеют устаревшие протоколы безопасности и ограниченный набор функционала, что затрудняет их масштабируемость и поддержку. </w:t>
-      </w:r>
-    </w:p>
-    <w:p>
-      <w:pPr>
-        <w:spacing w:line="360" w:lineRule="auto"/>
-        <w:ind w:firstLine="709"/>
-        <w:jc w:val="both"/>
-        <w:rPr>
-          <w:rFonts w:ascii="Times New Roman" w:hAnsi="Times New Roman" w:cs="Times New Roman"/>
-          <w:sz w:val="28"/>
-          <w:szCs w:val="28"/>
-        </w:rPr>
-      </w:pPr>
-      <w:r>
-        <w:rPr>
-          <w:rFonts w:ascii="Times New Roman" w:hAnsi="Times New Roman" w:cs="Times New Roman"/>
-          <w:sz w:val="28"/>
-          <w:szCs w:val="28"/>
-        </w:rPr>
-        <w:t>В ходе прохождения преддипломной практики мне было предложено разработать новую информационную систему с использованием фреймворка Django на языке Python, которая будет соответствовать новым требованиям безопасности, а также быть легко расширяемой и обновляемой.</w:t>
-      </w:r>
-    </w:p>
-    <w:p>
-      <w:pPr>
-        <w:spacing w:line="360" w:lineRule="auto"/>
-        <w:ind w:firstLine="709"/>
-        <w:jc w:val="both"/>
+      </w:pPr>
+      <w:r>
         <w:rPr>
           <w:rFonts w:ascii="Times New Roman" w:hAnsi="Times New Roman" w:cs="Times New Roman"/>
           <w:b/>
@@ -740,8 +564,94 @@
           <w:sz w:val="28"/>
           <w:szCs w:val="28"/>
         </w:rPr>
-      </w:pPr>
-      <w:r>
+        <w:t>Организационная структура.</w:t>
+      </w:r>
+    </w:p>
+    <w:p>
+      <w:pPr>
+        <w:spacing w:line="360" w:lineRule="auto"/>
+        <w:ind w:firstLine="709"/>
+        <w:jc w:val="both"/>
+        <w:rPr>
+          <w:rFonts w:ascii="Times New Roman" w:hAnsi="Times New Roman" w:cs="Times New Roman"/>
+          <w:sz w:val="28"/>
+          <w:szCs w:val="28"/>
+        </w:rPr>
+      </w:pPr>
+      <w:r>
+        <w:rPr>
+          <w:rFonts w:ascii="Times New Roman" w:hAnsi="Times New Roman" w:cs="Times New Roman"/>
+          <w:sz w:val="28"/>
+          <w:szCs w:val="28"/>
+        </w:rPr>
+        <w:t>Информационная система разрабатывается для дорожных дирекций и функциональных филиалов ОАО «РЖД».</w:t>
+      </w:r>
+    </w:p>
+    <w:p>
+      <w:pPr>
+        <w:spacing w:line="360" w:lineRule="auto"/>
+        <w:ind w:firstLine="709"/>
+        <w:jc w:val="both"/>
+        <w:rPr>
+          <w:rFonts w:ascii="Times New Roman" w:hAnsi="Times New Roman" w:cs="Times New Roman"/>
+          <w:sz w:val="28"/>
+          <w:szCs w:val="28"/>
+        </w:rPr>
+      </w:pPr>
+      <w:r>
+        <w:rPr>
+          <w:rFonts w:ascii="Times New Roman" w:hAnsi="Times New Roman" w:cs="Times New Roman"/>
+          <w:sz w:val="28"/>
+          <w:szCs w:val="28"/>
+        </w:rPr>
+        <w:t xml:space="preserve">Функциональные филиалы включают в себя центральные аппараты управления, такие как: центральная станция связи (ЦСС), центральная дирекция по ремонту пути, дирекция тяги и другие. </w:t>
+      </w:r>
+    </w:p>
+    <w:p>
+      <w:pPr>
+        <w:spacing w:line="360" w:lineRule="auto"/>
+        <w:ind w:firstLine="709"/>
+        <w:jc w:val="both"/>
+        <w:rPr>
+          <w:rFonts w:ascii="Times New Roman" w:hAnsi="Times New Roman" w:cs="Times New Roman"/>
+          <w:sz w:val="28"/>
+          <w:szCs w:val="28"/>
+        </w:rPr>
+      </w:pPr>
+      <w:r>
+        <w:rPr>
+          <w:rFonts w:ascii="Times New Roman" w:hAnsi="Times New Roman" w:cs="Times New Roman"/>
+          <w:sz w:val="28"/>
+          <w:szCs w:val="28"/>
+        </w:rPr>
+        <w:t>Дорожные дирекции включают в себя: службы электрификации и электроснабжения (ЭЧ), службы автоматики и телемеханики (СЦБ), службы пути и сооружений (ПЧ), служба гражданских сооружений (НГЧ).</w:t>
+      </w:r>
+    </w:p>
+    <w:p>
+      <w:pPr>
+        <w:spacing w:line="360" w:lineRule="auto"/>
+        <w:ind w:firstLine="709"/>
+        <w:jc w:val="both"/>
+        <w:rPr>
+          <w:rFonts w:ascii="Times New Roman" w:hAnsi="Times New Roman" w:cs="Times New Roman"/>
+          <w:sz w:val="28"/>
+          <w:szCs w:val="28"/>
+        </w:rPr>
+      </w:pPr>
+      <w:r>
+        <w:rPr>
+          <w:rFonts w:ascii="Times New Roman" w:hAnsi="Times New Roman" w:cs="Times New Roman"/>
+          <w:sz w:val="28"/>
+          <w:szCs w:val="28"/>
+        </w:rPr>
+        <w:t>5 слайд:</w:t>
+      </w:r>
+    </w:p>
+    <w:p>
+      <w:pPr>
+        <w:spacing w:line="360" w:lineRule="auto"/>
+        <w:ind w:firstLine="709"/>
+        <w:jc w:val="both"/>
         <w:rPr>
           <w:rFonts w:ascii="Times New Roman" w:hAnsi="Times New Roman" w:cs="Times New Roman"/>
           <w:b/>
@@ -749,16 +659,4990 @@
           <w:sz w:val="28"/>
           <w:szCs w:val="28"/>
         </w:rPr>
-        <w:t>Организационная структура</w:t>
-      </w:r>
-    </w:p>
-    <w:p>
-      <w:pPr>
-        <w:spacing w:line="360" w:lineRule="auto"/>
-        <w:ind w:firstLine="709"/>
-        <w:jc w:val="both"/>
-        <w:rPr>
-          <w:rFonts w:ascii="Times New Roman" w:hAnsi="Times New Roman" w:cs="Times New Roman"/>
+      </w:pPr>
+      <w:r>
+        <w:rPr>
+          <w:rFonts w:ascii="Times New Roman" w:hAnsi="Times New Roman" w:cs="Times New Roman"/>
+          <w:b/>
+          <w:bCs/>
+          <w:sz w:val="28"/>
+          <w:szCs w:val="28"/>
+        </w:rPr>
+        <w:t>UML диаграммы вариантов использования.</w:t>
+      </w:r>
+    </w:p>
+    <w:p>
+      <w:pPr>
+        <w:spacing w:line="360" w:lineRule="auto"/>
+        <w:ind w:firstLine="709"/>
+        <w:jc w:val="both"/>
+        <w:rPr>
+          <w:rFonts w:ascii="Times New Roman" w:hAnsi="Times New Roman" w:cs="Times New Roman"/>
+          <w:sz w:val="28"/>
+          <w:szCs w:val="28"/>
+        </w:rPr>
+      </w:pPr>
+      <w:r>
+        <w:rPr>
+          <w:rFonts w:ascii="Times New Roman" w:hAnsi="Times New Roman" w:cs="Times New Roman"/>
+          <w:sz w:val="28"/>
+          <w:szCs w:val="28"/>
+        </w:rPr>
+        <w:t>На слайде приведен пример двух пользователей: Начальника участка и работника железной дороги</w:t>
+      </w:r>
+      <w:r>
+        <w:rPr>
+          <w:rFonts w:ascii="Times New Roman" w:hAnsi="Times New Roman" w:cs="Times New Roman"/>
+          <w:sz w:val="28"/>
+          <w:szCs w:val="28"/>
+        </w:rPr>
+        <w:t>.</w:t>
+      </w:r>
+      <w:r>
+        <w:rPr>
+          <w:rFonts w:ascii="Times New Roman" w:hAnsi="Times New Roman" w:cs="Times New Roman"/>
+          <w:sz w:val="28"/>
+          <w:szCs w:val="28"/>
+        </w:rPr>
+        <w:t xml:space="preserve"> </w:t>
+      </w:r>
+    </w:p>
+    <w:p>
+      <w:pPr>
+        <w:spacing w:line="360" w:lineRule="auto"/>
+        <w:ind w:firstLine="709"/>
+        <w:jc w:val="both"/>
+        <w:rPr>
+          <w:rFonts w:ascii="Times New Roman" w:hAnsi="Times New Roman" w:cs="Times New Roman"/>
+          <w:sz w:val="28"/>
+          <w:szCs w:val="28"/>
+        </w:rPr>
+      </w:pPr>
+      <w:r>
+        <w:rPr>
+          <w:rFonts w:ascii="Times New Roman" w:hAnsi="Times New Roman" w:cs="Times New Roman"/>
+          <w:sz w:val="28"/>
+          <w:szCs w:val="28"/>
+        </w:rPr>
+        <w:t>Начальник участка имеет возможность просматривать данные о происшествиях, что включает в себя: Добавление происшествия, просмотр всех происшествий в таблице/на карте, просмотр происшествия на карте, изменение происшествий.</w:t>
+      </w:r>
+    </w:p>
+    <w:p>
+      <w:pPr>
+        <w:spacing w:line="360" w:lineRule="auto"/>
+        <w:ind w:firstLine="709"/>
+        <w:jc w:val="both"/>
+        <w:rPr>
+          <w:rFonts w:ascii="Times New Roman" w:hAnsi="Times New Roman" w:cs="Times New Roman"/>
+          <w:sz w:val="28"/>
+          <w:szCs w:val="28"/>
+        </w:rPr>
+      </w:pPr>
+      <w:r>
+        <w:rPr>
+          <w:rFonts w:ascii="Times New Roman" w:hAnsi="Times New Roman" w:cs="Times New Roman"/>
+          <w:sz w:val="28"/>
+          <w:szCs w:val="28"/>
+        </w:rPr>
+        <w:lastRenderedPageBreak/>
+        <w:t>Работник железной дороги имеет права доступа только на добавление происшествий и просмотр добавленного происшествия.</w:t>
+      </w:r>
+    </w:p>
+    <w:p>
+      <w:pPr>
+        <w:spacing w:line="360" w:lineRule="auto"/>
+        <w:ind w:firstLine="709"/>
+        <w:jc w:val="both"/>
+        <w:rPr>
+          <w:rFonts w:ascii="Times New Roman" w:hAnsi="Times New Roman" w:cs="Times New Roman"/>
+          <w:sz w:val="28"/>
+          <w:szCs w:val="28"/>
+        </w:rPr>
+      </w:pPr>
+      <w:r>
+        <w:rPr>
+          <w:rFonts w:ascii="Times New Roman" w:hAnsi="Times New Roman" w:cs="Times New Roman"/>
+          <w:sz w:val="28"/>
+          <w:szCs w:val="28"/>
+        </w:rPr>
+        <w:t>6</w:t>
+      </w:r>
+      <w:r>
+        <w:rPr>
+          <w:rFonts w:ascii="Times New Roman" w:hAnsi="Times New Roman" w:cs="Times New Roman"/>
+          <w:sz w:val="28"/>
+          <w:szCs w:val="28"/>
+        </w:rPr>
+        <w:t xml:space="preserve"> слайд:</w:t>
+      </w:r>
+    </w:p>
+    <w:p>
+      <w:pPr>
+        <w:spacing w:line="360" w:lineRule="auto"/>
+        <w:ind w:firstLine="709"/>
+        <w:jc w:val="both"/>
+        <w:rPr>
+          <w:rFonts w:ascii="Times New Roman" w:hAnsi="Times New Roman" w:cs="Times New Roman"/>
+          <w:b/>
+          <w:bCs/>
+          <w:sz w:val="28"/>
+          <w:szCs w:val="28"/>
+        </w:rPr>
+      </w:pPr>
+      <w:r>
+        <w:rPr>
+          <w:rFonts w:ascii="Times New Roman" w:hAnsi="Times New Roman" w:cs="Times New Roman"/>
+          <w:b/>
+          <w:bCs/>
+          <w:sz w:val="28"/>
+          <w:szCs w:val="28"/>
+          <w:lang w:val="en-US"/>
+        </w:rPr>
+        <w:t>ER</w:t>
+      </w:r>
+      <w:r>
+        <w:rPr>
+          <w:rFonts w:ascii="Times New Roman" w:hAnsi="Times New Roman" w:cs="Times New Roman"/>
+          <w:b/>
+          <w:bCs/>
+          <w:sz w:val="28"/>
+          <w:szCs w:val="28"/>
+        </w:rPr>
+        <w:t xml:space="preserve"> </w:t>
+      </w:r>
+      <w:r>
+        <w:rPr>
+          <w:rFonts w:ascii="Times New Roman" w:hAnsi="Times New Roman" w:cs="Times New Roman"/>
+          <w:b/>
+          <w:bCs/>
+          <w:sz w:val="28"/>
+          <w:szCs w:val="28"/>
+        </w:rPr>
+        <w:t xml:space="preserve">диаграмма базы данных. </w:t>
+      </w:r>
+    </w:p>
+    <w:p>
+      <w:pPr>
+        <w:spacing w:line="360" w:lineRule="auto"/>
+        <w:ind w:firstLine="709"/>
+        <w:jc w:val="both"/>
+        <w:rPr>
+          <w:rFonts w:ascii="Times New Roman" w:hAnsi="Times New Roman" w:cs="Times New Roman"/>
+          <w:sz w:val="28"/>
+          <w:szCs w:val="28"/>
+        </w:rPr>
+      </w:pPr>
+      <w:r>
+        <w:rPr>
+          <w:rFonts w:ascii="Times New Roman" w:hAnsi="Times New Roman" w:cs="Times New Roman"/>
+          <w:sz w:val="28"/>
+          <w:szCs w:val="28"/>
+        </w:rPr>
+        <w:t xml:space="preserve">В </w:t>
+      </w:r>
+      <w:r>
+        <w:rPr>
+          <w:rFonts w:ascii="Times New Roman" w:hAnsi="Times New Roman" w:cs="Times New Roman"/>
+          <w:sz w:val="28"/>
+          <w:szCs w:val="28"/>
+          <w:lang w:val="en-US"/>
+        </w:rPr>
+        <w:t>ER</w:t>
+      </w:r>
+      <w:r>
+        <w:rPr>
+          <w:rFonts w:ascii="Times New Roman" w:hAnsi="Times New Roman" w:cs="Times New Roman"/>
+          <w:sz w:val="28"/>
+          <w:szCs w:val="28"/>
+        </w:rPr>
+        <w:t xml:space="preserve"> </w:t>
+      </w:r>
+      <w:r>
+        <w:rPr>
+          <w:rFonts w:ascii="Times New Roman" w:hAnsi="Times New Roman" w:cs="Times New Roman"/>
+          <w:sz w:val="28"/>
+          <w:szCs w:val="28"/>
+        </w:rPr>
+        <w:t>диаграмме базы данных изображены таблицы: происшествий, спецификаций происшествий, статусов, пользователей, подразделений, должностей и таблицы прав, групп доступа.</w:t>
+      </w:r>
+    </w:p>
+    <w:p>
+      <w:pPr>
+        <w:spacing w:line="360" w:lineRule="auto"/>
+        <w:ind w:firstLine="709"/>
+        <w:jc w:val="both"/>
+        <w:rPr>
+          <w:rFonts w:ascii="Times New Roman" w:hAnsi="Times New Roman" w:cs="Times New Roman"/>
+          <w:sz w:val="28"/>
+          <w:szCs w:val="28"/>
+        </w:rPr>
+      </w:pPr>
+      <w:r>
+        <w:rPr>
+          <w:rFonts w:ascii="Times New Roman" w:hAnsi="Times New Roman" w:cs="Times New Roman"/>
+          <w:sz w:val="28"/>
+          <w:szCs w:val="28"/>
+        </w:rPr>
+        <w:t>7</w:t>
+      </w:r>
+      <w:r>
+        <w:rPr>
+          <w:rFonts w:ascii="Times New Roman" w:hAnsi="Times New Roman" w:cs="Times New Roman"/>
+          <w:sz w:val="28"/>
+          <w:szCs w:val="28"/>
+        </w:rPr>
+        <w:t xml:space="preserve"> слайд:</w:t>
+      </w:r>
+    </w:p>
+    <w:p>
+      <w:pPr>
+        <w:spacing w:line="360" w:lineRule="auto"/>
+        <w:ind w:firstLine="709"/>
+        <w:jc w:val="both"/>
+        <w:rPr>
+          <w:rFonts w:ascii="Times New Roman" w:hAnsi="Times New Roman" w:cs="Times New Roman"/>
+          <w:b/>
+          <w:bCs/>
+          <w:sz w:val="28"/>
+          <w:szCs w:val="28"/>
+        </w:rPr>
+      </w:pPr>
+      <w:r>
+        <w:rPr>
+          <w:rFonts w:ascii="Times New Roman" w:hAnsi="Times New Roman" w:cs="Times New Roman"/>
+          <w:b/>
+          <w:bCs/>
+          <w:sz w:val="28"/>
+          <w:szCs w:val="28"/>
+        </w:rPr>
+        <w:t xml:space="preserve">Демонстрация основных функций информационной системы. </w:t>
+      </w:r>
+    </w:p>
+    <w:p>
+      <w:pPr>
+        <w:spacing w:line="360" w:lineRule="auto"/>
+        <w:ind w:firstLine="709"/>
+        <w:jc w:val="both"/>
+        <w:rPr>
+          <w:rFonts w:ascii="Times New Roman" w:hAnsi="Times New Roman" w:cs="Times New Roman"/>
+          <w:sz w:val="28"/>
+          <w:szCs w:val="28"/>
+        </w:rPr>
+      </w:pPr>
+      <w:r>
+        <w:rPr>
+          <w:rFonts w:ascii="Times New Roman" w:hAnsi="Times New Roman" w:cs="Times New Roman"/>
+          <w:sz w:val="28"/>
+          <w:szCs w:val="28"/>
+        </w:rPr>
+        <w:t xml:space="preserve">На слайде представлен реестр всех происшествий. На нем отображаются все основные характеристики происшествий. </w:t>
+      </w:r>
+    </w:p>
+    <w:p>
+      <w:pPr>
+        <w:spacing w:line="360" w:lineRule="auto"/>
+        <w:ind w:firstLine="709"/>
+        <w:jc w:val="both"/>
+        <w:rPr>
+          <w:rFonts w:ascii="Times New Roman" w:hAnsi="Times New Roman" w:cs="Times New Roman"/>
+          <w:sz w:val="28"/>
+          <w:szCs w:val="28"/>
+        </w:rPr>
+      </w:pPr>
+      <w:r>
+        <w:rPr>
+          <w:rFonts w:ascii="Times New Roman" w:hAnsi="Times New Roman" w:cs="Times New Roman"/>
+          <w:sz w:val="28"/>
+          <w:szCs w:val="28"/>
+        </w:rPr>
+        <w:t>8</w:t>
+      </w:r>
+      <w:r>
+        <w:rPr>
+          <w:rFonts w:ascii="Times New Roman" w:hAnsi="Times New Roman" w:cs="Times New Roman"/>
+          <w:sz w:val="28"/>
+          <w:szCs w:val="28"/>
+        </w:rPr>
+        <w:t xml:space="preserve"> слайд:</w:t>
+      </w:r>
+    </w:p>
+    <w:p>
+      <w:pPr>
+        <w:spacing w:line="360" w:lineRule="auto"/>
+        <w:ind w:firstLine="709"/>
+        <w:jc w:val="both"/>
+        <w:rPr>
+          <w:rFonts w:ascii="Times New Roman" w:hAnsi="Times New Roman" w:cs="Times New Roman"/>
+          <w:sz w:val="28"/>
+          <w:szCs w:val="28"/>
+        </w:rPr>
+      </w:pPr>
+      <w:r>
+        <w:rPr>
+          <w:rFonts w:ascii="Times New Roman" w:hAnsi="Times New Roman" w:cs="Times New Roman"/>
+          <w:sz w:val="28"/>
+          <w:szCs w:val="28"/>
+        </w:rPr>
+        <w:t xml:space="preserve">На слайде представлена </w:t>
+      </w:r>
+      <w:r>
+        <w:rPr>
+          <w:rFonts w:ascii="Times New Roman" w:hAnsi="Times New Roman" w:cs="Times New Roman"/>
+          <w:sz w:val="28"/>
+          <w:szCs w:val="28"/>
+        </w:rPr>
+        <w:t xml:space="preserve">интерактивная </w:t>
+      </w:r>
+      <w:r>
+        <w:rPr>
+          <w:rFonts w:ascii="Times New Roman" w:hAnsi="Times New Roman" w:cs="Times New Roman"/>
+          <w:sz w:val="28"/>
+          <w:szCs w:val="28"/>
+        </w:rPr>
+        <w:t xml:space="preserve">карта, на которой отображаются все происшествия. На данной карте можно увидеть маркеры разных цветов. Красный цвет обозначает </w:t>
+      </w:r>
+      <w:r>
+        <w:rPr>
+          <w:rFonts w:ascii="Times New Roman" w:hAnsi="Times New Roman" w:cs="Times New Roman"/>
+          <w:sz w:val="28"/>
+          <w:szCs w:val="28"/>
+        </w:rPr>
+        <w:t>происшествие,</w:t>
+      </w:r>
+      <w:r>
+        <w:rPr>
+          <w:rFonts w:ascii="Times New Roman" w:hAnsi="Times New Roman" w:cs="Times New Roman"/>
+          <w:sz w:val="28"/>
+          <w:szCs w:val="28"/>
+        </w:rPr>
+        <w:t xml:space="preserve"> которое может привести к человеческим и материальных потерям, оранжевый – материальные потери, зеленый – незначительные происшествия, которые не приведут ни к материальным, ни к человеческим потерям.</w:t>
+      </w:r>
+      <w:r>
+        <w:rPr>
+          <w:rFonts w:ascii="Times New Roman" w:hAnsi="Times New Roman" w:cs="Times New Roman"/>
+          <w:sz w:val="28"/>
+          <w:szCs w:val="28"/>
+        </w:rPr>
+        <w:t xml:space="preserve"> Так же можно увидеть оранжевый круг с цифрой </w:t>
+      </w:r>
+      <w:r>
+        <w:rPr>
+          <w:rFonts w:ascii="Times New Roman" w:hAnsi="Times New Roman" w:cs="Times New Roman"/>
+          <w:sz w:val="28"/>
+          <w:szCs w:val="28"/>
+        </w:rPr>
+        <w:t xml:space="preserve">2, это кластер, при нажатии на него </w:t>
+      </w:r>
+      <w:r>
+        <w:rPr>
+          <w:rFonts w:ascii="Times New Roman" w:hAnsi="Times New Roman" w:cs="Times New Roman"/>
+          <w:sz w:val="28"/>
+          <w:szCs w:val="28"/>
+        </w:rPr>
+        <w:t xml:space="preserve">уменьшится масштаб карты и появятся </w:t>
+      </w:r>
+      <w:r>
+        <w:rPr>
+          <w:rFonts w:ascii="Times New Roman" w:hAnsi="Times New Roman" w:cs="Times New Roman"/>
+          <w:sz w:val="28"/>
+          <w:szCs w:val="28"/>
+        </w:rPr>
+        <w:t>происшествия, которые находятся в этом кластере. Это сделано для повышения производительности ИС.</w:t>
+      </w:r>
+    </w:p>
+    <w:p>
+      <w:pPr>
+        <w:spacing w:line="360" w:lineRule="auto"/>
+        <w:ind w:firstLine="709"/>
+        <w:jc w:val="both"/>
+        <w:rPr>
+          <w:rFonts w:ascii="Times New Roman" w:hAnsi="Times New Roman" w:cs="Times New Roman"/>
+          <w:sz w:val="28"/>
+          <w:szCs w:val="28"/>
+        </w:rPr>
+      </w:pPr>
+      <w:r>
+        <w:rPr>
+          <w:rFonts w:ascii="Times New Roman" w:hAnsi="Times New Roman" w:cs="Times New Roman"/>
+          <w:sz w:val="28"/>
+          <w:szCs w:val="28"/>
+        </w:rPr>
+        <w:t>9</w:t>
+      </w:r>
+      <w:r>
+        <w:rPr>
+          <w:rFonts w:ascii="Times New Roman" w:hAnsi="Times New Roman" w:cs="Times New Roman"/>
+          <w:sz w:val="28"/>
+          <w:szCs w:val="28"/>
+        </w:rPr>
+        <w:t xml:space="preserve"> слайд:</w:t>
+      </w:r>
+    </w:p>
+    <w:p>
+      <w:pPr>
+        <w:spacing w:line="360" w:lineRule="auto"/>
+        <w:ind w:firstLine="709"/>
+        <w:jc w:val="both"/>
+        <w:rPr>
+          <w:rFonts w:ascii="Times New Roman" w:hAnsi="Times New Roman" w:cs="Times New Roman"/>
+          <w:sz w:val="28"/>
+          <w:szCs w:val="28"/>
+        </w:rPr>
+      </w:pPr>
+      <w:r>
+        <w:rPr>
+          <w:rFonts w:ascii="Times New Roman" w:hAnsi="Times New Roman" w:cs="Times New Roman"/>
+          <w:sz w:val="28"/>
+          <w:szCs w:val="28"/>
+        </w:rPr>
+        <w:t xml:space="preserve">На слайде представлена интерактивная карта, на которой </w:t>
+      </w:r>
+      <w:r>
+        <w:rPr>
+          <w:rFonts w:ascii="Times New Roman" w:hAnsi="Times New Roman" w:cs="Times New Roman"/>
+          <w:sz w:val="28"/>
+          <w:szCs w:val="28"/>
+        </w:rPr>
+        <w:t>отображено ликвидированное происшествие</w:t>
+      </w:r>
+      <w:r>
+        <w:rPr>
+          <w:rFonts w:ascii="Times New Roman" w:hAnsi="Times New Roman" w:cs="Times New Roman"/>
+          <w:sz w:val="28"/>
+          <w:szCs w:val="28"/>
+        </w:rPr>
+        <w:t xml:space="preserve">. </w:t>
+      </w:r>
+      <w:r>
+        <w:rPr>
+          <w:rFonts w:ascii="Times New Roman" w:hAnsi="Times New Roman" w:cs="Times New Roman"/>
+          <w:sz w:val="28"/>
+          <w:szCs w:val="28"/>
+        </w:rPr>
+        <w:t>Под картой есть, так называемые «ЛОГИ», которые показывают нам, в какое время было выполнено то или иное действие по ликвидации происшествия. Справа от карты – характеристики происшествия.</w:t>
+      </w:r>
+    </w:p>
+    <w:p>
+      <w:pPr>
+        <w:spacing w:line="360" w:lineRule="auto"/>
+        <w:ind w:firstLine="709"/>
+        <w:jc w:val="both"/>
+        <w:rPr>
+          <w:rFonts w:ascii="Times New Roman" w:hAnsi="Times New Roman" w:cs="Times New Roman"/>
+          <w:sz w:val="28"/>
+          <w:szCs w:val="28"/>
+        </w:rPr>
+      </w:pPr>
+      <w:r>
+        <w:rPr>
+          <w:rFonts w:ascii="Times New Roman" w:hAnsi="Times New Roman" w:cs="Times New Roman"/>
+          <w:sz w:val="28"/>
+          <w:szCs w:val="28"/>
+        </w:rPr>
+        <w:lastRenderedPageBreak/>
+        <w:t>10</w:t>
+      </w:r>
+      <w:r>
+        <w:rPr>
+          <w:rFonts w:ascii="Times New Roman" w:hAnsi="Times New Roman" w:cs="Times New Roman"/>
+          <w:sz w:val="28"/>
+          <w:szCs w:val="28"/>
+        </w:rPr>
+        <w:t xml:space="preserve"> слайд:</w:t>
+      </w:r>
+    </w:p>
+    <w:p>
+      <w:pPr>
+        <w:spacing w:line="360" w:lineRule="auto"/>
+        <w:ind w:firstLine="709"/>
+        <w:jc w:val="both"/>
+        <w:rPr>
+          <w:rFonts w:ascii="Times New Roman" w:hAnsi="Times New Roman" w:cs="Times New Roman"/>
+          <w:b/>
+          <w:bCs/>
+          <w:sz w:val="28"/>
+          <w:szCs w:val="28"/>
+        </w:rPr>
+      </w:pPr>
+      <w:r>
+        <w:rPr>
+          <w:rFonts w:ascii="Times New Roman" w:hAnsi="Times New Roman" w:cs="Times New Roman"/>
+          <w:b/>
+          <w:bCs/>
+          <w:sz w:val="28"/>
+          <w:szCs w:val="28"/>
+        </w:rPr>
+        <w:t>Показатели эффективности проекта</w:t>
+      </w:r>
+      <w:r>
+        <w:rPr>
+          <w:rFonts w:ascii="Times New Roman" w:hAnsi="Times New Roman" w:cs="Times New Roman"/>
+          <w:b/>
+          <w:bCs/>
+          <w:sz w:val="28"/>
+          <w:szCs w:val="28"/>
+        </w:rPr>
+        <w:t>.</w:t>
+      </w:r>
+    </w:p>
+    <w:p>
+      <w:pPr>
+        <w:spacing w:line="360" w:lineRule="auto"/>
+        <w:ind w:firstLine="709"/>
+        <w:jc w:val="both"/>
+        <w:rPr>
+          <w:rFonts w:ascii="Times New Roman" w:hAnsi="Times New Roman" w:cs="Times New Roman"/>
+          <w:sz w:val="28"/>
+          <w:szCs w:val="28"/>
+        </w:rPr>
+      </w:pPr>
+      <w:r>
+        <w:rPr>
+          <w:rFonts w:ascii="Times New Roman" w:hAnsi="Times New Roman" w:cs="Times New Roman"/>
+          <w:sz w:val="28"/>
+          <w:szCs w:val="28"/>
+        </w:rPr>
+        <w:t>Дисконтируемая величина экономического эффекта (NPV) от реализации проекта равен 896 960,2 руб. (Восемьсот девяносто шесть тысяч девятьсот шестьдесят рублей двадцать копеек).</w:t>
+      </w:r>
+    </w:p>
+    <w:p>
+      <w:pPr>
+        <w:spacing w:line="360" w:lineRule="auto"/>
+        <w:ind w:firstLine="709"/>
+        <w:jc w:val="both"/>
+        <w:rPr>
+          <w:rFonts w:ascii="Times New Roman" w:hAnsi="Times New Roman" w:cs="Times New Roman"/>
+          <w:sz w:val="28"/>
+          <w:szCs w:val="28"/>
+        </w:rPr>
+      </w:pPr>
+      <w:r>
+        <w:rPr>
+          <w:rFonts w:ascii="Times New Roman" w:hAnsi="Times New Roman" w:cs="Times New Roman"/>
+          <w:sz w:val="28"/>
+          <w:szCs w:val="28"/>
+        </w:rPr>
+        <w:t>Срок окупаемости простой равен 1,85 лет (двадцать два месяца и шесть дней) и дисконтируемый равен 2 года.</w:t>
+      </w:r>
+    </w:p>
+    <w:p>
+      <w:pPr>
+        <w:spacing w:line="360" w:lineRule="auto"/>
+        <w:ind w:firstLine="709"/>
+        <w:jc w:val="both"/>
+        <w:rPr>
+          <w:rFonts w:ascii="Times New Roman" w:hAnsi="Times New Roman" w:cs="Times New Roman"/>
+          <w:sz w:val="28"/>
+          <w:szCs w:val="28"/>
+        </w:rPr>
+      </w:pPr>
+      <w:r>
+        <w:rPr>
+          <w:rFonts w:ascii="Times New Roman" w:hAnsi="Times New Roman" w:cs="Times New Roman"/>
+          <w:sz w:val="28"/>
+          <w:szCs w:val="28"/>
+        </w:rPr>
+        <w:t>В результате реализации проекта для экстренных служб ОАО «РЖД», экономическая эффективность достигается за счет снижения времени реагирования на происшествия, благодаря интерактивной карте (управленческие и социальные виды эффектов).</w:t>
+      </w:r>
+    </w:p>
+    <w:p>
+      <w:pPr>
+        <w:spacing w:line="360" w:lineRule="auto"/>
+        <w:ind w:firstLine="709"/>
+        <w:jc w:val="both"/>
+        <w:rPr>
+          <w:rFonts w:ascii="Times New Roman" w:hAnsi="Times New Roman" w:cs="Times New Roman"/>
+          <w:sz w:val="28"/>
+          <w:szCs w:val="28"/>
+        </w:rPr>
+      </w:pPr>
+      <w:r>
+        <w:rPr>
+          <w:rFonts w:ascii="Times New Roman" w:hAnsi="Times New Roman" w:cs="Times New Roman"/>
+          <w:sz w:val="28"/>
+          <w:szCs w:val="28"/>
+        </w:rPr>
+        <w:t>Чистая конечная стоимость (NTV), то есть экономический эффект от проекта, приведенный по фактору времени к конечному периоду, имеет также положительное значение и составляет 1 680.8 тыс. рублей. Итак, расчет экономической эффективности данного проекта показал, что проект является экономически привлекательным и возможно принятие управленческого решения об его реализации.</w:t>
+      </w:r>
+    </w:p>
+    <w:p>
+      <w:pPr>
+        <w:spacing w:line="360" w:lineRule="auto"/>
+        <w:ind w:firstLine="709"/>
+        <w:jc w:val="both"/>
+        <w:rPr>
+          <w:rFonts w:ascii="Times New Roman" w:hAnsi="Times New Roman" w:cs="Times New Roman"/>
+          <w:sz w:val="28"/>
+          <w:szCs w:val="28"/>
+        </w:rPr>
+      </w:pPr>
+      <w:r>
+        <w:rPr>
+          <w:rFonts w:ascii="Times New Roman" w:hAnsi="Times New Roman" w:cs="Times New Roman"/>
+          <w:sz w:val="28"/>
+          <w:szCs w:val="28"/>
+        </w:rPr>
+        <w:t>11</w:t>
+      </w:r>
+      <w:r>
+        <w:rPr>
+          <w:rFonts w:ascii="Times New Roman" w:hAnsi="Times New Roman" w:cs="Times New Roman"/>
+          <w:sz w:val="28"/>
+          <w:szCs w:val="28"/>
+        </w:rPr>
+        <w:t xml:space="preserve"> слайд:</w:t>
+      </w:r>
+    </w:p>
+    <w:p>
+      <w:pPr>
+        <w:spacing w:line="360" w:lineRule="auto"/>
+        <w:ind w:firstLine="709"/>
+        <w:jc w:val="both"/>
+        <w:rPr>
+          <w:rFonts w:ascii="Times New Roman" w:hAnsi="Times New Roman" w:cs="Times New Roman"/>
+          <w:b/>
+          <w:bCs/>
+          <w:sz w:val="28"/>
+          <w:szCs w:val="28"/>
+        </w:rPr>
+      </w:pPr>
+      <w:r>
+        <w:rPr>
+          <w:rFonts w:ascii="Times New Roman" w:hAnsi="Times New Roman" w:cs="Times New Roman"/>
+          <w:b/>
+          <w:bCs/>
+          <w:sz w:val="28"/>
+          <w:szCs w:val="28"/>
+        </w:rPr>
+        <w:t>Доклад окончен. Спасибо за внимание</w:t>
+      </w:r>
+      <w:r>
+        <w:rPr>
+          <w:rFonts w:ascii="Times New Roman" w:hAnsi="Times New Roman" w:cs="Times New Roman"/>
+          <w:b/>
+          <w:bCs/>
+          <w:sz w:val="28"/>
+          <w:szCs w:val="28"/>
+        </w:rPr>
+        <w:t>.</w:t>
+      </w:r>
+    </w:p>
+    <w:p>
+      <w:pPr>
+        <w:spacing w:line="360" w:lineRule="auto"/>
+        <w:jc w:val="center"/>
+        <w:rPr>
+          <w:rFonts w:ascii="Times New Roman" w:hAnsi="Times New Roman" w:cs="Times New Roman"/>
+          <w:sz w:val="28"/>
+          <w:szCs w:val="28"/>
+        </w:rPr>
+      </w:pPr>
+    </w:p>
+    <w:p>
+      <w:pPr>
+        <w:spacing w:line="360" w:lineRule="auto"/>
+        <w:jc w:val="center"/>
+        <w:rPr>
+          <w:rFonts w:ascii="Times New Roman" w:hAnsi="Times New Roman" w:cs="Times New Roman"/>
+          <w:sz w:val="28"/>
+          <w:szCs w:val="28"/>
+        </w:rPr>
+      </w:pPr>
+    </w:p>
+    <w:p>
+      <w:pPr>
+        <w:spacing w:line="360" w:lineRule="auto"/>
+        <w:jc w:val="center"/>
+        <w:rPr>
+          <w:rFonts w:ascii="Times New Roman" w:hAnsi="Times New Roman" w:cs="Times New Roman"/>
+          <w:sz w:val="28"/>
+          <w:szCs w:val="28"/>
+        </w:rPr>
+      </w:pPr>
+    </w:p>
+    <w:p>
+      <w:pPr>
+        <w:spacing w:line="360" w:lineRule="auto"/>
+        <w:jc w:val="center"/>
+        <w:rPr>
+          <w:rFonts w:ascii="Times New Roman" w:hAnsi="Times New Roman" w:cs="Times New Roman"/>
+          <w:sz w:val="28"/>
+          <w:szCs w:val="28"/>
+        </w:rPr>
+      </w:pPr>
+    </w:p>
+    <w:p>
+      <w:pPr>
+        <w:spacing w:line="360" w:lineRule="auto"/>
+        <w:jc w:val="center"/>
+        <w:rPr>
+          <w:rFonts w:ascii="Times New Roman" w:hAnsi="Times New Roman" w:cs="Times New Roman"/>
+          <w:sz w:val="28"/>
+          <w:szCs w:val="28"/>
+        </w:rPr>
+      </w:pPr>
+    </w:p>
+    <w:p>
+      <w:pPr>
+        <w:spacing w:line="360" w:lineRule="auto"/>
+        <w:jc w:val="center"/>
+        <w:rPr>
+          <w:rFonts w:ascii="Times New Roman" w:hAnsi="Times New Roman" w:cs="Times New Roman"/>
+          <w:sz w:val="28"/>
+          <w:szCs w:val="28"/>
+        </w:rPr>
+      </w:pPr>
+    </w:p>
+    <w:p>
+      <w:pPr>
+        <w:spacing w:line="360" w:lineRule="auto"/>
+        <w:jc w:val="center"/>
+        <w:rPr>
+          <w:rFonts w:ascii="Times New Roman" w:hAnsi="Times New Roman" w:cs="Times New Roman"/>
+          <w:sz w:val="28"/>
+          <w:szCs w:val="28"/>
+          <w:lang w:val="en-US"/>
+        </w:rPr>
+      </w:pPr>
+      <w:r>
+        <w:rPr>
+          <w:rFonts w:ascii="Times New Roman" w:hAnsi="Times New Roman" w:cs="Times New Roman"/>
+          <w:sz w:val="28"/>
+          <w:szCs w:val="28"/>
+        </w:rPr>
+        <w:lastRenderedPageBreak/>
+        <w:t>По вопросам</w:t>
+      </w:r>
+    </w:p>
+    <w:p>
+      <w:pPr>
+        <w:spacing w:line="360" w:lineRule="auto"/>
+        <w:rPr>
+          <w:rFonts w:ascii="Times New Roman" w:hAnsi="Times New Roman" w:cs="Times New Roman"/>
+          <w:sz w:val="28"/>
+          <w:szCs w:val="28"/>
+          <w:lang w:val="en-US"/>
+        </w:rPr>
+      </w:pPr>
+      <w:r>
+        <w:rPr>
+          <w:rFonts w:ascii="Times New Roman" w:hAnsi="Times New Roman" w:cs="Times New Roman"/>
+          <w:sz w:val="28"/>
+          <w:szCs w:val="28"/>
+        </w:rPr>
+        <w:t xml:space="preserve">Разработка на фреймворке </w:t>
+      </w:r>
+      <w:r>
+        <w:rPr>
+          <w:rFonts w:ascii="Times New Roman" w:hAnsi="Times New Roman" w:cs="Times New Roman"/>
+          <w:sz w:val="28"/>
+          <w:szCs w:val="28"/>
+          <w:lang w:val="en-US"/>
+        </w:rPr>
+        <w:t xml:space="preserve">Django </w:t>
+      </w:r>
+    </w:p>
+    <w:p>
+      <w:pPr>
+        <w:pStyle w:val="HTML"/>
+        <w:shd w:val="clear" w:color="auto" w:fill="F8F8F8"/>
+        <w:spacing w:before="225" w:after="225" w:line="360" w:lineRule="auto"/>
+        <w:ind w:right="300"/>
+        <w:textAlignment w:val="baseline"/>
+        <w:rPr>
+          <w:rFonts w:ascii="Times New Roman" w:hAnsi="Times New Roman" w:cs="Times New Roman"/>
+          <w:sz w:val="28"/>
+          <w:szCs w:val="28"/>
+        </w:rPr>
+      </w:pPr>
+      <w:r>
+        <w:rPr>
+          <w:rFonts w:ascii="Times New Roman" w:hAnsi="Times New Roman" w:cs="Times New Roman"/>
+          <w:sz w:val="28"/>
+          <w:szCs w:val="28"/>
+        </w:rPr>
+        <w:t xml:space="preserve">Защита: </w:t>
+      </w:r>
+      <w:r>
+        <w:rPr>
+          <w:rFonts w:ascii="Times New Roman" w:hAnsi="Times New Roman" w:cs="Times New Roman"/>
+          <w:sz w:val="28"/>
+          <w:szCs w:val="28"/>
+        </w:rPr>
+        <w:t>CSRF</w:t>
+      </w:r>
+      <w:r>
+        <w:rPr>
+          <w:rFonts w:ascii="Times New Roman" w:hAnsi="Times New Roman" w:cs="Times New Roman"/>
+          <w:sz w:val="28"/>
+          <w:szCs w:val="28"/>
+        </w:rPr>
+        <w:t xml:space="preserve">, защита при отправке запросов на сервер. Защита </w:t>
+      </w:r>
+      <w:proofErr w:type="spellStart"/>
+      <w:r>
+        <w:rPr>
+          <w:rFonts w:ascii="Times New Roman" w:hAnsi="Times New Roman" w:cs="Times New Roman"/>
+          <w:sz w:val="28"/>
+          <w:szCs w:val="28"/>
+        </w:rPr>
+        <w:t>sql</w:t>
+      </w:r>
+      <w:proofErr w:type="spellEnd"/>
+      <w:r>
+        <w:rPr>
+          <w:rFonts w:ascii="Times New Roman" w:hAnsi="Times New Roman" w:cs="Times New Roman"/>
+          <w:sz w:val="28"/>
+          <w:szCs w:val="28"/>
+        </w:rPr>
+        <w:t xml:space="preserve"> </w:t>
+      </w:r>
+      <w:r>
+        <w:rPr>
+          <w:rFonts w:ascii="Times New Roman" w:hAnsi="Times New Roman" w:cs="Times New Roman"/>
+          <w:sz w:val="28"/>
+          <w:szCs w:val="28"/>
+        </w:rPr>
+        <w:t>инъекций</w:t>
+      </w:r>
+      <w:r>
+        <w:rPr>
+          <w:rFonts w:ascii="Times New Roman" w:hAnsi="Times New Roman" w:cs="Times New Roman"/>
+          <w:sz w:val="28"/>
+          <w:szCs w:val="28"/>
+        </w:rPr>
+        <w:t>.</w:t>
+      </w:r>
+      <w:r>
+        <w:rPr>
+          <w:rFonts w:ascii="Times New Roman" w:hAnsi="Times New Roman" w:cs="Times New Roman"/>
+          <w:sz w:val="28"/>
+          <w:szCs w:val="28"/>
+        </w:rPr>
+        <w:t xml:space="preserve"> </w:t>
+      </w:r>
+      <w:r>
+        <w:rPr>
+          <w:rFonts w:ascii="Times New Roman" w:hAnsi="Times New Roman" w:cs="Times New Roman"/>
+          <w:sz w:val="28"/>
+          <w:szCs w:val="28"/>
+        </w:rPr>
+        <w:t>Защита от межсайтовых скриптов (XSS)</w:t>
+      </w:r>
+      <w:r>
+        <w:rPr>
+          <w:rFonts w:ascii="Times New Roman" w:hAnsi="Times New Roman" w:cs="Times New Roman"/>
+          <w:sz w:val="28"/>
+          <w:szCs w:val="28"/>
+        </w:rPr>
+        <w:t xml:space="preserve"> </w:t>
+      </w:r>
+      <w:r>
+        <w:rPr>
+          <w:rFonts w:ascii="Times New Roman" w:hAnsi="Times New Roman" w:cs="Times New Roman"/>
+          <w:sz w:val="28"/>
+          <w:szCs w:val="28"/>
+        </w:rPr>
+        <w:t>&lt;</w:t>
+      </w:r>
+      <w:proofErr w:type="spellStart"/>
+      <w:r>
+        <w:rPr>
+          <w:rFonts w:ascii="Times New Roman" w:hAnsi="Times New Roman" w:cs="Times New Roman"/>
+          <w:sz w:val="28"/>
+          <w:szCs w:val="28"/>
+        </w:rPr>
+        <w:t>style</w:t>
+      </w:r>
+      <w:proofErr w:type="spellEnd"/>
+      <w:r>
+        <w:rPr>
+          <w:rFonts w:ascii="Times New Roman" w:hAnsi="Times New Roman" w:cs="Times New Roman"/>
+          <w:sz w:val="28"/>
+          <w:szCs w:val="28"/>
+        </w:rPr>
+        <w:t xml:space="preserve"> </w:t>
+      </w:r>
+      <w:proofErr w:type="spellStart"/>
+      <w:r>
+        <w:rPr>
+          <w:rFonts w:ascii="Times New Roman" w:hAnsi="Times New Roman" w:cs="Times New Roman"/>
+          <w:sz w:val="28"/>
+          <w:szCs w:val="28"/>
+        </w:rPr>
+        <w:t>class</w:t>
+      </w:r>
+      <w:proofErr w:type="spellEnd"/>
+      <w:proofErr w:type="gramStart"/>
+      <w:r>
+        <w:rPr>
+          <w:rFonts w:ascii="Times New Roman" w:hAnsi="Times New Roman" w:cs="Times New Roman"/>
+          <w:sz w:val="28"/>
+          <w:szCs w:val="28"/>
+        </w:rPr>
+        <w:t>={</w:t>
+      </w:r>
+      <w:proofErr w:type="gramEnd"/>
+      <w:r>
+        <w:rPr>
+          <w:rFonts w:ascii="Times New Roman" w:hAnsi="Times New Roman" w:cs="Times New Roman"/>
+          <w:sz w:val="28"/>
+          <w:szCs w:val="28"/>
+        </w:rPr>
+        <w:t xml:space="preserve">{ </w:t>
+      </w:r>
+      <w:proofErr w:type="spellStart"/>
+      <w:r>
+        <w:rPr>
+          <w:rFonts w:ascii="Times New Roman" w:hAnsi="Times New Roman" w:cs="Times New Roman"/>
+          <w:sz w:val="28"/>
+          <w:szCs w:val="28"/>
+        </w:rPr>
+        <w:t>var</w:t>
+      </w:r>
+      <w:proofErr w:type="spellEnd"/>
+      <w:r>
+        <w:rPr>
+          <w:rFonts w:ascii="Times New Roman" w:hAnsi="Times New Roman" w:cs="Times New Roman"/>
+          <w:sz w:val="28"/>
+          <w:szCs w:val="28"/>
+        </w:rPr>
+        <w:t xml:space="preserve"> }}&gt;...&lt;/</w:t>
+      </w:r>
+      <w:proofErr w:type="spellStart"/>
+      <w:r>
+        <w:rPr>
+          <w:rFonts w:ascii="Times New Roman" w:hAnsi="Times New Roman" w:cs="Times New Roman"/>
+          <w:sz w:val="28"/>
+          <w:szCs w:val="28"/>
+        </w:rPr>
+        <w:t>style</w:t>
+      </w:r>
+      <w:proofErr w:type="spellEnd"/>
+      <w:r>
+        <w:rPr>
+          <w:rFonts w:ascii="Times New Roman" w:hAnsi="Times New Roman" w:cs="Times New Roman"/>
+          <w:sz w:val="28"/>
+          <w:szCs w:val="28"/>
+        </w:rPr>
+        <w:t>&gt;</w:t>
+      </w:r>
+    </w:p>
+    <w:p>
+      <w:pPr>
+        <w:spacing w:line="360" w:lineRule="auto"/>
+        <w:rPr>
+          <w:rFonts w:ascii="Times New Roman" w:hAnsi="Times New Roman" w:cs="Times New Roman"/>
+          <w:sz w:val="28"/>
+          <w:szCs w:val="28"/>
+        </w:rPr>
+      </w:pPr>
+      <w:r>
+        <w:rPr>
+          <w:rFonts w:ascii="Times New Roman" w:hAnsi="Times New Roman" w:cs="Times New Roman"/>
+          <w:sz w:val="28"/>
+          <w:szCs w:val="28"/>
+        </w:rPr>
+        <w:t xml:space="preserve"> </w:t>
+      </w:r>
+      <w:r>
+        <w:rPr>
+          <w:rFonts w:ascii="Times New Roman" w:hAnsi="Times New Roman" w:cs="Times New Roman"/>
+          <w:sz w:val="28"/>
+          <w:szCs w:val="28"/>
+        </w:rPr>
+        <w:t xml:space="preserve">Для паролей алгоритм </w:t>
+      </w:r>
+      <w:r>
+        <w:rPr>
+          <w:rFonts w:ascii="Times New Roman" w:hAnsi="Times New Roman" w:cs="Times New Roman"/>
+          <w:sz w:val="28"/>
+          <w:szCs w:val="28"/>
+        </w:rPr>
+        <w:t> </w:t>
+      </w:r>
+      <w:hyperlink r:id="rId5" w:history="1">
+        <w:r>
+          <w:rPr>
+            <w:rFonts w:ascii="Times New Roman" w:hAnsi="Times New Roman" w:cs="Times New Roman"/>
+            <w:sz w:val="28"/>
+            <w:szCs w:val="28"/>
+          </w:rPr>
+          <w:t>PBKDF2</w:t>
+        </w:r>
+      </w:hyperlink>
+      <w:r>
+        <w:rPr>
+          <w:rFonts w:ascii="Times New Roman" w:hAnsi="Times New Roman" w:cs="Times New Roman"/>
+          <w:sz w:val="28"/>
+          <w:szCs w:val="28"/>
+        </w:rPr>
+        <w:t> с хэшем SHA256</w:t>
+      </w:r>
+    </w:p>
+    <w:p>
+      <w:pPr>
+        <w:spacing w:line="360" w:lineRule="auto"/>
+        <w:jc w:val="center"/>
+        <w:rPr>
+          <w:rFonts w:ascii="Times New Roman" w:hAnsi="Times New Roman" w:cs="Times New Roman"/>
+          <w:sz w:val="28"/>
+          <w:szCs w:val="28"/>
+        </w:rPr>
+      </w:pPr>
+      <w:r>
+        <w:rPr>
+          <w:rFonts w:ascii="Times New Roman" w:hAnsi="Times New Roman" w:cs="Times New Roman"/>
+          <w:noProof/>
+          <w:sz w:val="28"/>
+          <w:szCs w:val="28"/>
+        </w:rPr>
+        <w:drawing>
+          <wp:inline distT="0" distB="0" distL="0" distR="0" wp14:anchorId="7A2F78B0" wp14:editId="711D93B6">
+            <wp:extent cx="6114498" cy="3400678"/>
+            <wp:effectExtent l="0" t="0" r="635" b="9525"/>
+            <wp:docPr id="1" name="Рисунок 1"/>
+            <wp:cNvGraphicFramePr>
+              <a:graphicFrameLocks xmlns:a="http://schemas.openxmlformats.org/drawingml/2006/main" noChangeAspect="1"/>
+            </wp:cNvGraphicFramePr>
+            <a:graphic xmlns:a="http://schemas.openxmlformats.org/drawingml/2006/main">
+              <a:graphicData uri="http://schemas.openxmlformats.org/drawingml/2006/picture">
+                <pic:pic xmlns:pic="http://schemas.openxmlformats.org/drawingml/2006/picture">
+                  <pic:nvPicPr>
+                    <pic:cNvPr id="1" name=""/>
+                    <pic:cNvPicPr/>
+                  </pic:nvPicPr>
+                  <pic:blipFill rotWithShape="1">
+                    <a:blip r:embed="rId6"/>
+                    <a:srcRect l="5584" t="2924" r="9457" b="5519"/>
+                    <a:stretch/>
+                  </pic:blipFill>
+                  <pic:spPr bwMode="auto">
+                    <a:xfrm>
+                      <a:off x="0" y="0"/>
+                      <a:ext cx="6139061" cy="3414339"/>
+                    </a:xfrm>
+                    <a:prstGeom prst="rect">
+                      <a:avLst/>
+                    </a:prstGeom>
+                    <a:ln>
+                      <a:noFill/>
+                    </a:ln>
+                    <a:extLst>
+                      <a:ext uri="{53640926-AAD7-44D8-BBD7-CCE9431645EC}">
+                        <a14:shadowObscured xmlns:a14="http://schemas.microsoft.com/office/drawing/2010/main"/>
+                      </a:ext>
+                    </a:extLst>
+                  </pic:spPr>
+                </pic:pic>
+              </a:graphicData>
+            </a:graphic>
+          </wp:inline>
+        </w:drawing>
+      </w:r>
+    </w:p>
+    <w:p>
+      <w:pPr>
+        <w:spacing w:line="360" w:lineRule="auto"/>
+        <w:ind w:firstLine="709"/>
+        <w:jc w:val="both"/>
+        <w:rPr>
+          <w:rFonts w:ascii="Times New Roman" w:hAnsi="Times New Roman" w:cs="Times New Roman"/>
+          <w:sz w:val="28"/>
+          <w:szCs w:val="28"/>
+        </w:rPr>
+      </w:pPr>
+      <w:r>
+        <w:rPr>
+          <w:rFonts w:ascii="Times New Roman" w:hAnsi="Times New Roman" w:cs="Times New Roman"/>
+          <w:sz w:val="28"/>
+          <w:szCs w:val="28"/>
+        </w:rPr>
+        <w:t>Дисконтируемая величина экономического эффекта (NPV) положительна, поэтому реализация проекта признается эффективной, а сам проект - окупаемым.</w:t>
+      </w:r>
+    </w:p>
+    <w:p>
+      <w:pPr>
+        <w:spacing w:line="360" w:lineRule="auto"/>
+        <w:jc w:val="both"/>
+        <w:rPr>
+          <w:rFonts w:ascii="Times New Roman" w:hAnsi="Times New Roman" w:cs="Times New Roman"/>
+          <w:sz w:val="28"/>
+          <w:szCs w:val="28"/>
+        </w:rPr>
+      </w:pPr>
+      <w:proofErr w:type="spellStart"/>
+      <w:r>
+        <w:rPr>
+          <w:rFonts w:ascii="Times New Roman" w:hAnsi="Times New Roman" w:cs="Times New Roman"/>
+          <w:sz w:val="28"/>
+          <w:szCs w:val="28"/>
+        </w:rPr>
+        <w:t>Npv</w:t>
+      </w:r>
+      <w:proofErr w:type="spellEnd"/>
+      <w:r>
+        <w:rPr>
+          <w:rFonts w:ascii="Times New Roman" w:hAnsi="Times New Roman" w:cs="Times New Roman"/>
+          <w:sz w:val="28"/>
+          <w:szCs w:val="28"/>
+        </w:rPr>
+        <w:t>-эффект</w:t>
+      </w:r>
+      <w:r>
+        <w:rPr>
+          <w:rFonts w:ascii="Times New Roman" w:hAnsi="Times New Roman" w:cs="Times New Roman"/>
+          <w:sz w:val="28"/>
+          <w:szCs w:val="28"/>
+        </w:rPr>
+        <w:br/>
+      </w:r>
+      <w:proofErr w:type="spellStart"/>
+      <w:r>
+        <w:rPr>
+          <w:rFonts w:ascii="Times New Roman" w:hAnsi="Times New Roman" w:cs="Times New Roman"/>
+          <w:sz w:val="28"/>
+          <w:szCs w:val="28"/>
+        </w:rPr>
+        <w:t>pi_mod</w:t>
+      </w:r>
+      <w:proofErr w:type="spellEnd"/>
+      <w:r>
+        <w:rPr>
+          <w:rFonts w:ascii="Times New Roman" w:hAnsi="Times New Roman" w:cs="Times New Roman"/>
+          <w:sz w:val="28"/>
+          <w:szCs w:val="28"/>
+        </w:rPr>
+        <w:t xml:space="preserve"> – </w:t>
+      </w:r>
+      <w:proofErr w:type="spellStart"/>
+      <w:r>
+        <w:rPr>
+          <w:rFonts w:ascii="Times New Roman" w:hAnsi="Times New Roman" w:cs="Times New Roman"/>
+          <w:sz w:val="28"/>
+          <w:szCs w:val="28"/>
+        </w:rPr>
+        <w:t>коэ</w:t>
+      </w:r>
+      <w:r>
+        <w:rPr>
+          <w:rFonts w:ascii="Times New Roman" w:hAnsi="Times New Roman" w:cs="Times New Roman"/>
+          <w:sz w:val="28"/>
+          <w:szCs w:val="28"/>
+        </w:rPr>
+        <w:t>ф</w:t>
+      </w:r>
+      <w:proofErr w:type="spellEnd"/>
+      <w:r>
+        <w:rPr>
+          <w:rFonts w:ascii="Times New Roman" w:hAnsi="Times New Roman" w:cs="Times New Roman"/>
+          <w:sz w:val="28"/>
+          <w:szCs w:val="28"/>
+        </w:rPr>
+        <w:t xml:space="preserve"> э</w:t>
+      </w:r>
+      <w:r>
+        <w:rPr>
+          <w:rFonts w:ascii="Times New Roman" w:hAnsi="Times New Roman" w:cs="Times New Roman"/>
+          <w:sz w:val="28"/>
+          <w:szCs w:val="28"/>
+        </w:rPr>
+        <w:t>ффективности</w:t>
+      </w:r>
+    </w:p>
+    <w:p>
+      <w:pPr>
+        <w:spacing w:line="360" w:lineRule="auto"/>
+        <w:ind w:firstLine="709"/>
+        <w:jc w:val="both"/>
+        <w:rPr>
+          <w:rFonts w:ascii="Times New Roman" w:hAnsi="Times New Roman" w:cs="Times New Roman"/>
+          <w:b/>
+          <w:bCs/>
+          <w:sz w:val="28"/>
+          <w:szCs w:val="28"/>
+        </w:rPr>
+      </w:pPr>
+      <w:r>
+        <w:rPr>
+          <w:rFonts w:ascii="Times New Roman" w:hAnsi="Times New Roman" w:cs="Times New Roman"/>
+          <w:b/>
+          <w:bCs/>
+          <w:sz w:val="28"/>
+          <w:szCs w:val="28"/>
+        </w:rPr>
+        <w:t>NPV</w:t>
+      </w:r>
+    </w:p>
+    <w:p>
+      <w:pPr>
+        <w:spacing w:line="360" w:lineRule="auto"/>
+        <w:ind w:firstLine="709"/>
+        <w:jc w:val="both"/>
+        <w:rPr>
+          <w:rFonts w:ascii="Times New Roman" w:hAnsi="Times New Roman" w:cs="Times New Roman"/>
+          <w:sz w:val="28"/>
+          <w:szCs w:val="28"/>
+        </w:rPr>
+      </w:pPr>
+      <w:r>
+        <w:rPr>
+          <w:rFonts w:ascii="Times New Roman" w:hAnsi="Times New Roman" w:cs="Times New Roman"/>
+          <w:sz w:val="28"/>
+          <w:szCs w:val="28"/>
+        </w:rPr>
+        <w:t>Чистый дисконтированный доход (NPV) </w:t>
+      </w:r>
+      <w:proofErr w:type="gramStart"/>
+      <w:r>
+        <w:rPr>
+          <w:rFonts w:ascii="Times New Roman" w:hAnsi="Times New Roman" w:cs="Times New Roman"/>
+          <w:sz w:val="28"/>
+          <w:szCs w:val="28"/>
+        </w:rPr>
+        <w:t>- это</w:t>
+      </w:r>
+      <w:proofErr w:type="gramEnd"/>
+      <w:r>
+        <w:rPr>
+          <w:rFonts w:ascii="Times New Roman" w:hAnsi="Times New Roman" w:cs="Times New Roman"/>
+          <w:sz w:val="28"/>
+          <w:szCs w:val="28"/>
+        </w:rPr>
+        <w:t xml:space="preserve"> экономический эффект от реализации ИТ-проекта, приведенный по фактору времени к нулевому периоду. Вычисляется он суммированием дисконтированного денежного потока, по формуле 17.</w:t>
+      </w:r>
+    </w:p>
+    <w:p>
+      <w:pPr>
+        <w:spacing w:line="360" w:lineRule="auto"/>
+        <w:ind w:firstLine="709"/>
+        <w:jc w:val="both"/>
+        <w:rPr>
+          <w:rFonts w:ascii="Times New Roman" w:hAnsi="Times New Roman" w:cs="Times New Roman"/>
+          <w:sz w:val="28"/>
+          <w:szCs w:val="28"/>
+        </w:rPr>
+      </w:pPr>
+      <m:oMath>
+        <m:r>
+          <w:rPr>
+            <w:rFonts w:ascii="Cambria Math" w:hAnsi="Cambria Math" w:cs="Times New Roman"/>
+            <w:sz w:val="28"/>
+            <w:szCs w:val="28"/>
+          </w:rPr>
+          <w:lastRenderedPageBreak/>
+          <m:t>NPV</m:t>
+        </m:r>
+        <m:r>
+          <m:rPr>
+            <m:sty m:val="p"/>
+          </m:rPr>
+          <w:rPr>
+            <w:rFonts w:ascii="Cambria Math" w:hAnsi="Cambria Math" w:cs="Times New Roman"/>
+            <w:sz w:val="28"/>
+            <w:szCs w:val="28"/>
+          </w:rPr>
+          <m:t>=</m:t>
+        </m:r>
+        <m:nary>
+          <m:naryPr>
+            <m:chr m:val="∑"/>
+            <m:limLoc m:val="undOvr"/>
+            <m:ctrlPr>
+              <w:rPr>
+                <w:rFonts w:ascii="Cambria Math" w:hAnsi="Cambria Math" w:cs="Times New Roman"/>
+                <w:sz w:val="28"/>
+                <w:szCs w:val="28"/>
+              </w:rPr>
+            </m:ctrlPr>
+          </m:naryPr>
+          <m:sub>
+            <m:r>
+              <w:rPr>
+                <w:rFonts w:ascii="Cambria Math" w:hAnsi="Cambria Math" w:cs="Times New Roman"/>
+                <w:sz w:val="28"/>
+                <w:szCs w:val="28"/>
+              </w:rPr>
+              <m:t>t</m:t>
+            </m:r>
+            <m:r>
+              <m:rPr>
+                <m:sty m:val="p"/>
+              </m:rPr>
+              <w:rPr>
+                <w:rFonts w:ascii="Cambria Math" w:hAnsi="Cambria Math" w:cs="Times New Roman"/>
+                <w:sz w:val="28"/>
+                <w:szCs w:val="28"/>
+              </w:rPr>
+              <m:t>=0</m:t>
+            </m:r>
+          </m:sub>
+          <m:sup>
+            <m:r>
+              <w:rPr>
+                <w:rFonts w:ascii="Cambria Math" w:hAnsi="Cambria Math" w:cs="Times New Roman"/>
+                <w:sz w:val="28"/>
+                <w:szCs w:val="28"/>
+              </w:rPr>
+              <m:t>n</m:t>
+            </m:r>
+          </m:sup>
+          <m:e>
+            <m:sSub>
+              <m:sSubPr>
+                <m:ctrlPr>
+                  <w:rPr>
+                    <w:rFonts w:ascii="Cambria Math" w:hAnsi="Cambria Math" w:cs="Times New Roman"/>
+                    <w:sz w:val="28"/>
+                    <w:szCs w:val="28"/>
+                  </w:rPr>
+                </m:ctrlPr>
+              </m:sSubPr>
+              <m:e>
+                <m:r>
+                  <w:rPr>
+                    <w:rFonts w:ascii="Cambria Math" w:hAnsi="Cambria Math" w:cs="Times New Roman"/>
+                    <w:sz w:val="28"/>
+                    <w:szCs w:val="28"/>
+                  </w:rPr>
+                  <m:t>CF</m:t>
+                </m:r>
+              </m:e>
+              <m:sub>
+                <m:r>
+                  <w:rPr>
+                    <w:rFonts w:ascii="Cambria Math" w:hAnsi="Cambria Math" w:cs="Times New Roman"/>
+                    <w:sz w:val="28"/>
+                    <w:szCs w:val="28"/>
+                  </w:rPr>
+                  <m:t>D</m:t>
+                </m:r>
+                <m:r>
+                  <m:rPr>
+                    <m:sty m:val="p"/>
+                  </m:rPr>
+                  <w:rPr>
+                    <w:rFonts w:ascii="Cambria Math" w:hAnsi="Cambria Math" w:cs="Times New Roman"/>
+                    <w:sz w:val="28"/>
+                    <w:szCs w:val="28"/>
+                  </w:rPr>
+                  <m:t>_</m:t>
+                </m:r>
+                <m:r>
+                  <w:rPr>
+                    <w:rFonts w:ascii="Cambria Math" w:hAnsi="Cambria Math" w:cs="Times New Roman"/>
+                    <w:sz w:val="28"/>
+                    <w:szCs w:val="28"/>
+                  </w:rPr>
+                  <m:t>t</m:t>
+                </m:r>
+              </m:sub>
+            </m:sSub>
+          </m:e>
+        </m:nary>
+        <m:r>
+          <m:rPr>
+            <m:sty m:val="p"/>
+          </m:rPr>
+          <w:rPr>
+            <w:rFonts w:ascii="Cambria Math" w:hAnsi="Cambria Math" w:cs="Times New Roman"/>
+            <w:sz w:val="28"/>
+            <w:szCs w:val="28"/>
+          </w:rPr>
+          <m:t xml:space="preserve"> </m:t>
+        </m:r>
+      </m:oMath>
+      <w:r>
+        <w:rPr>
+          <w:rFonts w:ascii="Times New Roman" w:hAnsi="Times New Roman" w:cs="Times New Roman"/>
+          <w:sz w:val="28"/>
+          <w:szCs w:val="28"/>
+        </w:rPr>
+        <w:t xml:space="preserve">, </w:t>
+      </w:r>
+      <w:r>
+        <w:rPr>
+          <w:rFonts w:ascii="Times New Roman" w:hAnsi="Times New Roman" w:cs="Times New Roman"/>
+          <w:sz w:val="28"/>
+          <w:szCs w:val="28"/>
+        </w:rPr>
+        <w:tab/>
+      </w:r>
+      <w:r>
+        <w:rPr>
+          <w:rFonts w:ascii="Times New Roman" w:hAnsi="Times New Roman" w:cs="Times New Roman"/>
+          <w:sz w:val="28"/>
+          <w:szCs w:val="28"/>
+        </w:rPr>
+        <w:tab/>
+      </w:r>
+      <w:r>
+        <w:rPr>
+          <w:rFonts w:ascii="Times New Roman" w:hAnsi="Times New Roman" w:cs="Times New Roman"/>
+          <w:sz w:val="28"/>
+          <w:szCs w:val="28"/>
+        </w:rPr>
+        <w:tab/>
+      </w:r>
+      <w:r>
+        <w:rPr>
+          <w:rFonts w:ascii="Times New Roman" w:hAnsi="Times New Roman" w:cs="Times New Roman"/>
+          <w:sz w:val="28"/>
+          <w:szCs w:val="28"/>
+        </w:rPr>
+        <w:tab/>
+      </w:r>
+      <w:r>
+        <w:rPr>
+          <w:rFonts w:ascii="Times New Roman" w:hAnsi="Times New Roman" w:cs="Times New Roman"/>
+          <w:sz w:val="28"/>
+          <w:szCs w:val="28"/>
+        </w:rPr>
+        <w:tab/>
+      </w:r>
+      <w:r>
+        <w:rPr>
+          <w:rFonts w:ascii="Times New Roman" w:hAnsi="Times New Roman" w:cs="Times New Roman"/>
+          <w:sz w:val="28"/>
+          <w:szCs w:val="28"/>
+        </w:rPr>
+        <w:tab/>
+      </w:r>
+      <w:r>
+        <w:rPr>
+          <w:rFonts w:ascii="Times New Roman" w:hAnsi="Times New Roman" w:cs="Times New Roman"/>
+          <w:sz w:val="28"/>
+          <w:szCs w:val="28"/>
+        </w:rPr>
+        <w:tab/>
+      </w:r>
+      <w:r>
+        <w:rPr>
+          <w:rFonts w:ascii="Times New Roman" w:hAnsi="Times New Roman" w:cs="Times New Roman"/>
+          <w:sz w:val="28"/>
+          <w:szCs w:val="28"/>
+        </w:rPr>
+        <w:tab/>
+        <w:t>(17)</w:t>
+      </w:r>
+    </w:p>
+    <w:p>
+      <w:pPr>
+        <w:spacing w:line="360" w:lineRule="auto"/>
+        <w:ind w:firstLine="709"/>
+        <w:jc w:val="both"/>
+        <w:rPr>
+          <w:rFonts w:ascii="Times New Roman" w:hAnsi="Times New Roman" w:cs="Times New Roman"/>
+          <w:sz w:val="28"/>
+          <w:szCs w:val="28"/>
+        </w:rPr>
+      </w:pPr>
+      <w:r>
+        <w:rPr>
+          <w:rFonts w:ascii="Times New Roman" w:hAnsi="Times New Roman" w:cs="Times New Roman"/>
+          <w:sz w:val="28"/>
+          <w:szCs w:val="28"/>
+        </w:rPr>
+        <w:t>где</w:t>
+      </w:r>
+    </w:p>
+    <w:p>
+      <w:pPr>
+        <w:spacing w:line="360" w:lineRule="auto"/>
+        <w:ind w:firstLine="709"/>
+        <w:jc w:val="both"/>
+        <w:rPr>
+          <w:rFonts w:ascii="Times New Roman" w:hAnsi="Times New Roman" w:cs="Times New Roman"/>
+          <w:sz w:val="28"/>
+          <w:szCs w:val="28"/>
+        </w:rPr>
+      </w:pPr>
+      <m:oMath>
+        <m:sSub>
+          <m:sSubPr>
+            <m:ctrlPr>
+              <w:rPr>
+                <w:rFonts w:ascii="Cambria Math" w:hAnsi="Cambria Math" w:cs="Times New Roman"/>
+                <w:sz w:val="28"/>
+                <w:szCs w:val="28"/>
+              </w:rPr>
+            </m:ctrlPr>
+          </m:sSubPr>
+          <m:e>
+            <m:r>
+              <w:rPr>
+                <w:rFonts w:ascii="Cambria Math" w:hAnsi="Cambria Math" w:cs="Times New Roman"/>
+                <w:sz w:val="28"/>
+                <w:szCs w:val="28"/>
+              </w:rPr>
+              <m:t>CF</m:t>
+            </m:r>
+          </m:e>
+          <m:sub>
+            <m:r>
+              <w:rPr>
+                <w:rFonts w:ascii="Cambria Math" w:hAnsi="Cambria Math" w:cs="Times New Roman"/>
+                <w:sz w:val="28"/>
+                <w:szCs w:val="28"/>
+              </w:rPr>
+              <m:t>D</m:t>
+            </m:r>
+            <m:r>
+              <m:rPr>
+                <m:sty m:val="p"/>
+              </m:rPr>
+              <w:rPr>
+                <w:rFonts w:ascii="Cambria Math" w:hAnsi="Cambria Math" w:cs="Times New Roman"/>
+                <w:sz w:val="28"/>
+                <w:szCs w:val="28"/>
+              </w:rPr>
+              <m:t>_</m:t>
+            </m:r>
+            <m:r>
+              <w:rPr>
+                <w:rFonts w:ascii="Cambria Math" w:hAnsi="Cambria Math" w:cs="Times New Roman"/>
+                <w:sz w:val="28"/>
+                <w:szCs w:val="28"/>
+              </w:rPr>
+              <m:t>t</m:t>
+            </m:r>
+          </m:sub>
+        </m:sSub>
+      </m:oMath>
+      <w:r>
+        <w:rPr>
+          <w:rFonts w:ascii="Times New Roman" w:hAnsi="Times New Roman" w:cs="Times New Roman"/>
+          <w:sz w:val="28"/>
+          <w:szCs w:val="28"/>
+        </w:rPr>
+        <w:t> - дисконтированное значение чистого денежного потока на шаге расчета t.</w:t>
+      </w:r>
+    </w:p>
+    <w:p>
+      <w:pPr>
+        <w:spacing w:line="360" w:lineRule="auto"/>
+        <w:ind w:firstLine="709"/>
+        <w:jc w:val="both"/>
+        <w:rPr>
+          <w:rFonts w:ascii="Times New Roman" w:hAnsi="Times New Roman" w:cs="Times New Roman"/>
+          <w:b/>
+          <w:bCs/>
+          <w:sz w:val="28"/>
+          <w:szCs w:val="28"/>
+        </w:rPr>
+      </w:pPr>
+      <w:r>
+        <w:rPr>
+          <w:rFonts w:ascii="Times New Roman" w:hAnsi="Times New Roman" w:cs="Times New Roman"/>
+          <w:b/>
+          <w:bCs/>
+          <w:sz w:val="28"/>
+          <w:szCs w:val="28"/>
+        </w:rPr>
+        <w:t>IRR</w:t>
+      </w:r>
+    </w:p>
+    <w:p>
+      <w:pPr>
+        <w:spacing w:line="360" w:lineRule="auto"/>
+        <w:ind w:firstLine="709"/>
+        <w:jc w:val="both"/>
+        <w:rPr>
+          <w:rFonts w:ascii="Times New Roman" w:hAnsi="Times New Roman" w:cs="Times New Roman"/>
+          <w:sz w:val="28"/>
+          <w:szCs w:val="28"/>
+        </w:rPr>
+      </w:pPr>
+      <w:r>
+        <w:rPr>
+          <w:rFonts w:ascii="Times New Roman" w:hAnsi="Times New Roman" w:cs="Times New Roman"/>
+          <w:sz w:val="28"/>
+          <w:szCs w:val="28"/>
+        </w:rPr>
+        <w:t>Внутренняя норма доходности (IRR) </w:t>
+      </w:r>
+      <w:proofErr w:type="gramStart"/>
+      <w:r>
+        <w:rPr>
+          <w:rFonts w:ascii="Times New Roman" w:hAnsi="Times New Roman" w:cs="Times New Roman"/>
+          <w:sz w:val="28"/>
+          <w:szCs w:val="28"/>
+        </w:rPr>
+        <w:t>- это</w:t>
+      </w:r>
+      <w:proofErr w:type="gramEnd"/>
+      <w:r>
+        <w:rPr>
+          <w:rFonts w:ascii="Times New Roman" w:hAnsi="Times New Roman" w:cs="Times New Roman"/>
+          <w:sz w:val="28"/>
+          <w:szCs w:val="28"/>
+        </w:rPr>
+        <w:t xml:space="preserve"> расчётная процентная ставка, при которой получаемые доходы от проекта равны затратам на проект, т.е. NPV = 0. Также можно сказать, что IRR - это максимальный процент, который может быть заплачен для мобилизации инвестиций в проект, получить значение можно из формулы 18.</w:t>
+      </w:r>
+    </w:p>
+    <w:p>
+      <w:pPr>
+        <w:spacing w:line="360" w:lineRule="auto"/>
+        <w:ind w:firstLine="709"/>
+        <w:jc w:val="both"/>
+        <w:rPr>
+          <w:rFonts w:ascii="Times New Roman" w:hAnsi="Times New Roman" w:cs="Times New Roman"/>
+          <w:sz w:val="28"/>
+          <w:szCs w:val="28"/>
+        </w:rPr>
+      </w:pPr>
+      <m:oMath>
+        <m:nary>
+          <m:naryPr>
+            <m:chr m:val="∑"/>
+            <m:limLoc m:val="undOvr"/>
+            <m:ctrlPr>
+              <w:rPr>
+                <w:rFonts w:ascii="Cambria Math" w:hAnsi="Cambria Math" w:cs="Times New Roman"/>
+                <w:sz w:val="28"/>
+                <w:szCs w:val="28"/>
+              </w:rPr>
+            </m:ctrlPr>
+          </m:naryPr>
+          <m:sub>
+            <m:r>
+              <w:rPr>
+                <w:rFonts w:ascii="Cambria Math" w:hAnsi="Cambria Math" w:cs="Times New Roman"/>
+                <w:sz w:val="28"/>
+                <w:szCs w:val="28"/>
+              </w:rPr>
+              <m:t>t</m:t>
+            </m:r>
+            <m:r>
+              <m:rPr>
+                <m:sty m:val="p"/>
+              </m:rPr>
+              <w:rPr>
+                <w:rFonts w:ascii="Cambria Math" w:hAnsi="Cambria Math" w:cs="Times New Roman"/>
+                <w:sz w:val="28"/>
+                <w:szCs w:val="28"/>
+              </w:rPr>
+              <m:t>=1</m:t>
+            </m:r>
+          </m:sub>
+          <m:sup>
+            <m:r>
+              <w:rPr>
+                <w:rFonts w:ascii="Cambria Math" w:hAnsi="Cambria Math" w:cs="Times New Roman"/>
+                <w:sz w:val="28"/>
+                <w:szCs w:val="28"/>
+              </w:rPr>
+              <m:t>n</m:t>
+            </m:r>
+          </m:sup>
+          <m:e>
+            <m:f>
+              <m:fPr>
+                <m:ctrlPr>
+                  <w:rPr>
+                    <w:rFonts w:ascii="Cambria Math" w:hAnsi="Cambria Math" w:cs="Times New Roman"/>
+                    <w:sz w:val="28"/>
+                    <w:szCs w:val="28"/>
+                  </w:rPr>
+                </m:ctrlPr>
+              </m:fPr>
+              <m:num>
+                <m:sSub>
+                  <m:sSubPr>
+                    <m:ctrlPr>
+                      <w:rPr>
+                        <w:rFonts w:ascii="Cambria Math" w:hAnsi="Cambria Math" w:cs="Times New Roman"/>
+                        <w:sz w:val="28"/>
+                        <w:szCs w:val="28"/>
+                      </w:rPr>
+                    </m:ctrlPr>
+                  </m:sSubPr>
+                  <m:e>
+                    <m:r>
+                      <w:rPr>
+                        <w:rFonts w:ascii="Cambria Math" w:hAnsi="Cambria Math" w:cs="Times New Roman"/>
+                        <w:sz w:val="28"/>
+                        <w:szCs w:val="28"/>
+                      </w:rPr>
+                      <m:t>CF</m:t>
+                    </m:r>
+                  </m:e>
+                  <m:sub>
+                    <m:r>
+                      <w:rPr>
+                        <w:rFonts w:ascii="Cambria Math" w:hAnsi="Cambria Math" w:cs="Times New Roman"/>
+                        <w:sz w:val="28"/>
+                        <w:szCs w:val="28"/>
+                      </w:rPr>
+                      <m:t>t</m:t>
+                    </m:r>
+                  </m:sub>
+                </m:sSub>
+              </m:num>
+              <m:den>
+                <m:sSup>
+                  <m:sSupPr>
+                    <m:ctrlPr>
+                      <w:rPr>
+                        <w:rFonts w:ascii="Cambria Math" w:hAnsi="Cambria Math" w:cs="Times New Roman"/>
+                        <w:sz w:val="28"/>
+                        <w:szCs w:val="28"/>
+                      </w:rPr>
+                    </m:ctrlPr>
+                  </m:sSupPr>
+                  <m:e>
+                    <m:r>
+                      <m:rPr>
+                        <m:sty m:val="p"/>
+                      </m:rPr>
+                      <w:rPr>
+                        <w:rFonts w:ascii="Cambria Math" w:hAnsi="Cambria Math" w:cs="Times New Roman"/>
+                        <w:sz w:val="28"/>
+                        <w:szCs w:val="28"/>
+                      </w:rPr>
+                      <m:t>(1+</m:t>
+                    </m:r>
+                    <m:r>
+                      <w:rPr>
+                        <w:rFonts w:ascii="Cambria Math" w:hAnsi="Cambria Math" w:cs="Times New Roman"/>
+                        <w:sz w:val="28"/>
+                        <w:szCs w:val="28"/>
+                      </w:rPr>
+                      <m:t>IRR</m:t>
+                    </m:r>
+                    <m:r>
+                      <m:rPr>
+                        <m:sty m:val="p"/>
+                      </m:rPr>
+                      <w:rPr>
+                        <w:rFonts w:ascii="Cambria Math" w:hAnsi="Cambria Math" w:cs="Times New Roman"/>
+                        <w:sz w:val="28"/>
+                        <w:szCs w:val="28"/>
+                      </w:rPr>
+                      <m:t>)</m:t>
+                    </m:r>
+                  </m:e>
+                  <m:sup>
+                    <m:r>
+                      <w:rPr>
+                        <w:rFonts w:ascii="Cambria Math" w:hAnsi="Cambria Math" w:cs="Times New Roman"/>
+                        <w:sz w:val="28"/>
+                        <w:szCs w:val="28"/>
+                      </w:rPr>
+                      <m:t>t</m:t>
+                    </m:r>
+                  </m:sup>
+                </m:sSup>
+              </m:den>
+            </m:f>
+            <m:r>
+              <m:rPr>
+                <m:sty m:val="p"/>
+              </m:rPr>
+              <w:rPr>
+                <w:rFonts w:ascii="Cambria Math" w:hAnsi="Cambria Math" w:cs="Times New Roman"/>
+                <w:sz w:val="28"/>
+                <w:szCs w:val="28"/>
+              </w:rPr>
+              <m:t>=0</m:t>
+            </m:r>
+          </m:e>
+        </m:nary>
+        <m:r>
+          <m:rPr>
+            <m:sty m:val="p"/>
+          </m:rPr>
+          <w:rPr>
+            <w:rFonts w:ascii="Cambria Math" w:hAnsi="Cambria Math" w:cs="Times New Roman"/>
+            <w:sz w:val="28"/>
+            <w:szCs w:val="28"/>
+          </w:rPr>
+          <m:t xml:space="preserve"> </m:t>
+        </m:r>
+      </m:oMath>
+      <w:r>
+        <w:rPr>
+          <w:rFonts w:ascii="Times New Roman" w:hAnsi="Times New Roman" w:cs="Times New Roman"/>
+          <w:sz w:val="28"/>
+          <w:szCs w:val="28"/>
+        </w:rPr>
+        <w:t xml:space="preserve">, </w:t>
+      </w:r>
+      <w:r>
+        <w:rPr>
+          <w:rFonts w:ascii="Times New Roman" w:hAnsi="Times New Roman" w:cs="Times New Roman"/>
+          <w:sz w:val="28"/>
+          <w:szCs w:val="28"/>
+        </w:rPr>
+        <w:tab/>
+      </w:r>
+      <w:r>
+        <w:rPr>
+          <w:rFonts w:ascii="Times New Roman" w:hAnsi="Times New Roman" w:cs="Times New Roman"/>
+          <w:sz w:val="28"/>
+          <w:szCs w:val="28"/>
+        </w:rPr>
+        <w:tab/>
+      </w:r>
+      <w:r>
+        <w:rPr>
+          <w:rFonts w:ascii="Times New Roman" w:hAnsi="Times New Roman" w:cs="Times New Roman"/>
+          <w:sz w:val="28"/>
+          <w:szCs w:val="28"/>
+        </w:rPr>
+        <w:tab/>
+      </w:r>
+      <w:r>
+        <w:rPr>
+          <w:rFonts w:ascii="Times New Roman" w:hAnsi="Times New Roman" w:cs="Times New Roman"/>
+          <w:sz w:val="28"/>
+          <w:szCs w:val="28"/>
+        </w:rPr>
+        <w:tab/>
+      </w:r>
+      <w:r>
+        <w:rPr>
+          <w:rFonts w:ascii="Times New Roman" w:hAnsi="Times New Roman" w:cs="Times New Roman"/>
+          <w:sz w:val="28"/>
+          <w:szCs w:val="28"/>
+        </w:rPr>
+        <w:tab/>
+      </w:r>
+      <w:r>
+        <w:rPr>
+          <w:rFonts w:ascii="Times New Roman" w:hAnsi="Times New Roman" w:cs="Times New Roman"/>
+          <w:sz w:val="28"/>
+          <w:szCs w:val="28"/>
+        </w:rPr>
+        <w:tab/>
+      </w:r>
+      <w:r>
+        <w:rPr>
+          <w:rFonts w:ascii="Times New Roman" w:hAnsi="Times New Roman" w:cs="Times New Roman"/>
+          <w:sz w:val="28"/>
+          <w:szCs w:val="28"/>
+        </w:rPr>
+        <w:tab/>
+      </w:r>
+      <w:r>
+        <w:rPr>
+          <w:rFonts w:ascii="Times New Roman" w:hAnsi="Times New Roman" w:cs="Times New Roman"/>
+          <w:sz w:val="28"/>
+          <w:szCs w:val="28"/>
+        </w:rPr>
+        <w:tab/>
+        <w:t>(18)</w:t>
+      </w:r>
+    </w:p>
+    <w:p>
+      <w:pPr>
+        <w:spacing w:line="360" w:lineRule="auto"/>
+        <w:ind w:firstLine="709"/>
+        <w:jc w:val="both"/>
+        <w:rPr>
+          <w:rFonts w:ascii="Times New Roman" w:hAnsi="Times New Roman" w:cs="Times New Roman"/>
+          <w:sz w:val="28"/>
+          <w:szCs w:val="28"/>
+        </w:rPr>
+      </w:pPr>
+      <w:r>
+        <w:rPr>
+          <w:rFonts w:ascii="Times New Roman" w:hAnsi="Times New Roman" w:cs="Times New Roman"/>
+          <w:sz w:val="28"/>
+          <w:szCs w:val="28"/>
+        </w:rPr>
+        <w:t>где</w:t>
+      </w:r>
+    </w:p>
+    <w:p>
+      <w:pPr>
+        <w:spacing w:line="360" w:lineRule="auto"/>
+        <w:ind w:firstLine="709"/>
+        <w:jc w:val="both"/>
+        <w:rPr>
+          <w:rFonts w:ascii="Times New Roman" w:hAnsi="Times New Roman" w:cs="Times New Roman"/>
+          <w:sz w:val="28"/>
+          <w:szCs w:val="28"/>
+        </w:rPr>
+      </w:pPr>
+      <m:oMath>
+        <m:sSub>
+          <m:sSubPr>
+            <m:ctrlPr>
+              <w:rPr>
+                <w:rFonts w:ascii="Cambria Math" w:hAnsi="Cambria Math" w:cs="Times New Roman"/>
+                <w:sz w:val="28"/>
+                <w:szCs w:val="28"/>
+              </w:rPr>
+            </m:ctrlPr>
+          </m:sSubPr>
+          <m:e>
+            <m:r>
+              <w:rPr>
+                <w:rFonts w:ascii="Cambria Math" w:hAnsi="Cambria Math" w:cs="Times New Roman"/>
+                <w:sz w:val="28"/>
+                <w:szCs w:val="28"/>
+              </w:rPr>
+              <m:t>CF</m:t>
+            </m:r>
+          </m:e>
+          <m:sub>
+            <m:r>
+              <w:rPr>
+                <w:rFonts w:ascii="Cambria Math" w:hAnsi="Cambria Math" w:cs="Times New Roman"/>
+                <w:sz w:val="28"/>
+                <w:szCs w:val="28"/>
+              </w:rPr>
+              <m:t>t</m:t>
+            </m:r>
+          </m:sub>
+        </m:sSub>
+      </m:oMath>
+      <w:r>
+        <w:rPr>
+          <w:rFonts w:ascii="Times New Roman" w:hAnsi="Times New Roman" w:cs="Times New Roman"/>
+          <w:sz w:val="28"/>
+          <w:szCs w:val="28"/>
+        </w:rPr>
+        <w:t> - значение чистого денежного потока на шаге расчета t.</w:t>
+      </w:r>
+    </w:p>
+    <w:p>
+      <w:pPr>
+        <w:spacing w:line="360" w:lineRule="auto"/>
+        <w:ind w:firstLine="709"/>
+        <w:jc w:val="both"/>
+        <w:rPr>
+          <w:rFonts w:ascii="Times New Roman" w:hAnsi="Times New Roman" w:cs="Times New Roman"/>
+          <w:b/>
+          <w:bCs/>
+          <w:sz w:val="28"/>
+          <w:szCs w:val="28"/>
+        </w:rPr>
+      </w:pPr>
+      <w:r>
+        <w:rPr>
+          <w:rFonts w:ascii="Times New Roman" w:hAnsi="Times New Roman" w:cs="Times New Roman"/>
+          <w:b/>
+          <w:bCs/>
+          <w:sz w:val="28"/>
+          <w:szCs w:val="28"/>
+        </w:rPr>
+        <w:t>PPS</w:t>
+      </w:r>
+    </w:p>
+    <w:p>
+      <w:pPr>
+        <w:spacing w:line="360" w:lineRule="auto"/>
+        <w:ind w:firstLine="709"/>
+        <w:jc w:val="both"/>
+        <w:rPr>
+          <w:rFonts w:ascii="Times New Roman" w:hAnsi="Times New Roman" w:cs="Times New Roman"/>
+          <w:sz w:val="28"/>
+          <w:szCs w:val="28"/>
+        </w:rPr>
+      </w:pPr>
+      <w:r>
+        <w:rPr>
+          <w:rFonts w:ascii="Times New Roman" w:hAnsi="Times New Roman" w:cs="Times New Roman"/>
+          <w:sz w:val="28"/>
+          <w:szCs w:val="28"/>
+        </w:rPr>
+        <w:t>Срок окупаемости проекта простой (</w:t>
+      </w:r>
+      <w:proofErr w:type="spellStart"/>
+      <w:r>
+        <w:rPr>
+          <w:rFonts w:ascii="Times New Roman" w:hAnsi="Times New Roman" w:cs="Times New Roman"/>
+          <w:sz w:val="28"/>
+          <w:szCs w:val="28"/>
+        </w:rPr>
+        <w:t>PPs</w:t>
+      </w:r>
+      <w:proofErr w:type="spellEnd"/>
+      <w:r>
+        <w:rPr>
+          <w:rFonts w:ascii="Times New Roman" w:hAnsi="Times New Roman" w:cs="Times New Roman"/>
+          <w:sz w:val="28"/>
+          <w:szCs w:val="28"/>
+        </w:rPr>
+        <w:t>) </w:t>
+      </w:r>
+      <w:r>
+        <w:rPr>
+          <w:rFonts w:ascii="Times New Roman" w:hAnsi="Times New Roman" w:cs="Times New Roman"/>
+          <w:sz w:val="28"/>
+          <w:szCs w:val="28"/>
+        </w:rPr>
+        <w:t>— это</w:t>
+      </w:r>
+      <w:r>
+        <w:rPr>
+          <w:rFonts w:ascii="Times New Roman" w:hAnsi="Times New Roman" w:cs="Times New Roman"/>
+          <w:sz w:val="28"/>
+          <w:szCs w:val="28"/>
+        </w:rPr>
+        <w:t xml:space="preserve"> срок, за который затраты на проект (не дисконтированные) окупаются поступлениями (не дисконтированными) от проекта, т.е. срок, за который инвестор возвращает свои вложенные средства без учета процентов, определяется по формуле 19.</w:t>
+      </w:r>
+    </w:p>
+    <w:p>
+      <w:pPr>
+        <w:spacing w:line="360" w:lineRule="auto"/>
+        <w:ind w:firstLine="709"/>
+        <w:jc w:val="both"/>
+        <w:rPr>
+          <w:rFonts w:ascii="Times New Roman" w:hAnsi="Times New Roman" w:cs="Times New Roman"/>
+          <w:sz w:val="28"/>
+          <w:szCs w:val="28"/>
+        </w:rPr>
+      </w:pPr>
+      <m:oMath>
+        <m:r>
+          <w:rPr>
+            <w:rFonts w:ascii="Cambria Math" w:hAnsi="Cambria Math" w:cs="Times New Roman"/>
+            <w:sz w:val="28"/>
+            <w:szCs w:val="28"/>
+          </w:rPr>
+          <m:t>PPs</m:t>
+        </m:r>
+        <m:r>
+          <m:rPr>
+            <m:sty m:val="p"/>
+          </m:rPr>
+          <w:rPr>
+            <w:rFonts w:ascii="Cambria Math" w:hAnsi="Cambria Math" w:cs="Times New Roman"/>
+            <w:sz w:val="28"/>
+            <w:szCs w:val="28"/>
+          </w:rPr>
+          <m:t>=</m:t>
+        </m:r>
+        <m:r>
+          <w:rPr>
+            <w:rFonts w:ascii="Cambria Math" w:hAnsi="Cambria Math" w:cs="Times New Roman"/>
+            <w:sz w:val="28"/>
+            <w:szCs w:val="28"/>
+          </w:rPr>
+          <m:t>t</m:t>
+        </m:r>
+        <m:r>
+          <m:rPr>
+            <m:sty m:val="p"/>
+          </m:rPr>
+          <w:rPr>
+            <w:rFonts w:ascii="Cambria Math" w:hAnsi="Cambria Math" w:cs="Times New Roman"/>
+            <w:sz w:val="28"/>
+            <w:szCs w:val="28"/>
+          </w:rPr>
+          <m:t>+</m:t>
+        </m:r>
+        <m:f>
+          <m:fPr>
+            <m:ctrlPr>
+              <w:rPr>
+                <w:rFonts w:ascii="Cambria Math" w:hAnsi="Cambria Math" w:cs="Times New Roman"/>
+                <w:sz w:val="28"/>
+                <w:szCs w:val="28"/>
+              </w:rPr>
+            </m:ctrlPr>
+          </m:fPr>
+          <m:num>
+            <m:r>
+              <m:rPr>
+                <m:sty m:val="p"/>
+              </m:rPr>
+              <w:rPr>
+                <w:rFonts w:ascii="Cambria Math" w:hAnsi="Cambria Math" w:cs="Times New Roman"/>
+                <w:sz w:val="28"/>
+                <w:szCs w:val="28"/>
+              </w:rPr>
+              <m:t>|</m:t>
+            </m:r>
+            <m:sSub>
+              <m:sSubPr>
+                <m:ctrlPr>
+                  <w:rPr>
+                    <w:rFonts w:ascii="Cambria Math" w:hAnsi="Cambria Math" w:cs="Times New Roman"/>
+                    <w:sz w:val="28"/>
+                    <w:szCs w:val="28"/>
+                  </w:rPr>
+                </m:ctrlPr>
+              </m:sSubPr>
+              <m:e>
+                <m:r>
+                  <w:rPr>
+                    <w:rFonts w:ascii="Cambria Math" w:hAnsi="Cambria Math" w:cs="Times New Roman"/>
+                    <w:sz w:val="28"/>
+                    <w:szCs w:val="28"/>
+                  </w:rPr>
+                  <m:t>CF</m:t>
+                </m:r>
+              </m:e>
+              <m:sub>
+                <m:r>
+                  <w:rPr>
+                    <w:rFonts w:ascii="Cambria Math" w:hAnsi="Cambria Math" w:cs="Times New Roman"/>
+                    <w:sz w:val="28"/>
+                    <w:szCs w:val="28"/>
+                  </w:rPr>
+                  <m:t>C</m:t>
+                </m:r>
+                <m:r>
+                  <m:rPr>
+                    <m:sty m:val="p"/>
+                  </m:rPr>
+                  <w:rPr>
+                    <w:rFonts w:ascii="Cambria Math" w:hAnsi="Cambria Math" w:cs="Times New Roman"/>
+                    <w:sz w:val="28"/>
+                    <w:szCs w:val="28"/>
+                  </w:rPr>
+                  <m:t>_</m:t>
+                </m:r>
+                <m:r>
+                  <w:rPr>
+                    <w:rFonts w:ascii="Cambria Math" w:hAnsi="Cambria Math" w:cs="Times New Roman"/>
+                    <w:sz w:val="28"/>
+                    <w:szCs w:val="28"/>
+                  </w:rPr>
+                  <m:t>t</m:t>
+                </m:r>
+              </m:sub>
+            </m:sSub>
+            <m:r>
+              <m:rPr>
+                <m:sty m:val="p"/>
+              </m:rPr>
+              <w:rPr>
+                <w:rFonts w:ascii="Cambria Math" w:hAnsi="Cambria Math" w:cs="Times New Roman"/>
+                <w:sz w:val="28"/>
+                <w:szCs w:val="28"/>
+              </w:rPr>
+              <m:t>|</m:t>
+            </m:r>
+          </m:num>
+          <m:den>
+            <m:sSub>
+              <m:sSubPr>
+                <m:ctrlPr>
+                  <w:rPr>
+                    <w:rFonts w:ascii="Cambria Math" w:hAnsi="Cambria Math" w:cs="Times New Roman"/>
+                    <w:sz w:val="28"/>
+                    <w:szCs w:val="28"/>
+                  </w:rPr>
+                </m:ctrlPr>
+              </m:sSubPr>
+              <m:e>
+                <m:r>
+                  <w:rPr>
+                    <w:rFonts w:ascii="Cambria Math" w:hAnsi="Cambria Math" w:cs="Times New Roman"/>
+                    <w:sz w:val="28"/>
+                    <w:szCs w:val="28"/>
+                  </w:rPr>
+                  <m:t>CF</m:t>
+                </m:r>
+              </m:e>
+              <m:sub>
+                <m:r>
+                  <w:rPr>
+                    <w:rFonts w:ascii="Cambria Math" w:hAnsi="Cambria Math" w:cs="Times New Roman"/>
+                    <w:sz w:val="28"/>
+                    <w:szCs w:val="28"/>
+                  </w:rPr>
+                  <m:t>t</m:t>
+                </m:r>
+                <m:r>
+                  <m:rPr>
+                    <m:sty m:val="p"/>
+                  </m:rPr>
+                  <w:rPr>
+                    <w:rFonts w:ascii="Cambria Math" w:hAnsi="Cambria Math" w:cs="Times New Roman"/>
+                    <w:sz w:val="28"/>
+                    <w:szCs w:val="28"/>
+                  </w:rPr>
+                  <m:t>+1</m:t>
+                </m:r>
+              </m:sub>
+            </m:sSub>
+          </m:den>
+        </m:f>
+        <m:r>
+          <m:rPr>
+            <m:sty m:val="p"/>
+          </m:rPr>
+          <w:rPr>
+            <w:rFonts w:ascii="Cambria Math" w:hAnsi="Cambria Math" w:cs="Times New Roman"/>
+            <w:sz w:val="28"/>
+            <w:szCs w:val="28"/>
+          </w:rPr>
+          <m:t xml:space="preserve"> </m:t>
+        </m:r>
+      </m:oMath>
+      <w:r>
+        <w:rPr>
+          <w:rFonts w:ascii="Times New Roman" w:hAnsi="Times New Roman" w:cs="Times New Roman"/>
+          <w:sz w:val="28"/>
+          <w:szCs w:val="28"/>
+        </w:rPr>
+        <w:t xml:space="preserve">, </w:t>
+      </w:r>
+      <w:r>
+        <w:rPr>
+          <w:rFonts w:ascii="Times New Roman" w:hAnsi="Times New Roman" w:cs="Times New Roman"/>
+          <w:sz w:val="28"/>
+          <w:szCs w:val="28"/>
+        </w:rPr>
+        <w:tab/>
+      </w:r>
+      <w:r>
+        <w:rPr>
+          <w:rFonts w:ascii="Times New Roman" w:hAnsi="Times New Roman" w:cs="Times New Roman"/>
+          <w:sz w:val="28"/>
+          <w:szCs w:val="28"/>
+        </w:rPr>
+        <w:tab/>
+      </w:r>
+      <w:r>
+        <w:rPr>
+          <w:rFonts w:ascii="Times New Roman" w:hAnsi="Times New Roman" w:cs="Times New Roman"/>
+          <w:sz w:val="28"/>
+          <w:szCs w:val="28"/>
+        </w:rPr>
+        <w:tab/>
+      </w:r>
+      <w:r>
+        <w:rPr>
+          <w:rFonts w:ascii="Times New Roman" w:hAnsi="Times New Roman" w:cs="Times New Roman"/>
+          <w:sz w:val="28"/>
+          <w:szCs w:val="28"/>
+        </w:rPr>
+        <w:tab/>
+      </w:r>
+      <w:r>
+        <w:rPr>
+          <w:rFonts w:ascii="Times New Roman" w:hAnsi="Times New Roman" w:cs="Times New Roman"/>
+          <w:sz w:val="28"/>
+          <w:szCs w:val="28"/>
+        </w:rPr>
+        <w:tab/>
+      </w:r>
+      <w:r>
+        <w:rPr>
+          <w:rFonts w:ascii="Times New Roman" w:hAnsi="Times New Roman" w:cs="Times New Roman"/>
+          <w:sz w:val="28"/>
+          <w:szCs w:val="28"/>
+        </w:rPr>
+        <w:tab/>
+      </w:r>
+      <w:r>
+        <w:rPr>
+          <w:rFonts w:ascii="Times New Roman" w:hAnsi="Times New Roman" w:cs="Times New Roman"/>
+          <w:sz w:val="28"/>
+          <w:szCs w:val="28"/>
+        </w:rPr>
+        <w:tab/>
+      </w:r>
+      <w:r>
+        <w:rPr>
+          <w:rFonts w:ascii="Times New Roman" w:hAnsi="Times New Roman" w:cs="Times New Roman"/>
+          <w:sz w:val="28"/>
+          <w:szCs w:val="28"/>
+        </w:rPr>
+        <w:tab/>
+      </w:r>
+      <w:r>
+        <w:rPr>
+          <w:rFonts w:ascii="Times New Roman" w:hAnsi="Times New Roman" w:cs="Times New Roman"/>
+          <w:sz w:val="28"/>
+          <w:szCs w:val="28"/>
+        </w:rPr>
+        <w:tab/>
+        <w:t>(19)</w:t>
+      </w:r>
+    </w:p>
+    <w:p>
+      <w:pPr>
+        <w:spacing w:line="360" w:lineRule="auto"/>
+        <w:ind w:firstLine="709"/>
+        <w:jc w:val="both"/>
+        <w:rPr>
+          <w:rFonts w:ascii="Times New Roman" w:hAnsi="Times New Roman" w:cs="Times New Roman"/>
+          <w:sz w:val="28"/>
+          <w:szCs w:val="28"/>
+        </w:rPr>
+      </w:pPr>
+      <w:r>
+        <w:rPr>
+          <w:rFonts w:ascii="Times New Roman" w:hAnsi="Times New Roman" w:cs="Times New Roman"/>
+          <w:sz w:val="28"/>
+          <w:szCs w:val="28"/>
+        </w:rPr>
+        <w:t>где</w:t>
+      </w:r>
+    </w:p>
+    <w:p>
+      <w:pPr>
+        <w:spacing w:line="360" w:lineRule="auto"/>
+        <w:ind w:firstLine="709"/>
+        <w:jc w:val="both"/>
+        <w:rPr>
+          <w:rFonts w:ascii="Times New Roman" w:hAnsi="Times New Roman" w:cs="Times New Roman"/>
+          <w:sz w:val="28"/>
+          <w:szCs w:val="28"/>
+        </w:rPr>
+      </w:pPr>
+      <m:oMath>
+        <m:r>
+          <m:rPr>
+            <m:sty m:val="p"/>
+          </m:rPr>
+          <w:rPr>
+            <w:rFonts w:ascii="Cambria Math" w:hAnsi="Cambria Math" w:cs="Times New Roman"/>
+            <w:sz w:val="28"/>
+            <w:szCs w:val="28"/>
+          </w:rPr>
+          <m:t>|</m:t>
+        </m:r>
+        <m:sSub>
+          <m:sSubPr>
+            <m:ctrlPr>
+              <w:rPr>
+                <w:rFonts w:ascii="Cambria Math" w:hAnsi="Cambria Math" w:cs="Times New Roman"/>
+                <w:sz w:val="28"/>
+                <w:szCs w:val="28"/>
+              </w:rPr>
+            </m:ctrlPr>
+          </m:sSubPr>
+          <m:e>
+            <m:r>
+              <w:rPr>
+                <w:rFonts w:ascii="Cambria Math" w:hAnsi="Cambria Math" w:cs="Times New Roman"/>
+                <w:sz w:val="28"/>
+                <w:szCs w:val="28"/>
+              </w:rPr>
+              <m:t>CF</m:t>
+            </m:r>
+          </m:e>
+          <m:sub>
+            <m:r>
+              <w:rPr>
+                <w:rFonts w:ascii="Cambria Math" w:hAnsi="Cambria Math" w:cs="Times New Roman"/>
+                <w:sz w:val="28"/>
+                <w:szCs w:val="28"/>
+              </w:rPr>
+              <m:t>C</m:t>
+            </m:r>
+            <m:r>
+              <m:rPr>
+                <m:sty m:val="p"/>
+              </m:rPr>
+              <w:rPr>
+                <w:rFonts w:ascii="Cambria Math" w:hAnsi="Cambria Math" w:cs="Times New Roman"/>
+                <w:sz w:val="28"/>
+                <w:szCs w:val="28"/>
+              </w:rPr>
+              <m:t>_</m:t>
+            </m:r>
+            <m:r>
+              <w:rPr>
+                <w:rFonts w:ascii="Cambria Math" w:hAnsi="Cambria Math" w:cs="Times New Roman"/>
+                <w:sz w:val="28"/>
+                <w:szCs w:val="28"/>
+              </w:rPr>
+              <m:t>t</m:t>
+            </m:r>
+          </m:sub>
+        </m:sSub>
+        <m:r>
+          <m:rPr>
+            <m:sty m:val="p"/>
+          </m:rPr>
+          <w:rPr>
+            <w:rFonts w:ascii="Cambria Math" w:hAnsi="Cambria Math" w:cs="Times New Roman"/>
+            <w:sz w:val="28"/>
+            <w:szCs w:val="28"/>
+          </w:rPr>
+          <m:t>|</m:t>
+        </m:r>
+      </m:oMath>
+      <w:r>
+        <w:rPr>
+          <w:rFonts w:ascii="Times New Roman" w:hAnsi="Times New Roman" w:cs="Times New Roman"/>
+          <w:sz w:val="28"/>
+          <w:szCs w:val="28"/>
+        </w:rPr>
+        <w:t> - чистый денежный поток нарастающим итогом шагов расчета t, взятый по модулю,</w:t>
+      </w:r>
+    </w:p>
+    <w:p>
+      <w:pPr>
+        <w:spacing w:line="360" w:lineRule="auto"/>
+        <w:ind w:firstLine="709"/>
+        <w:jc w:val="both"/>
+        <w:rPr>
+          <w:rFonts w:ascii="Times New Roman" w:hAnsi="Times New Roman" w:cs="Times New Roman"/>
+          <w:sz w:val="28"/>
+          <w:szCs w:val="28"/>
+        </w:rPr>
+      </w:pPr>
+      <m:oMath>
+        <m:sSub>
+          <m:sSubPr>
+            <m:ctrlPr>
+              <w:rPr>
+                <w:rFonts w:ascii="Cambria Math" w:hAnsi="Cambria Math" w:cs="Times New Roman"/>
+                <w:sz w:val="28"/>
+                <w:szCs w:val="28"/>
+              </w:rPr>
+            </m:ctrlPr>
+          </m:sSubPr>
+          <m:e>
+            <m:r>
+              <w:rPr>
+                <w:rFonts w:ascii="Cambria Math" w:hAnsi="Cambria Math" w:cs="Times New Roman"/>
+                <w:sz w:val="28"/>
+                <w:szCs w:val="28"/>
+              </w:rPr>
+              <m:t>CF</m:t>
+            </m:r>
+          </m:e>
+          <m:sub>
+            <m:r>
+              <w:rPr>
+                <w:rFonts w:ascii="Cambria Math" w:hAnsi="Cambria Math" w:cs="Times New Roman"/>
+                <w:sz w:val="28"/>
+                <w:szCs w:val="28"/>
+              </w:rPr>
+              <m:t>t</m:t>
+            </m:r>
+            <m:r>
+              <m:rPr>
+                <m:sty m:val="p"/>
+              </m:rPr>
+              <w:rPr>
+                <w:rFonts w:ascii="Cambria Math" w:hAnsi="Cambria Math" w:cs="Times New Roman"/>
+                <w:sz w:val="28"/>
+                <w:szCs w:val="28"/>
+              </w:rPr>
+              <m:t>+1</m:t>
+            </m:r>
+          </m:sub>
+        </m:sSub>
+      </m:oMath>
+      <w:r>
+        <w:rPr>
+          <w:rFonts w:ascii="Times New Roman" w:hAnsi="Times New Roman" w:cs="Times New Roman"/>
+          <w:sz w:val="28"/>
+          <w:szCs w:val="28"/>
+        </w:rPr>
+        <w:t> - значение чистого денежного потока на шаге расчета t+1.</w:t>
+      </w:r>
+    </w:p>
+    <w:p>
+      <w:pPr>
+        <w:spacing w:line="360" w:lineRule="auto"/>
+        <w:ind w:firstLine="709"/>
+        <w:jc w:val="both"/>
+        <w:rPr>
+          <w:rFonts w:ascii="Times New Roman" w:hAnsi="Times New Roman" w:cs="Times New Roman"/>
+          <w:sz w:val="28"/>
+          <w:szCs w:val="28"/>
+        </w:rPr>
+      </w:pPr>
+    </w:p>
+    <w:p>
+      <w:pPr>
+        <w:spacing w:line="360" w:lineRule="auto"/>
+        <w:ind w:firstLine="709"/>
+        <w:jc w:val="both"/>
+        <w:rPr>
+          <w:rFonts w:ascii="Times New Roman" w:hAnsi="Times New Roman" w:cs="Times New Roman"/>
+          <w:sz w:val="28"/>
+          <w:szCs w:val="28"/>
+        </w:rPr>
+      </w:pPr>
+    </w:p>
+    <w:p>
+      <w:pPr>
+        <w:spacing w:line="360" w:lineRule="auto"/>
+        <w:ind w:firstLine="709"/>
+        <w:jc w:val="both"/>
+        <w:rPr>
+          <w:rFonts w:ascii="Times New Roman" w:hAnsi="Times New Roman" w:cs="Times New Roman"/>
+          <w:b/>
+          <w:bCs/>
+          <w:sz w:val="28"/>
+          <w:szCs w:val="28"/>
+          <w:lang w:val="en-US"/>
+        </w:rPr>
+      </w:pPr>
+      <w:r>
+        <w:rPr>
+          <w:rFonts w:ascii="Times New Roman" w:hAnsi="Times New Roman" w:cs="Times New Roman"/>
+          <w:b/>
+          <w:bCs/>
+          <w:sz w:val="28"/>
+          <w:szCs w:val="28"/>
+        </w:rPr>
+        <w:t>PP</w:t>
+      </w:r>
+      <w:r>
+        <w:rPr>
+          <w:rFonts w:ascii="Times New Roman" w:hAnsi="Times New Roman" w:cs="Times New Roman"/>
+          <w:b/>
+          <w:bCs/>
+          <w:sz w:val="28"/>
+          <w:szCs w:val="28"/>
+          <w:lang w:val="en-US"/>
+        </w:rPr>
+        <w:t>d</w:t>
+      </w:r>
+    </w:p>
+    <w:p>
+      <w:pPr>
+        <w:spacing w:line="360" w:lineRule="auto"/>
+        <w:ind w:firstLine="709"/>
+        <w:jc w:val="both"/>
+        <w:rPr>
+          <w:rFonts w:ascii="Times New Roman" w:hAnsi="Times New Roman" w:cs="Times New Roman"/>
+          <w:sz w:val="28"/>
+          <w:szCs w:val="28"/>
+        </w:rPr>
+      </w:pPr>
+      <w:r>
+        <w:rPr>
+          <w:rFonts w:ascii="Times New Roman" w:hAnsi="Times New Roman" w:cs="Times New Roman"/>
+          <w:sz w:val="28"/>
+          <w:szCs w:val="28"/>
+        </w:rPr>
+        <w:t>Срок окупаемости проекта дисконтированный (</w:t>
+      </w:r>
+      <w:proofErr w:type="spellStart"/>
+      <w:r>
+        <w:rPr>
+          <w:rFonts w:ascii="Times New Roman" w:hAnsi="Times New Roman" w:cs="Times New Roman"/>
+          <w:sz w:val="28"/>
+          <w:szCs w:val="28"/>
+        </w:rPr>
+        <w:t>РРd</w:t>
+      </w:r>
+      <w:proofErr w:type="spellEnd"/>
+      <w:r>
+        <w:rPr>
+          <w:rFonts w:ascii="Times New Roman" w:hAnsi="Times New Roman" w:cs="Times New Roman"/>
+          <w:sz w:val="28"/>
+          <w:szCs w:val="28"/>
+        </w:rPr>
+        <w:t>) </w:t>
+      </w:r>
+      <w:proofErr w:type="gramStart"/>
+      <w:r>
+        <w:rPr>
+          <w:rFonts w:ascii="Times New Roman" w:hAnsi="Times New Roman" w:cs="Times New Roman"/>
+          <w:sz w:val="28"/>
+          <w:szCs w:val="28"/>
+        </w:rPr>
+        <w:t>- это</w:t>
+      </w:r>
+      <w:proofErr w:type="gramEnd"/>
+      <w:r>
+        <w:rPr>
+          <w:rFonts w:ascii="Times New Roman" w:hAnsi="Times New Roman" w:cs="Times New Roman"/>
+          <w:sz w:val="28"/>
+          <w:szCs w:val="28"/>
+        </w:rPr>
+        <w:t xml:space="preserve"> срок, за который дисконтированные затраты окупаются дисконтированными поступлениями, т.е. инвестор возвращает свои вложенные средства с гарантированными процентами, рассчитывается по формуле 20.</w:t>
+      </w:r>
+    </w:p>
+    <w:p>
+      <w:pPr>
+        <w:spacing w:line="360" w:lineRule="auto"/>
+        <w:ind w:firstLine="709"/>
+        <w:jc w:val="both"/>
+        <w:rPr>
+          <w:rFonts w:ascii="Times New Roman" w:hAnsi="Times New Roman" w:cs="Times New Roman"/>
+          <w:sz w:val="28"/>
+          <w:szCs w:val="28"/>
+        </w:rPr>
+      </w:pPr>
+      <m:oMath>
+        <m:r>
+          <w:rPr>
+            <w:rFonts w:ascii="Cambria Math" w:hAnsi="Cambria Math" w:cs="Times New Roman"/>
+            <w:sz w:val="28"/>
+            <w:szCs w:val="28"/>
+          </w:rPr>
+          <m:t>PPd</m:t>
+        </m:r>
+        <m:r>
+          <m:rPr>
+            <m:sty m:val="p"/>
+          </m:rPr>
+          <w:rPr>
+            <w:rFonts w:ascii="Cambria Math" w:hAnsi="Cambria Math" w:cs="Times New Roman"/>
+            <w:sz w:val="28"/>
+            <w:szCs w:val="28"/>
+          </w:rPr>
+          <m:t>=</m:t>
+        </m:r>
+        <m:r>
+          <w:rPr>
+            <w:rFonts w:ascii="Cambria Math" w:hAnsi="Cambria Math" w:cs="Times New Roman"/>
+            <w:sz w:val="28"/>
+            <w:szCs w:val="28"/>
+          </w:rPr>
+          <m:t>t</m:t>
+        </m:r>
+        <m:r>
+          <m:rPr>
+            <m:sty m:val="p"/>
+          </m:rPr>
+          <w:rPr>
+            <w:rFonts w:ascii="Cambria Math" w:hAnsi="Cambria Math" w:cs="Times New Roman"/>
+            <w:sz w:val="28"/>
+            <w:szCs w:val="28"/>
+          </w:rPr>
+          <m:t>+</m:t>
+        </m:r>
+        <m:f>
+          <m:fPr>
+            <m:ctrlPr>
+              <w:rPr>
+                <w:rFonts w:ascii="Cambria Math" w:hAnsi="Cambria Math" w:cs="Times New Roman"/>
+                <w:sz w:val="28"/>
+                <w:szCs w:val="28"/>
+              </w:rPr>
+            </m:ctrlPr>
+          </m:fPr>
+          <m:num>
+            <m:r>
+              <m:rPr>
+                <m:sty m:val="p"/>
+              </m:rPr>
+              <w:rPr>
+                <w:rFonts w:ascii="Cambria Math" w:hAnsi="Cambria Math" w:cs="Times New Roman"/>
+                <w:sz w:val="28"/>
+                <w:szCs w:val="28"/>
+              </w:rPr>
+              <m:t>|</m:t>
+            </m:r>
+            <m:sSub>
+              <m:sSubPr>
+                <m:ctrlPr>
+                  <w:rPr>
+                    <w:rFonts w:ascii="Cambria Math" w:hAnsi="Cambria Math" w:cs="Times New Roman"/>
+                    <w:sz w:val="28"/>
+                    <w:szCs w:val="28"/>
+                  </w:rPr>
+                </m:ctrlPr>
+              </m:sSubPr>
+              <m:e>
+                <m:r>
+                  <w:rPr>
+                    <w:rFonts w:ascii="Cambria Math" w:hAnsi="Cambria Math" w:cs="Times New Roman"/>
+                    <w:sz w:val="28"/>
+                    <w:szCs w:val="28"/>
+                  </w:rPr>
+                  <m:t>CF</m:t>
+                </m:r>
+              </m:e>
+              <m:sub>
+                <m:r>
+                  <w:rPr>
+                    <w:rFonts w:ascii="Cambria Math" w:hAnsi="Cambria Math" w:cs="Times New Roman"/>
+                    <w:sz w:val="28"/>
+                    <w:szCs w:val="28"/>
+                  </w:rPr>
+                  <m:t>D</m:t>
+                </m:r>
+                <m:r>
+                  <m:rPr>
+                    <m:sty m:val="p"/>
+                  </m:rPr>
+                  <w:rPr>
+                    <w:rFonts w:ascii="Cambria Math" w:hAnsi="Cambria Math" w:cs="Times New Roman"/>
+                    <w:sz w:val="28"/>
+                    <w:szCs w:val="28"/>
+                  </w:rPr>
+                  <m:t>_</m:t>
+                </m:r>
+                <m:r>
+                  <w:rPr>
+                    <w:rFonts w:ascii="Cambria Math" w:hAnsi="Cambria Math" w:cs="Times New Roman"/>
+                    <w:sz w:val="28"/>
+                    <w:szCs w:val="28"/>
+                  </w:rPr>
+                  <m:t>C</m:t>
+                </m:r>
+                <m:r>
+                  <m:rPr>
+                    <m:sty m:val="p"/>
+                  </m:rPr>
+                  <w:rPr>
+                    <w:rFonts w:ascii="Cambria Math" w:hAnsi="Cambria Math" w:cs="Times New Roman"/>
+                    <w:sz w:val="28"/>
+                    <w:szCs w:val="28"/>
+                  </w:rPr>
+                  <m:t>_</m:t>
+                </m:r>
+                <m:r>
+                  <w:rPr>
+                    <w:rFonts w:ascii="Cambria Math" w:hAnsi="Cambria Math" w:cs="Times New Roman"/>
+                    <w:sz w:val="28"/>
+                    <w:szCs w:val="28"/>
+                  </w:rPr>
+                  <m:t>t</m:t>
+                </m:r>
+              </m:sub>
+            </m:sSub>
+            <m:r>
+              <m:rPr>
+                <m:sty m:val="p"/>
+              </m:rPr>
+              <w:rPr>
+                <w:rFonts w:ascii="Cambria Math" w:hAnsi="Cambria Math" w:cs="Times New Roman"/>
+                <w:sz w:val="28"/>
+                <w:szCs w:val="28"/>
+              </w:rPr>
+              <m:t>|</m:t>
+            </m:r>
+          </m:num>
+          <m:den>
+            <m:sSub>
+              <m:sSubPr>
+                <m:ctrlPr>
+                  <w:rPr>
+                    <w:rFonts w:ascii="Cambria Math" w:hAnsi="Cambria Math" w:cs="Times New Roman"/>
+                    <w:sz w:val="28"/>
+                    <w:szCs w:val="28"/>
+                  </w:rPr>
+                </m:ctrlPr>
+              </m:sSubPr>
+              <m:e>
+                <m:r>
+                  <w:rPr>
+                    <w:rFonts w:ascii="Cambria Math" w:hAnsi="Cambria Math" w:cs="Times New Roman"/>
+                    <w:sz w:val="28"/>
+                    <w:szCs w:val="28"/>
+                  </w:rPr>
+                  <m:t>CF</m:t>
+                </m:r>
+              </m:e>
+              <m:sub>
+                <m:r>
+                  <w:rPr>
+                    <w:rFonts w:ascii="Cambria Math" w:hAnsi="Cambria Math" w:cs="Times New Roman"/>
+                    <w:sz w:val="28"/>
+                    <w:szCs w:val="28"/>
+                  </w:rPr>
+                  <m:t>D</m:t>
+                </m:r>
+                <m:r>
+                  <m:rPr>
+                    <m:sty m:val="p"/>
+                  </m:rPr>
+                  <w:rPr>
+                    <w:rFonts w:ascii="Cambria Math" w:hAnsi="Cambria Math" w:cs="Times New Roman"/>
+                    <w:sz w:val="28"/>
+                    <w:szCs w:val="28"/>
+                  </w:rPr>
+                  <m:t>_</m:t>
+                </m:r>
+                <m:r>
+                  <w:rPr>
+                    <w:rFonts w:ascii="Cambria Math" w:hAnsi="Cambria Math" w:cs="Times New Roman"/>
+                    <w:sz w:val="28"/>
+                    <w:szCs w:val="28"/>
+                  </w:rPr>
+                  <m:t>t</m:t>
+                </m:r>
+                <m:r>
+                  <m:rPr>
+                    <m:sty m:val="p"/>
+                  </m:rPr>
+                  <w:rPr>
+                    <w:rFonts w:ascii="Cambria Math" w:hAnsi="Cambria Math" w:cs="Times New Roman"/>
+                    <w:sz w:val="28"/>
+                    <w:szCs w:val="28"/>
+                  </w:rPr>
+                  <m:t>+1</m:t>
+                </m:r>
+              </m:sub>
+            </m:sSub>
+          </m:den>
+        </m:f>
+        <m:r>
+          <m:rPr>
+            <m:sty m:val="p"/>
+          </m:rPr>
+          <w:rPr>
+            <w:rFonts w:ascii="Cambria Math" w:hAnsi="Cambria Math" w:cs="Times New Roman"/>
+            <w:sz w:val="28"/>
+            <w:szCs w:val="28"/>
+          </w:rPr>
+          <m:t xml:space="preserve"> </m:t>
+        </m:r>
+      </m:oMath>
+      <w:r>
+        <w:rPr>
+          <w:rFonts w:ascii="Times New Roman" w:hAnsi="Times New Roman" w:cs="Times New Roman"/>
+          <w:sz w:val="28"/>
+          <w:szCs w:val="28"/>
+        </w:rPr>
+        <w:t xml:space="preserve">, </w:t>
+      </w:r>
+      <w:r>
+        <w:rPr>
+          <w:rFonts w:ascii="Times New Roman" w:hAnsi="Times New Roman" w:cs="Times New Roman"/>
+          <w:sz w:val="28"/>
+          <w:szCs w:val="28"/>
+        </w:rPr>
+        <w:tab/>
+      </w:r>
+      <w:r>
+        <w:rPr>
+          <w:rFonts w:ascii="Times New Roman" w:hAnsi="Times New Roman" w:cs="Times New Roman"/>
+          <w:sz w:val="28"/>
+          <w:szCs w:val="28"/>
+        </w:rPr>
+        <w:tab/>
+      </w:r>
+      <w:r>
+        <w:rPr>
+          <w:rFonts w:ascii="Times New Roman" w:hAnsi="Times New Roman" w:cs="Times New Roman"/>
+          <w:sz w:val="28"/>
+          <w:szCs w:val="28"/>
+        </w:rPr>
+        <w:tab/>
+      </w:r>
+      <w:r>
+        <w:rPr>
+          <w:rFonts w:ascii="Times New Roman" w:hAnsi="Times New Roman" w:cs="Times New Roman"/>
+          <w:sz w:val="28"/>
+          <w:szCs w:val="28"/>
+        </w:rPr>
+        <w:tab/>
+      </w:r>
+      <w:r>
+        <w:rPr>
+          <w:rFonts w:ascii="Times New Roman" w:hAnsi="Times New Roman" w:cs="Times New Roman"/>
+          <w:sz w:val="28"/>
+          <w:szCs w:val="28"/>
+        </w:rPr>
+        <w:tab/>
+      </w:r>
+      <w:r>
+        <w:rPr>
+          <w:rFonts w:ascii="Times New Roman" w:hAnsi="Times New Roman" w:cs="Times New Roman"/>
+          <w:sz w:val="28"/>
+          <w:szCs w:val="28"/>
+        </w:rPr>
+        <w:tab/>
+      </w:r>
+      <w:r>
+        <w:rPr>
+          <w:rFonts w:ascii="Times New Roman" w:hAnsi="Times New Roman" w:cs="Times New Roman"/>
+          <w:sz w:val="28"/>
+          <w:szCs w:val="28"/>
+        </w:rPr>
+        <w:tab/>
+      </w:r>
+      <w:r>
+        <w:rPr>
+          <w:rFonts w:ascii="Times New Roman" w:hAnsi="Times New Roman" w:cs="Times New Roman"/>
+          <w:sz w:val="28"/>
+          <w:szCs w:val="28"/>
+        </w:rPr>
+        <w:tab/>
+        <w:t>(20)</w:t>
+      </w:r>
+    </w:p>
+    <w:p>
+      <w:pPr>
+        <w:spacing w:line="360" w:lineRule="auto"/>
+        <w:ind w:firstLine="709"/>
+        <w:jc w:val="both"/>
+        <w:rPr>
+          <w:rFonts w:ascii="Times New Roman" w:hAnsi="Times New Roman" w:cs="Times New Roman"/>
+          <w:sz w:val="28"/>
+          <w:szCs w:val="28"/>
+        </w:rPr>
+      </w:pPr>
+      <w:r>
+        <w:rPr>
+          <w:rFonts w:ascii="Times New Roman" w:hAnsi="Times New Roman" w:cs="Times New Roman"/>
+          <w:sz w:val="28"/>
+          <w:szCs w:val="28"/>
+        </w:rPr>
+        <w:t>где</w:t>
+      </w:r>
+    </w:p>
+    <w:p>
+      <w:pPr>
+        <w:spacing w:line="360" w:lineRule="auto"/>
+        <w:ind w:firstLine="709"/>
+        <w:jc w:val="both"/>
+        <w:rPr>
+          <w:rFonts w:ascii="Times New Roman" w:hAnsi="Times New Roman" w:cs="Times New Roman"/>
+          <w:sz w:val="28"/>
+          <w:szCs w:val="28"/>
+        </w:rPr>
+      </w:pPr>
+      <m:oMath>
+        <m:r>
+          <m:rPr>
+            <m:sty m:val="p"/>
+          </m:rPr>
+          <w:rPr>
+            <w:rFonts w:ascii="Cambria Math" w:hAnsi="Cambria Math" w:cs="Times New Roman"/>
+            <w:sz w:val="28"/>
+            <w:szCs w:val="28"/>
+          </w:rPr>
+          <m:t>|</m:t>
+        </m:r>
+        <m:sSub>
+          <m:sSubPr>
+            <m:ctrlPr>
+              <w:rPr>
+                <w:rFonts w:ascii="Cambria Math" w:hAnsi="Cambria Math" w:cs="Times New Roman"/>
+                <w:sz w:val="28"/>
+                <w:szCs w:val="28"/>
+              </w:rPr>
+            </m:ctrlPr>
+          </m:sSubPr>
+          <m:e>
+            <m:r>
+              <w:rPr>
+                <w:rFonts w:ascii="Cambria Math" w:hAnsi="Cambria Math" w:cs="Times New Roman"/>
+                <w:sz w:val="28"/>
+                <w:szCs w:val="28"/>
+              </w:rPr>
+              <m:t>CF</m:t>
+            </m:r>
+          </m:e>
+          <m:sub>
+            <m:r>
+              <w:rPr>
+                <w:rFonts w:ascii="Cambria Math" w:hAnsi="Cambria Math" w:cs="Times New Roman"/>
+                <w:sz w:val="28"/>
+                <w:szCs w:val="28"/>
+              </w:rPr>
+              <m:t>D</m:t>
+            </m:r>
+            <m:r>
+              <m:rPr>
+                <m:sty m:val="p"/>
+              </m:rPr>
+              <w:rPr>
+                <w:rFonts w:ascii="Cambria Math" w:hAnsi="Cambria Math" w:cs="Times New Roman"/>
+                <w:sz w:val="28"/>
+                <w:szCs w:val="28"/>
+              </w:rPr>
+              <m:t>_</m:t>
+            </m:r>
+            <m:r>
+              <w:rPr>
+                <w:rFonts w:ascii="Cambria Math" w:hAnsi="Cambria Math" w:cs="Times New Roman"/>
+                <w:sz w:val="28"/>
+                <w:szCs w:val="28"/>
+              </w:rPr>
+              <m:t>C</m:t>
+            </m:r>
+            <m:r>
+              <m:rPr>
+                <m:sty m:val="p"/>
+              </m:rPr>
+              <w:rPr>
+                <w:rFonts w:ascii="Cambria Math" w:hAnsi="Cambria Math" w:cs="Times New Roman"/>
+                <w:sz w:val="28"/>
+                <w:szCs w:val="28"/>
+              </w:rPr>
+              <m:t>_</m:t>
+            </m:r>
+            <m:r>
+              <w:rPr>
+                <w:rFonts w:ascii="Cambria Math" w:hAnsi="Cambria Math" w:cs="Times New Roman"/>
+                <w:sz w:val="28"/>
+                <w:szCs w:val="28"/>
+              </w:rPr>
+              <m:t>t</m:t>
+            </m:r>
+          </m:sub>
+        </m:sSub>
+        <m:r>
+          <m:rPr>
+            <m:sty m:val="p"/>
+          </m:rPr>
+          <w:rPr>
+            <w:rFonts w:ascii="Cambria Math" w:hAnsi="Cambria Math" w:cs="Times New Roman"/>
+            <w:sz w:val="28"/>
+            <w:szCs w:val="28"/>
+          </w:rPr>
+          <m:t>| </m:t>
+        </m:r>
+      </m:oMath>
+      <w:r>
+        <w:rPr>
+          <w:rFonts w:ascii="Times New Roman" w:hAnsi="Times New Roman" w:cs="Times New Roman"/>
+          <w:sz w:val="28"/>
+          <w:szCs w:val="28"/>
+        </w:rPr>
+        <w:t>- дисконтированный чистый денежный поток нарастающим итогом шагов расчета t, взятый по модулю,</w:t>
+      </w:r>
+    </w:p>
+    <w:p>
+      <w:pPr>
+        <w:spacing w:line="360" w:lineRule="auto"/>
+        <w:ind w:firstLine="709"/>
+        <w:jc w:val="both"/>
+        <w:rPr>
+          <w:rFonts w:ascii="Times New Roman" w:hAnsi="Times New Roman" w:cs="Times New Roman"/>
+          <w:sz w:val="28"/>
+          <w:szCs w:val="28"/>
+        </w:rPr>
+      </w:pPr>
+      <m:oMath>
+        <m:sSub>
+          <m:sSubPr>
+            <m:ctrlPr>
+              <w:rPr>
+                <w:rFonts w:ascii="Cambria Math" w:hAnsi="Cambria Math" w:cs="Times New Roman"/>
+                <w:sz w:val="28"/>
+                <w:szCs w:val="28"/>
+              </w:rPr>
+            </m:ctrlPr>
+          </m:sSubPr>
+          <m:e>
+            <m:r>
+              <w:rPr>
+                <w:rFonts w:ascii="Cambria Math" w:hAnsi="Cambria Math" w:cs="Times New Roman"/>
+                <w:sz w:val="28"/>
+                <w:szCs w:val="28"/>
+              </w:rPr>
+              <m:t>CF</m:t>
+            </m:r>
+          </m:e>
+          <m:sub>
+            <m:r>
+              <w:rPr>
+                <w:rFonts w:ascii="Cambria Math" w:hAnsi="Cambria Math" w:cs="Times New Roman"/>
+                <w:sz w:val="28"/>
+                <w:szCs w:val="28"/>
+              </w:rPr>
+              <m:t>D</m:t>
+            </m:r>
+            <m:r>
+              <m:rPr>
+                <m:sty m:val="p"/>
+              </m:rPr>
+              <w:rPr>
+                <w:rFonts w:ascii="Cambria Math" w:hAnsi="Cambria Math" w:cs="Times New Roman"/>
+                <w:sz w:val="28"/>
+                <w:szCs w:val="28"/>
+              </w:rPr>
+              <m:t>_</m:t>
+            </m:r>
+            <m:r>
+              <w:rPr>
+                <w:rFonts w:ascii="Cambria Math" w:hAnsi="Cambria Math" w:cs="Times New Roman"/>
+                <w:sz w:val="28"/>
+                <w:szCs w:val="28"/>
+              </w:rPr>
+              <m:t>t</m:t>
+            </m:r>
+            <m:r>
+              <m:rPr>
+                <m:sty m:val="p"/>
+              </m:rPr>
+              <w:rPr>
+                <w:rFonts w:ascii="Cambria Math" w:hAnsi="Cambria Math" w:cs="Times New Roman"/>
+                <w:sz w:val="28"/>
+                <w:szCs w:val="28"/>
+              </w:rPr>
+              <m:t>+1</m:t>
+            </m:r>
+          </m:sub>
+        </m:sSub>
+      </m:oMath>
+      <w:r>
+        <w:rPr>
+          <w:rFonts w:ascii="Times New Roman" w:hAnsi="Times New Roman" w:cs="Times New Roman"/>
+          <w:sz w:val="28"/>
+          <w:szCs w:val="28"/>
+        </w:rPr>
+        <w:t> - значение дисконтированного чистого денежного потока на шаге расчета t+1.</w:t>
+      </w:r>
+    </w:p>
+    <w:p>
+      <w:pPr>
+        <w:spacing w:line="360" w:lineRule="auto"/>
+        <w:ind w:firstLine="709"/>
+        <w:jc w:val="both"/>
+        <w:rPr>
+          <w:rFonts w:ascii="Times New Roman" w:hAnsi="Times New Roman" w:cs="Times New Roman"/>
+          <w:b/>
+          <w:bCs/>
+          <w:sz w:val="28"/>
+          <w:szCs w:val="28"/>
+        </w:rPr>
+      </w:pPr>
+      <w:r>
+        <w:rPr>
+          <w:rFonts w:ascii="Times New Roman" w:hAnsi="Times New Roman" w:cs="Times New Roman"/>
+          <w:b/>
+          <w:bCs/>
+          <w:sz w:val="28"/>
+          <w:szCs w:val="28"/>
+          <w:lang w:val="en-US"/>
+        </w:rPr>
+        <w:t>PI</w:t>
+      </w:r>
+      <w:r>
+        <w:rPr>
+          <w:rFonts w:ascii="Times New Roman" w:hAnsi="Times New Roman" w:cs="Times New Roman"/>
+          <w:b/>
+          <w:bCs/>
+          <w:sz w:val="28"/>
+          <w:szCs w:val="28"/>
+        </w:rPr>
+        <w:t>_</w:t>
+      </w:r>
+      <w:r>
+        <w:rPr>
+          <w:rFonts w:ascii="Times New Roman" w:hAnsi="Times New Roman" w:cs="Times New Roman"/>
+          <w:b/>
+          <w:bCs/>
+          <w:sz w:val="28"/>
+          <w:szCs w:val="28"/>
+          <w:lang w:val="en-US"/>
+        </w:rPr>
+        <w:t>mod</w:t>
+      </w:r>
+    </w:p>
+    <w:p>
+      <w:pPr>
+        <w:spacing w:line="360" w:lineRule="auto"/>
+        <w:ind w:firstLine="709"/>
+        <w:jc w:val="both"/>
+        <w:rPr>
+          <w:rFonts w:ascii="Times New Roman" w:hAnsi="Times New Roman" w:cs="Times New Roman"/>
+          <w:sz w:val="28"/>
+          <w:szCs w:val="28"/>
+        </w:rPr>
+      </w:pPr>
+      <w:r>
+        <w:rPr>
+          <w:rFonts w:ascii="Times New Roman" w:hAnsi="Times New Roman" w:cs="Times New Roman"/>
+          <w:sz w:val="28"/>
+          <w:szCs w:val="28"/>
+        </w:rPr>
+        <w:t>Коэффициент удельной эффективности проекта (РI_mod) показывает соотношение чистой приведенной стоимости проекта и объема вложенных инвестиций. Рассчитывается для ИТ-проектов 2-го типа по формуле 21.</w:t>
+      </w:r>
+    </w:p>
+    <w:p>
+      <w:pPr>
+        <w:spacing w:line="360" w:lineRule="auto"/>
+        <w:ind w:firstLine="709"/>
+        <w:jc w:val="both"/>
+        <w:rPr>
+          <w:rFonts w:ascii="Times New Roman" w:hAnsi="Times New Roman" w:cs="Times New Roman"/>
+          <w:sz w:val="28"/>
+          <w:szCs w:val="28"/>
+        </w:rPr>
+      </w:pPr>
+      <m:oMath>
+        <m:r>
+          <w:rPr>
+            <w:rFonts w:ascii="Cambria Math" w:hAnsi="Cambria Math" w:cs="Times New Roman"/>
+            <w:sz w:val="28"/>
+            <w:szCs w:val="28"/>
+          </w:rPr>
+          <m:t>PI</m:t>
+        </m:r>
+        <m:r>
+          <m:rPr>
+            <m:sty m:val="p"/>
+          </m:rPr>
+          <w:rPr>
+            <w:rFonts w:ascii="Cambria Math" w:hAnsi="Cambria Math" w:cs="Times New Roman"/>
+            <w:sz w:val="28"/>
+            <w:szCs w:val="28"/>
+          </w:rPr>
+          <m:t>_</m:t>
+        </m:r>
+        <m:r>
+          <w:rPr>
+            <w:rFonts w:ascii="Cambria Math" w:hAnsi="Cambria Math" w:cs="Times New Roman"/>
+            <w:sz w:val="28"/>
+            <w:szCs w:val="28"/>
+          </w:rPr>
+          <m:t>mod</m:t>
+        </m:r>
+        <m:r>
+          <m:rPr>
+            <m:sty m:val="p"/>
+          </m:rPr>
+          <w:rPr>
+            <w:rFonts w:ascii="Cambria Math" w:hAnsi="Cambria Math" w:cs="Times New Roman"/>
+            <w:sz w:val="28"/>
+            <w:szCs w:val="28"/>
+          </w:rPr>
+          <m:t>=</m:t>
+        </m:r>
+        <m:f>
+          <m:fPr>
+            <m:ctrlPr>
+              <w:rPr>
+                <w:rFonts w:ascii="Cambria Math" w:hAnsi="Cambria Math" w:cs="Times New Roman"/>
+                <w:sz w:val="28"/>
+                <w:szCs w:val="28"/>
+              </w:rPr>
+            </m:ctrlPr>
+          </m:fPr>
+          <m:num>
+            <m:r>
+              <w:rPr>
+                <w:rFonts w:ascii="Cambria Math" w:hAnsi="Cambria Math" w:cs="Times New Roman"/>
+                <w:sz w:val="28"/>
+                <w:szCs w:val="28"/>
+              </w:rPr>
+              <m:t>NPV</m:t>
+            </m:r>
+          </m:num>
+          <m:den>
+            <m:sSub>
+              <m:sSubPr>
+                <m:ctrlPr>
+                  <w:rPr>
+                    <w:rFonts w:ascii="Cambria Math" w:hAnsi="Cambria Math" w:cs="Times New Roman"/>
+                    <w:sz w:val="28"/>
+                    <w:szCs w:val="28"/>
+                  </w:rPr>
+                </m:ctrlPr>
+              </m:sSubPr>
+              <m:e>
+                <m:r>
+                  <w:rPr>
+                    <w:rFonts w:ascii="Cambria Math" w:hAnsi="Cambria Math" w:cs="Times New Roman"/>
+                    <w:sz w:val="28"/>
+                    <w:szCs w:val="28"/>
+                  </w:rPr>
+                  <m:t>I</m:t>
+                </m:r>
+              </m:e>
+              <m:sub>
+                <m:r>
+                  <m:rPr>
+                    <m:sty m:val="p"/>
+                  </m:rPr>
+                  <w:rPr>
+                    <w:rFonts w:ascii="Cambria Math" w:hAnsi="Cambria Math" w:cs="Times New Roman"/>
+                    <w:sz w:val="28"/>
+                    <w:szCs w:val="28"/>
+                  </w:rPr>
+                  <m:t>проект</m:t>
+                </m:r>
+              </m:sub>
+            </m:sSub>
+          </m:den>
+        </m:f>
+        <m:r>
+          <m:rPr>
+            <m:sty m:val="p"/>
+          </m:rPr>
+          <w:rPr>
+            <w:rFonts w:ascii="Cambria Math" w:hAnsi="Cambria Math" w:cs="Times New Roman"/>
+            <w:sz w:val="28"/>
+            <w:szCs w:val="28"/>
+          </w:rPr>
+          <m:t xml:space="preserve"> </m:t>
+        </m:r>
+      </m:oMath>
+      <w:r>
+        <w:rPr>
+          <w:rFonts w:ascii="Times New Roman" w:hAnsi="Times New Roman" w:cs="Times New Roman"/>
+          <w:sz w:val="28"/>
+          <w:szCs w:val="28"/>
+        </w:rPr>
+        <w:t xml:space="preserve">, </w:t>
+      </w:r>
+      <w:r>
+        <w:rPr>
+          <w:rFonts w:ascii="Times New Roman" w:hAnsi="Times New Roman" w:cs="Times New Roman"/>
+          <w:sz w:val="28"/>
+          <w:szCs w:val="28"/>
+        </w:rPr>
+        <w:tab/>
+      </w:r>
+      <w:r>
+        <w:rPr>
+          <w:rFonts w:ascii="Times New Roman" w:hAnsi="Times New Roman" w:cs="Times New Roman"/>
+          <w:sz w:val="28"/>
+          <w:szCs w:val="28"/>
+        </w:rPr>
+        <w:tab/>
+      </w:r>
+      <w:r>
+        <w:rPr>
+          <w:rFonts w:ascii="Times New Roman" w:hAnsi="Times New Roman" w:cs="Times New Roman"/>
+          <w:sz w:val="28"/>
+          <w:szCs w:val="28"/>
+        </w:rPr>
+        <w:tab/>
+      </w:r>
+      <w:r>
+        <w:rPr>
+          <w:rFonts w:ascii="Times New Roman" w:hAnsi="Times New Roman" w:cs="Times New Roman"/>
+          <w:sz w:val="28"/>
+          <w:szCs w:val="28"/>
+        </w:rPr>
+        <w:tab/>
+      </w:r>
+      <w:r>
+        <w:rPr>
+          <w:rFonts w:ascii="Times New Roman" w:hAnsi="Times New Roman" w:cs="Times New Roman"/>
+          <w:sz w:val="28"/>
+          <w:szCs w:val="28"/>
+        </w:rPr>
+        <w:tab/>
+      </w:r>
+      <w:r>
+        <w:rPr>
+          <w:rFonts w:ascii="Times New Roman" w:hAnsi="Times New Roman" w:cs="Times New Roman"/>
+          <w:sz w:val="28"/>
+          <w:szCs w:val="28"/>
+        </w:rPr>
+        <w:tab/>
+      </w:r>
+      <w:r>
+        <w:rPr>
+          <w:rFonts w:ascii="Times New Roman" w:hAnsi="Times New Roman" w:cs="Times New Roman"/>
+          <w:sz w:val="28"/>
+          <w:szCs w:val="28"/>
+        </w:rPr>
+        <w:tab/>
+      </w:r>
+      <w:r>
+        <w:rPr>
+          <w:rFonts w:ascii="Times New Roman" w:hAnsi="Times New Roman" w:cs="Times New Roman"/>
+          <w:sz w:val="28"/>
+          <w:szCs w:val="28"/>
+        </w:rPr>
+        <w:tab/>
+      </w:r>
+      <w:r>
+        <w:rPr>
+          <w:rFonts w:ascii="Times New Roman" w:hAnsi="Times New Roman" w:cs="Times New Roman"/>
+          <w:sz w:val="28"/>
+          <w:szCs w:val="28"/>
+        </w:rPr>
+        <w:tab/>
+        <w:t>(21)</w:t>
+      </w:r>
+    </w:p>
+    <w:p>
+      <w:pPr>
+        <w:spacing w:line="360" w:lineRule="auto"/>
+        <w:ind w:firstLine="709"/>
+        <w:jc w:val="both"/>
+        <w:rPr>
+          <w:rFonts w:ascii="Times New Roman" w:hAnsi="Times New Roman" w:cs="Times New Roman"/>
+          <w:sz w:val="28"/>
+          <w:szCs w:val="28"/>
+        </w:rPr>
+      </w:pPr>
+      <w:r>
+        <w:rPr>
+          <w:rFonts w:ascii="Times New Roman" w:hAnsi="Times New Roman" w:cs="Times New Roman"/>
+          <w:sz w:val="28"/>
+          <w:szCs w:val="28"/>
+        </w:rPr>
+        <w:t>где</w:t>
+      </w:r>
+    </w:p>
+    <w:p>
+      <w:pPr>
+        <w:spacing w:line="360" w:lineRule="auto"/>
+        <w:ind w:firstLine="709"/>
+        <w:jc w:val="both"/>
+        <w:rPr>
+          <w:rFonts w:ascii="Times New Roman" w:hAnsi="Times New Roman" w:cs="Times New Roman"/>
+          <w:sz w:val="28"/>
+          <w:szCs w:val="28"/>
+        </w:rPr>
+      </w:pPr>
+      <m:oMath>
+        <m:r>
+          <w:rPr>
+            <w:rFonts w:ascii="Cambria Math" w:hAnsi="Cambria Math" w:cs="Times New Roman"/>
+            <w:sz w:val="28"/>
+            <w:szCs w:val="28"/>
+          </w:rPr>
+          <m:t>NPV</m:t>
+        </m:r>
+      </m:oMath>
+      <w:r>
+        <w:rPr>
+          <w:rFonts w:ascii="Times New Roman" w:hAnsi="Times New Roman" w:cs="Times New Roman"/>
+          <w:sz w:val="28"/>
+          <w:szCs w:val="28"/>
+        </w:rPr>
+        <w:t> - чистый дисконтируемый доход по проекту,</w:t>
+      </w:r>
+    </w:p>
+    <w:p>
+      <w:pPr>
+        <w:spacing w:line="360" w:lineRule="auto"/>
+        <w:ind w:firstLine="709"/>
+        <w:jc w:val="both"/>
+        <w:rPr>
+          <w:rFonts w:ascii="Times New Roman" w:hAnsi="Times New Roman" w:cs="Times New Roman"/>
+          <w:sz w:val="28"/>
+          <w:szCs w:val="28"/>
+        </w:rPr>
+      </w:pPr>
+      <m:oMath>
+        <m:sSub>
+          <m:sSubPr>
+            <m:ctrlPr>
+              <w:rPr>
+                <w:rFonts w:ascii="Cambria Math" w:hAnsi="Cambria Math" w:cs="Times New Roman"/>
+                <w:sz w:val="28"/>
+                <w:szCs w:val="28"/>
+              </w:rPr>
+            </m:ctrlPr>
+          </m:sSubPr>
+          <m:e>
+            <m:r>
+              <w:rPr>
+                <w:rFonts w:ascii="Cambria Math" w:hAnsi="Cambria Math" w:cs="Times New Roman"/>
+                <w:sz w:val="28"/>
+                <w:szCs w:val="28"/>
+              </w:rPr>
+              <m:t>I</m:t>
+            </m:r>
+          </m:e>
+          <m:sub>
+            <m:r>
+              <m:rPr>
+                <m:sty m:val="p"/>
+              </m:rPr>
+              <w:rPr>
+                <w:rFonts w:ascii="Cambria Math" w:hAnsi="Cambria Math" w:cs="Times New Roman"/>
+                <w:sz w:val="28"/>
+                <w:szCs w:val="28"/>
+              </w:rPr>
+              <m:t>проект</m:t>
+            </m:r>
+          </m:sub>
+        </m:sSub>
+      </m:oMath>
+      <w:r>
+        <w:rPr>
+          <w:rFonts w:ascii="Times New Roman" w:hAnsi="Times New Roman" w:cs="Times New Roman"/>
+          <w:sz w:val="28"/>
+          <w:szCs w:val="28"/>
+        </w:rPr>
+        <w:t> - объем инвестиций в проект.</w:t>
+      </w:r>
+    </w:p>
+    <w:p>
+      <w:pPr>
+        <w:spacing w:line="360" w:lineRule="auto"/>
+        <w:ind w:firstLine="709"/>
+        <w:jc w:val="both"/>
+        <w:rPr>
+          <w:rFonts w:ascii="Times New Roman" w:hAnsi="Times New Roman" w:cs="Times New Roman"/>
+          <w:b/>
+          <w:bCs/>
+          <w:sz w:val="28"/>
+          <w:szCs w:val="28"/>
+        </w:rPr>
+      </w:pPr>
+      <w:r>
+        <w:rPr>
+          <w:rFonts w:ascii="Times New Roman" w:hAnsi="Times New Roman" w:cs="Times New Roman"/>
+          <w:b/>
+          <w:bCs/>
+          <w:sz w:val="28"/>
+          <w:szCs w:val="28"/>
+          <w:lang w:val="en-US"/>
+        </w:rPr>
+        <w:t>NTV</w:t>
+      </w:r>
+    </w:p>
+    <w:p>
+      <w:pPr>
+        <w:spacing w:line="360" w:lineRule="auto"/>
+        <w:ind w:firstLine="709"/>
+        <w:jc w:val="both"/>
+        <w:rPr>
+          <w:rFonts w:ascii="Times New Roman" w:hAnsi="Times New Roman" w:cs="Times New Roman"/>
+          <w:sz w:val="28"/>
+          <w:szCs w:val="28"/>
+        </w:rPr>
+      </w:pPr>
+      <w:r>
+        <w:rPr>
+          <w:rFonts w:ascii="Times New Roman" w:hAnsi="Times New Roman" w:cs="Times New Roman"/>
+          <w:sz w:val="28"/>
+          <w:szCs w:val="28"/>
+        </w:rPr>
+        <w:t>Чистая конечная стоимость (NTV) </w:t>
+      </w:r>
+      <w:proofErr w:type="gramStart"/>
+      <w:r>
+        <w:rPr>
+          <w:rFonts w:ascii="Times New Roman" w:hAnsi="Times New Roman" w:cs="Times New Roman"/>
+          <w:sz w:val="28"/>
+          <w:szCs w:val="28"/>
+        </w:rPr>
+        <w:t>- это</w:t>
+      </w:r>
+      <w:proofErr w:type="gramEnd"/>
+      <w:r>
+        <w:rPr>
+          <w:rFonts w:ascii="Times New Roman" w:hAnsi="Times New Roman" w:cs="Times New Roman"/>
+          <w:sz w:val="28"/>
+          <w:szCs w:val="28"/>
+        </w:rPr>
+        <w:t xml:space="preserve"> экономический эффект от реализации ИТ-проекта, приведенный по фактору времени к конечному периоду. NTV характеризует общий абсолютный результат ИТ-проекта и </w:t>
+      </w:r>
+      <w:r>
+        <w:rPr>
+          <w:rFonts w:ascii="Times New Roman" w:hAnsi="Times New Roman" w:cs="Times New Roman"/>
+          <w:sz w:val="28"/>
+          <w:szCs w:val="28"/>
+        </w:rPr>
+        <w:lastRenderedPageBreak/>
+        <w:t>равен остатку денежных средств, доступных к распределению после уплаты всех платежей по проекту, включая выплату процентов инвестору. Вычисляется по формуле 22.</w:t>
+      </w:r>
+    </w:p>
+    <w:p>
+      <w:pPr>
+        <w:spacing w:line="360" w:lineRule="auto"/>
+        <w:ind w:firstLine="709"/>
+        <w:jc w:val="both"/>
+        <w:rPr>
+          <w:rFonts w:ascii="Times New Roman" w:hAnsi="Times New Roman" w:cs="Times New Roman"/>
+          <w:sz w:val="28"/>
+          <w:szCs w:val="28"/>
+        </w:rPr>
+      </w:pPr>
+      <m:oMath>
+        <m:r>
+          <w:rPr>
+            <w:rFonts w:ascii="Cambria Math" w:hAnsi="Cambria Math" w:cs="Times New Roman"/>
+            <w:sz w:val="28"/>
+            <w:szCs w:val="28"/>
+          </w:rPr>
+          <m:t>NTV</m:t>
+        </m:r>
+        <m:r>
+          <m:rPr>
+            <m:sty m:val="p"/>
+          </m:rPr>
+          <w:rPr>
+            <w:rFonts w:ascii="Cambria Math" w:hAnsi="Cambria Math" w:cs="Times New Roman"/>
+            <w:sz w:val="28"/>
+            <w:szCs w:val="28"/>
+          </w:rPr>
+          <m:t>=</m:t>
+        </m:r>
+        <m:nary>
+          <m:naryPr>
+            <m:chr m:val="∑"/>
+            <m:limLoc m:val="undOvr"/>
+            <m:ctrlPr>
+              <w:rPr>
+                <w:rFonts w:ascii="Cambria Math" w:hAnsi="Cambria Math" w:cs="Times New Roman"/>
+                <w:sz w:val="28"/>
+                <w:szCs w:val="28"/>
+              </w:rPr>
+            </m:ctrlPr>
+          </m:naryPr>
+          <m:sub>
+            <m:r>
+              <w:rPr>
+                <w:rFonts w:ascii="Cambria Math" w:hAnsi="Cambria Math" w:cs="Times New Roman"/>
+                <w:sz w:val="28"/>
+                <w:szCs w:val="28"/>
+              </w:rPr>
+              <m:t>t</m:t>
+            </m:r>
+            <m:r>
+              <m:rPr>
+                <m:sty m:val="p"/>
+              </m:rPr>
+              <w:rPr>
+                <w:rFonts w:ascii="Cambria Math" w:hAnsi="Cambria Math" w:cs="Times New Roman"/>
+                <w:sz w:val="28"/>
+                <w:szCs w:val="28"/>
+              </w:rPr>
+              <m:t>=0</m:t>
+            </m:r>
+          </m:sub>
+          <m:sup>
+            <m:r>
+              <w:rPr>
+                <w:rFonts w:ascii="Cambria Math" w:hAnsi="Cambria Math" w:cs="Times New Roman"/>
+                <w:sz w:val="28"/>
+                <w:szCs w:val="28"/>
+              </w:rPr>
+              <m:t>n</m:t>
+            </m:r>
+          </m:sup>
+          <m:e>
+            <m:sSub>
+              <m:sSubPr>
+                <m:ctrlPr>
+                  <w:rPr>
+                    <w:rFonts w:ascii="Cambria Math" w:hAnsi="Cambria Math" w:cs="Times New Roman"/>
+                    <w:sz w:val="28"/>
+                    <w:szCs w:val="28"/>
+                  </w:rPr>
+                </m:ctrlPr>
+              </m:sSubPr>
+              <m:e>
+                <m:r>
+                  <w:rPr>
+                    <w:rFonts w:ascii="Cambria Math" w:hAnsi="Cambria Math" w:cs="Times New Roman"/>
+                    <w:sz w:val="28"/>
+                    <w:szCs w:val="28"/>
+                  </w:rPr>
+                  <m:t>CF</m:t>
+                </m:r>
+              </m:e>
+              <m:sub>
+                <m:r>
+                  <w:rPr>
+                    <w:rFonts w:ascii="Cambria Math" w:hAnsi="Cambria Math" w:cs="Times New Roman"/>
+                    <w:sz w:val="28"/>
+                    <w:szCs w:val="28"/>
+                  </w:rPr>
+                  <m:t>A</m:t>
+                </m:r>
+                <m:r>
+                  <m:rPr>
+                    <m:sty m:val="p"/>
+                  </m:rPr>
+                  <w:rPr>
+                    <w:rFonts w:ascii="Cambria Math" w:hAnsi="Cambria Math" w:cs="Times New Roman"/>
+                    <w:sz w:val="28"/>
+                    <w:szCs w:val="28"/>
+                  </w:rPr>
+                  <m:t>_</m:t>
+                </m:r>
+                <m:r>
+                  <w:rPr>
+                    <w:rFonts w:ascii="Cambria Math" w:hAnsi="Cambria Math" w:cs="Times New Roman"/>
+                    <w:sz w:val="28"/>
+                    <w:szCs w:val="28"/>
+                  </w:rPr>
+                  <m:t>t</m:t>
+                </m:r>
+              </m:sub>
+            </m:sSub>
+          </m:e>
+        </m:nary>
+        <m:r>
+          <m:rPr>
+            <m:sty m:val="p"/>
+          </m:rPr>
+          <w:rPr>
+            <w:rFonts w:ascii="Cambria Math" w:hAnsi="Cambria Math" w:cs="Times New Roman"/>
+            <w:sz w:val="28"/>
+            <w:szCs w:val="28"/>
+          </w:rPr>
+          <m:t xml:space="preserve"> </m:t>
+        </m:r>
+      </m:oMath>
+      <w:r>
+        <w:rPr>
+          <w:rFonts w:ascii="Times New Roman" w:hAnsi="Times New Roman" w:cs="Times New Roman"/>
+          <w:sz w:val="28"/>
+          <w:szCs w:val="28"/>
+        </w:rPr>
+        <w:t xml:space="preserve">, </w:t>
+      </w:r>
+      <w:r>
+        <w:rPr>
+          <w:rFonts w:ascii="Times New Roman" w:hAnsi="Times New Roman" w:cs="Times New Roman"/>
+          <w:sz w:val="28"/>
+          <w:szCs w:val="28"/>
+        </w:rPr>
+        <w:tab/>
+      </w:r>
+      <w:r>
+        <w:rPr>
+          <w:rFonts w:ascii="Times New Roman" w:hAnsi="Times New Roman" w:cs="Times New Roman"/>
+          <w:sz w:val="28"/>
+          <w:szCs w:val="28"/>
+        </w:rPr>
+        <w:tab/>
+      </w:r>
+      <w:r>
+        <w:rPr>
+          <w:rFonts w:ascii="Times New Roman" w:hAnsi="Times New Roman" w:cs="Times New Roman"/>
+          <w:sz w:val="28"/>
+          <w:szCs w:val="28"/>
+        </w:rPr>
+        <w:tab/>
+      </w:r>
+      <w:r>
+        <w:rPr>
+          <w:rFonts w:ascii="Times New Roman" w:hAnsi="Times New Roman" w:cs="Times New Roman"/>
+          <w:sz w:val="28"/>
+          <w:szCs w:val="28"/>
+        </w:rPr>
+        <w:tab/>
+      </w:r>
+      <w:r>
+        <w:rPr>
+          <w:rFonts w:ascii="Times New Roman" w:hAnsi="Times New Roman" w:cs="Times New Roman"/>
+          <w:sz w:val="28"/>
+          <w:szCs w:val="28"/>
+        </w:rPr>
+        <w:tab/>
+      </w:r>
+      <w:r>
+        <w:rPr>
+          <w:rFonts w:ascii="Times New Roman" w:hAnsi="Times New Roman" w:cs="Times New Roman"/>
+          <w:sz w:val="28"/>
+          <w:szCs w:val="28"/>
+        </w:rPr>
+        <w:tab/>
+      </w:r>
+      <w:r>
+        <w:rPr>
+          <w:rFonts w:ascii="Times New Roman" w:hAnsi="Times New Roman" w:cs="Times New Roman"/>
+          <w:sz w:val="28"/>
+          <w:szCs w:val="28"/>
+        </w:rPr>
+        <w:tab/>
+      </w:r>
+      <w:r>
+        <w:rPr>
+          <w:rFonts w:ascii="Times New Roman" w:hAnsi="Times New Roman" w:cs="Times New Roman"/>
+          <w:sz w:val="28"/>
+          <w:szCs w:val="28"/>
+        </w:rPr>
+        <w:tab/>
+        <w:t>(22)</w:t>
+      </w:r>
+    </w:p>
+    <w:p>
+      <w:pPr>
+        <w:spacing w:line="360" w:lineRule="auto"/>
+        <w:ind w:firstLine="709"/>
+        <w:jc w:val="both"/>
+        <w:rPr>
+          <w:rFonts w:ascii="Times New Roman" w:hAnsi="Times New Roman" w:cs="Times New Roman"/>
+          <w:sz w:val="28"/>
+          <w:szCs w:val="28"/>
+        </w:rPr>
+      </w:pPr>
+      <w:r>
+        <w:rPr>
+          <w:rFonts w:ascii="Times New Roman" w:hAnsi="Times New Roman" w:cs="Times New Roman"/>
+          <w:sz w:val="28"/>
+          <w:szCs w:val="28"/>
+        </w:rPr>
+        <w:t>где</w:t>
+      </w:r>
+    </w:p>
+    <w:p>
+      <w:pPr>
+        <w:spacing w:line="360" w:lineRule="auto"/>
+        <w:ind w:firstLine="709"/>
+        <w:jc w:val="both"/>
+        <w:rPr>
+          <w:rFonts w:ascii="Times New Roman" w:hAnsi="Times New Roman" w:cs="Times New Roman"/>
+          <w:sz w:val="28"/>
+          <w:szCs w:val="28"/>
+        </w:rPr>
+      </w:pPr>
+      <m:oMath>
+        <m:sSub>
+          <m:sSubPr>
+            <m:ctrlPr>
+              <w:rPr>
+                <w:rFonts w:ascii="Cambria Math" w:hAnsi="Cambria Math" w:cs="Times New Roman"/>
+                <w:sz w:val="28"/>
+                <w:szCs w:val="28"/>
+              </w:rPr>
+            </m:ctrlPr>
+          </m:sSubPr>
+          <m:e>
+            <m:r>
+              <w:rPr>
+                <w:rFonts w:ascii="Cambria Math" w:hAnsi="Cambria Math" w:cs="Times New Roman"/>
+                <w:sz w:val="28"/>
+                <w:szCs w:val="28"/>
+              </w:rPr>
+              <m:t>CF</m:t>
+            </m:r>
+          </m:e>
+          <m:sub>
+            <m:r>
+              <w:rPr>
+                <w:rFonts w:ascii="Cambria Math" w:hAnsi="Cambria Math" w:cs="Times New Roman"/>
+                <w:sz w:val="28"/>
+                <w:szCs w:val="28"/>
+              </w:rPr>
+              <m:t>A</m:t>
+            </m:r>
+            <m:r>
+              <m:rPr>
+                <m:sty m:val="p"/>
+              </m:rPr>
+              <w:rPr>
+                <w:rFonts w:ascii="Cambria Math" w:hAnsi="Cambria Math" w:cs="Times New Roman"/>
+                <w:sz w:val="28"/>
+                <w:szCs w:val="28"/>
+              </w:rPr>
+              <m:t>_</m:t>
+            </m:r>
+            <m:r>
+              <w:rPr>
+                <w:rFonts w:ascii="Cambria Math" w:hAnsi="Cambria Math" w:cs="Times New Roman"/>
+                <w:sz w:val="28"/>
+                <w:szCs w:val="28"/>
+              </w:rPr>
+              <m:t>t</m:t>
+            </m:r>
+          </m:sub>
+        </m:sSub>
+      </m:oMath>
+      <w:r>
+        <w:rPr>
+          <w:rFonts w:ascii="Times New Roman" w:hAnsi="Times New Roman" w:cs="Times New Roman"/>
+          <w:sz w:val="28"/>
+          <w:szCs w:val="28"/>
+        </w:rPr>
+        <w:t> - чистый денежный поток на шаге расчета t, приведенный к сроку окончания проекта.</w:t>
+      </w:r>
+    </w:p>
+    <w:p>
+      <w:pPr>
+        <w:spacing w:line="360" w:lineRule="auto"/>
+        <w:jc w:val="center"/>
+        <w:rPr>
+          <w:rFonts w:ascii="Times New Roman" w:hAnsi="Times New Roman" w:cs="Times New Roman"/>
+          <w:sz w:val="28"/>
+          <w:szCs w:val="28"/>
+        </w:rPr>
+      </w:pPr>
+      <w:r>
+        <w:rPr>
+          <w:rFonts w:ascii="Times New Roman" w:hAnsi="Times New Roman" w:cs="Times New Roman"/>
+          <w:sz w:val="28"/>
+          <w:szCs w:val="28"/>
+        </w:rPr>
+        <w:drawing>
+          <wp:inline distT="0" distB="0" distL="0" distR="0" wp14:anchorId="0B15A5FF" wp14:editId="0DCD2E6A">
+            <wp:extent cx="5940425" cy="2783840"/>
+            <wp:effectExtent l="0" t="0" r="3175" b="0"/>
+            <wp:docPr id="2" name="Рисунок 2"/>
+            <wp:cNvGraphicFramePr>
+              <a:graphicFrameLocks xmlns:a="http://schemas.openxmlformats.org/drawingml/2006/main" noChangeAspect="1"/>
+            </wp:cNvGraphicFramePr>
+            <a:graphic xmlns:a="http://schemas.openxmlformats.org/drawingml/2006/main">
+              <a:graphicData uri="http://schemas.openxmlformats.org/drawingml/2006/picture">
+                <pic:pic xmlns:pic="http://schemas.openxmlformats.org/drawingml/2006/picture">
+                  <pic:nvPicPr>
+                    <pic:cNvPr id="1" name=""/>
+                    <pic:cNvPicPr/>
+                  </pic:nvPicPr>
+                  <pic:blipFill>
+                    <a:blip r:embed="rId7"/>
+                    <a:stretch>
+                      <a:fillRect/>
+                    </a:stretch>
+                  </pic:blipFill>
+                  <pic:spPr>
+                    <a:xfrm>
+                      <a:off x="0" y="0"/>
+                      <a:ext cx="5940425" cy="2783840"/>
+                    </a:xfrm>
+                    <a:prstGeom prst="rect">
+                      <a:avLst/>
+                    </a:prstGeom>
+                  </pic:spPr>
+                </pic:pic>
+              </a:graphicData>
+            </a:graphic>
+          </wp:inline>
+        </w:drawing>
+      </w:r>
+    </w:p>
+    <w:p>
+      <w:pPr>
+        <w:spacing w:line="360" w:lineRule="auto"/>
+        <w:ind w:firstLine="709"/>
+        <w:jc w:val="both"/>
+        <w:rPr>
+          <w:rFonts w:ascii="Times New Roman" w:hAnsi="Times New Roman" w:cs="Times New Roman"/>
+          <w:b/>
+          <w:bCs/>
+          <w:sz w:val="28"/>
+          <w:szCs w:val="28"/>
+        </w:rPr>
+      </w:pPr>
+      <w:r>
+        <w:rPr>
+          <w:rFonts w:ascii="Times New Roman" w:hAnsi="Times New Roman" w:cs="Times New Roman"/>
+          <w:b/>
+          <w:bCs/>
+          <w:sz w:val="28"/>
+          <w:szCs w:val="28"/>
+        </w:rPr>
+        <w:t xml:space="preserve">Для разработанной информационной системы прямые (тип проекта 2) экономические эффекты состоят в: </w:t>
+      </w:r>
+    </w:p>
+    <w:p>
+      <w:pPr>
+        <w:spacing w:line="360" w:lineRule="auto"/>
+        <w:ind w:firstLine="709"/>
+        <w:jc w:val="both"/>
+        <w:rPr>
+          <w:rFonts w:ascii="Times New Roman" w:hAnsi="Times New Roman" w:cs="Times New Roman"/>
+          <w:sz w:val="28"/>
+          <w:szCs w:val="28"/>
+        </w:rPr>
+      </w:pPr>
+      <w:r>
+        <w:rPr>
+          <w:rFonts w:ascii="Times New Roman" w:hAnsi="Times New Roman" w:cs="Times New Roman"/>
+          <w:sz w:val="28"/>
+          <w:szCs w:val="28"/>
+        </w:rPr>
+        <w:t>- снижении времени реагирования на происшествия;</w:t>
+      </w:r>
+    </w:p>
+    <w:p>
+      <w:pPr>
+        <w:spacing w:line="360" w:lineRule="auto"/>
+        <w:ind w:firstLine="709"/>
+        <w:jc w:val="both"/>
+        <w:rPr>
+          <w:rFonts w:ascii="Times New Roman" w:hAnsi="Times New Roman" w:cs="Times New Roman"/>
+          <w:sz w:val="28"/>
+          <w:szCs w:val="28"/>
+        </w:rPr>
+      </w:pPr>
+      <w:r>
+        <w:rPr>
+          <w:rFonts w:ascii="Times New Roman" w:hAnsi="Times New Roman" w:cs="Times New Roman"/>
+          <w:sz w:val="28"/>
+          <w:szCs w:val="28"/>
+        </w:rPr>
+        <w:t>- улучшении координации и коммуникации подразделений в ОАО «РЖД»;</w:t>
+      </w:r>
+    </w:p>
+    <w:p>
+      <w:pPr>
+        <w:spacing w:line="360" w:lineRule="auto"/>
+        <w:ind w:firstLine="709"/>
+        <w:jc w:val="both"/>
+        <w:rPr>
+          <w:rFonts w:ascii="Times New Roman" w:hAnsi="Times New Roman" w:cs="Times New Roman"/>
+          <w:sz w:val="28"/>
+          <w:szCs w:val="28"/>
+        </w:rPr>
+      </w:pPr>
+      <w:r>
+        <w:rPr>
+          <w:rFonts w:ascii="Times New Roman" w:hAnsi="Times New Roman" w:cs="Times New Roman"/>
+          <w:sz w:val="28"/>
+          <w:szCs w:val="28"/>
+        </w:rPr>
+        <w:t>- сокращении потерь и ущерба происшествий на железнодорожном транспорте;</w:t>
+      </w:r>
+    </w:p>
+    <w:p>
+      <w:pPr>
+        <w:spacing w:line="360" w:lineRule="auto"/>
+        <w:ind w:firstLine="709"/>
+        <w:jc w:val="both"/>
+        <w:rPr>
+          <w:rFonts w:ascii="Times New Roman" w:hAnsi="Times New Roman" w:cs="Times New Roman"/>
+          <w:sz w:val="28"/>
+          <w:szCs w:val="28"/>
+        </w:rPr>
+      </w:pPr>
+      <w:r>
+        <w:rPr>
+          <w:rFonts w:ascii="Times New Roman" w:hAnsi="Times New Roman" w:cs="Times New Roman"/>
+          <w:sz w:val="28"/>
+          <w:szCs w:val="28"/>
+        </w:rPr>
+        <w:t>- снижении времени поиска происшествий, благодаря интерактивной карте.</w:t>
+      </w:r>
+    </w:p>
+    <w:p>
+      <w:pPr>
+        <w:spacing w:line="360" w:lineRule="auto"/>
+        <w:ind w:firstLine="709"/>
+        <w:jc w:val="both"/>
+        <w:rPr>
+          <w:rFonts w:ascii="Times New Roman" w:hAnsi="Times New Roman" w:cs="Times New Roman"/>
+          <w:b/>
+          <w:bCs/>
+          <w:sz w:val="28"/>
+          <w:szCs w:val="28"/>
+        </w:rPr>
+      </w:pPr>
+      <w:r>
+        <w:rPr>
+          <w:rFonts w:ascii="Times New Roman" w:hAnsi="Times New Roman" w:cs="Times New Roman"/>
+          <w:b/>
+          <w:bCs/>
+          <w:sz w:val="28"/>
+          <w:szCs w:val="28"/>
+        </w:rPr>
+        <w:lastRenderedPageBreak/>
+        <w:t xml:space="preserve">Виды эффектов разработанной информационной системы экстренных служб ОАО «РЖД»: </w:t>
+      </w:r>
+    </w:p>
+    <w:p>
+      <w:pPr>
+        <w:spacing w:line="360" w:lineRule="auto"/>
+        <w:ind w:firstLine="709"/>
+        <w:jc w:val="both"/>
+        <w:rPr>
+          <w:rFonts w:ascii="Times New Roman" w:hAnsi="Times New Roman" w:cs="Times New Roman"/>
+          <w:sz w:val="28"/>
+          <w:szCs w:val="28"/>
+        </w:rPr>
+      </w:pPr>
+      <w:r>
+        <w:rPr>
+          <w:rFonts w:ascii="Times New Roman" w:hAnsi="Times New Roman" w:cs="Times New Roman"/>
+          <w:sz w:val="28"/>
+          <w:szCs w:val="28"/>
+        </w:rPr>
+        <w:t>- управленческие (снижение времени реагирования на происшествия, улучшение координации и коммуникации подразделений, снижение времени поиска происшествий, благодаря интерактивной карте);</w:t>
+      </w:r>
+    </w:p>
+    <w:p>
+      <w:pPr>
+        <w:spacing w:line="360" w:lineRule="auto"/>
+        <w:ind w:firstLine="709"/>
+        <w:jc w:val="both"/>
+        <w:rPr>
+          <w:rFonts w:ascii="Times New Roman" w:hAnsi="Times New Roman" w:cs="Times New Roman"/>
+          <w:sz w:val="28"/>
+          <w:szCs w:val="28"/>
+        </w:rPr>
+      </w:pPr>
+      <w:r>
+        <w:rPr>
+          <w:rFonts w:ascii="Times New Roman" w:hAnsi="Times New Roman" w:cs="Times New Roman"/>
+          <w:sz w:val="28"/>
+          <w:szCs w:val="28"/>
+        </w:rPr>
+        <w:t>- социальные (сокращении потерь и ущерба происшествий на железнодорожном транспорте).</w:t>
+      </w:r>
+    </w:p>
+    <w:p>
+      <w:pPr>
+        <w:spacing w:line="360" w:lineRule="auto"/>
+        <w:ind w:firstLine="709"/>
+        <w:jc w:val="both"/>
+        <w:rPr>
+          <w:rFonts w:ascii="Times New Roman" w:hAnsi="Times New Roman" w:cs="Times New Roman"/>
+          <w:sz w:val="28"/>
+          <w:szCs w:val="28"/>
+        </w:rPr>
+      </w:pPr>
+      <w:r>
+        <w:rPr>
+          <w:rFonts w:ascii="Times New Roman" w:hAnsi="Times New Roman" w:cs="Times New Roman"/>
+          <w:sz w:val="28"/>
+          <w:szCs w:val="28"/>
+        </w:rPr>
+        <w:t>Оценка затрат на разработку и эксплуатацию предложенного в ИТ-проекте решения производится методом совокупной стоимости владения (далее – ССВ). Совокупная стоимость владения – это методика, предназначенная для определения затрат на информационные системы, возникающих на всех этапах жизненного цикла системы.</w:t>
+      </w:r>
+    </w:p>
+    <w:p>
+      <w:pPr>
+        <w:spacing w:line="360" w:lineRule="auto"/>
+        <w:ind w:firstLine="709"/>
+        <w:jc w:val="both"/>
+        <w:rPr>
+          <w:rFonts w:ascii="Times New Roman" w:hAnsi="Times New Roman" w:cs="Times New Roman"/>
+          <w:sz w:val="28"/>
+          <w:szCs w:val="28"/>
+        </w:rPr>
+      </w:pPr>
+      <w:r>
+        <w:rPr>
+          <w:rFonts w:ascii="Times New Roman" w:hAnsi="Times New Roman" w:cs="Times New Roman"/>
+          <w:sz w:val="28"/>
+          <w:szCs w:val="28"/>
+        </w:rPr>
+        <w:t>Ставка дисконтирования рассчитывается по формуле 12.</w:t>
+      </w:r>
+    </w:p>
+    <w:p>
+      <w:pPr>
+        <w:spacing w:line="360" w:lineRule="auto"/>
+        <w:ind w:firstLine="709"/>
+        <w:jc w:val="both"/>
+        <w:rPr>
+          <w:rFonts w:ascii="Times New Roman" w:hAnsi="Times New Roman" w:cs="Times New Roman"/>
+          <w:sz w:val="28"/>
+          <w:szCs w:val="28"/>
+        </w:rPr>
+      </w:pPr>
+      <m:oMath>
+        <m:r>
+          <w:rPr>
+            <w:rFonts w:ascii="Cambria Math" w:hAnsi="Cambria Math" w:cs="Times New Roman"/>
+            <w:sz w:val="28"/>
+            <w:szCs w:val="28"/>
+          </w:rPr>
+          <m:t>r</m:t>
+        </m:r>
+        <m:r>
+          <m:rPr>
+            <m:sty m:val="p"/>
+          </m:rPr>
+          <w:rPr>
+            <w:rFonts w:ascii="Cambria Math" w:hAnsi="Cambria Math" w:cs="Times New Roman"/>
+            <w:sz w:val="28"/>
+            <w:szCs w:val="28"/>
+          </w:rPr>
+          <m:t>=</m:t>
+        </m:r>
+        <m:r>
+          <w:rPr>
+            <w:rFonts w:ascii="Cambria Math" w:hAnsi="Cambria Math" w:cs="Times New Roman"/>
+            <w:sz w:val="28"/>
+            <w:szCs w:val="28"/>
+          </w:rPr>
+          <m:t>WACC</m:t>
+        </m:r>
+        <m:r>
+          <m:rPr>
+            <m:sty m:val="p"/>
+          </m:rPr>
+          <w:rPr>
+            <w:rFonts w:ascii="Cambria Math" w:hAnsi="Cambria Math" w:cs="Times New Roman"/>
+            <w:sz w:val="28"/>
+            <w:szCs w:val="28"/>
+          </w:rPr>
+          <m:t>=</m:t>
+        </m:r>
+        <m:sSub>
+          <m:sSubPr>
+            <m:ctrlPr>
+              <w:rPr>
+                <w:rFonts w:ascii="Cambria Math" w:hAnsi="Cambria Math" w:cs="Times New Roman"/>
+                <w:sz w:val="28"/>
+                <w:szCs w:val="28"/>
+              </w:rPr>
+            </m:ctrlPr>
+          </m:sSubPr>
+          <m:e>
+            <m:r>
+              <w:rPr>
+                <w:rFonts w:ascii="Cambria Math" w:hAnsi="Cambria Math" w:cs="Times New Roman"/>
+                <w:sz w:val="28"/>
+                <w:szCs w:val="28"/>
+              </w:rPr>
+              <m:t>w</m:t>
+            </m:r>
+          </m:e>
+          <m:sub>
+            <m:r>
+              <m:rPr>
+                <m:sty m:val="p"/>
+              </m:rPr>
+              <w:rPr>
+                <w:rFonts w:ascii="Cambria Math" w:hAnsi="Cambria Math" w:cs="Times New Roman"/>
+                <w:sz w:val="28"/>
+                <w:szCs w:val="28"/>
+              </w:rPr>
+              <m:t>зк</m:t>
+            </m:r>
+          </m:sub>
+        </m:sSub>
+        <m:r>
+          <m:rPr>
+            <m:sty m:val="p"/>
+          </m:rPr>
+          <w:rPr>
+            <w:rFonts w:ascii="Cambria Math" w:hAnsi="Cambria Math" w:cs="Times New Roman"/>
+            <w:sz w:val="28"/>
+            <w:szCs w:val="28"/>
+          </w:rPr>
+          <m:t>*</m:t>
+        </m:r>
+        <m:sSub>
+          <m:sSubPr>
+            <m:ctrlPr>
+              <w:rPr>
+                <w:rFonts w:ascii="Cambria Math" w:hAnsi="Cambria Math" w:cs="Times New Roman"/>
+                <w:sz w:val="28"/>
+                <w:szCs w:val="28"/>
+              </w:rPr>
+            </m:ctrlPr>
+          </m:sSubPr>
+          <m:e>
+            <m:r>
+              <w:rPr>
+                <w:rFonts w:ascii="Cambria Math" w:hAnsi="Cambria Math" w:cs="Times New Roman"/>
+                <w:sz w:val="28"/>
+                <w:szCs w:val="28"/>
+              </w:rPr>
+              <m:t>k</m:t>
+            </m:r>
+          </m:e>
+          <m:sub>
+            <m:r>
+              <m:rPr>
+                <m:sty m:val="p"/>
+              </m:rPr>
+              <w:rPr>
+                <w:rFonts w:ascii="Cambria Math" w:hAnsi="Cambria Math" w:cs="Times New Roman"/>
+                <w:sz w:val="28"/>
+                <w:szCs w:val="28"/>
+              </w:rPr>
+              <m:t>зк</m:t>
+            </m:r>
+          </m:sub>
+        </m:sSub>
+        <m:r>
+          <m:rPr>
+            <m:sty m:val="p"/>
+          </m:rPr>
+          <w:rPr>
+            <w:rFonts w:ascii="Cambria Math" w:hAnsi="Cambria Math" w:cs="Times New Roman"/>
+            <w:sz w:val="28"/>
+            <w:szCs w:val="28"/>
+          </w:rPr>
+          <m:t>*</m:t>
+        </m:r>
+        <m:d>
+          <m:dPr>
+            <m:ctrlPr>
+              <w:rPr>
+                <w:rFonts w:ascii="Cambria Math" w:hAnsi="Cambria Math" w:cs="Times New Roman"/>
+                <w:sz w:val="28"/>
+                <w:szCs w:val="28"/>
+              </w:rPr>
+            </m:ctrlPr>
+          </m:dPr>
+          <m:e>
+            <m:r>
+              <m:rPr>
+                <m:sty m:val="p"/>
+              </m:rPr>
+              <w:rPr>
+                <w:rFonts w:ascii="Cambria Math" w:hAnsi="Cambria Math" w:cs="Times New Roman"/>
+                <w:sz w:val="28"/>
+                <w:szCs w:val="28"/>
+              </w:rPr>
+              <m:t>1-</m:t>
+            </m:r>
+            <m:r>
+              <w:rPr>
+                <w:rFonts w:ascii="Cambria Math" w:hAnsi="Cambria Math" w:cs="Times New Roman"/>
+                <w:sz w:val="28"/>
+                <w:szCs w:val="28"/>
+              </w:rPr>
+              <m:t>m</m:t>
+            </m:r>
+          </m:e>
+        </m:d>
+        <m:r>
+          <m:rPr>
+            <m:sty m:val="p"/>
+          </m:rPr>
+          <w:rPr>
+            <w:rFonts w:ascii="Cambria Math" w:hAnsi="Cambria Math" w:cs="Times New Roman"/>
+            <w:sz w:val="28"/>
+            <w:szCs w:val="28"/>
+          </w:rPr>
+          <m:t xml:space="preserve">+ </m:t>
+        </m:r>
+        <m:sSub>
+          <m:sSubPr>
+            <m:ctrlPr>
+              <w:rPr>
+                <w:rFonts w:ascii="Cambria Math" w:hAnsi="Cambria Math" w:cs="Times New Roman"/>
+                <w:sz w:val="28"/>
+                <w:szCs w:val="28"/>
+              </w:rPr>
+            </m:ctrlPr>
+          </m:sSubPr>
+          <m:e>
+            <m:r>
+              <w:rPr>
+                <w:rFonts w:ascii="Cambria Math" w:hAnsi="Cambria Math" w:cs="Times New Roman"/>
+                <w:sz w:val="28"/>
+                <w:szCs w:val="28"/>
+              </w:rPr>
+              <m:t>w</m:t>
+            </m:r>
+          </m:e>
+          <m:sub>
+            <m:r>
+              <w:rPr>
+                <w:rFonts w:ascii="Cambria Math" w:hAnsi="Cambria Math" w:cs="Times New Roman"/>
+                <w:sz w:val="28"/>
+                <w:szCs w:val="28"/>
+              </w:rPr>
+              <m:t>CK</m:t>
+            </m:r>
+          </m:sub>
+        </m:sSub>
+        <m:r>
+          <m:rPr>
+            <m:sty m:val="p"/>
+          </m:rPr>
+          <w:rPr>
+            <w:rFonts w:ascii="Cambria Math" w:hAnsi="Cambria Math" w:cs="Times New Roman"/>
+            <w:sz w:val="28"/>
+            <w:szCs w:val="28"/>
+          </w:rPr>
+          <m:t>*</m:t>
+        </m:r>
+        <m:sSub>
+          <m:sSubPr>
+            <m:ctrlPr>
+              <w:rPr>
+                <w:rFonts w:ascii="Cambria Math" w:hAnsi="Cambria Math" w:cs="Times New Roman"/>
+                <w:sz w:val="28"/>
+                <w:szCs w:val="28"/>
+              </w:rPr>
+            </m:ctrlPr>
+          </m:sSubPr>
+          <m:e>
+            <m:r>
+              <w:rPr>
+                <w:rFonts w:ascii="Cambria Math" w:hAnsi="Cambria Math" w:cs="Times New Roman"/>
+                <w:sz w:val="28"/>
+                <w:szCs w:val="28"/>
+              </w:rPr>
+              <m:t>k</m:t>
+            </m:r>
+          </m:e>
+          <m:sub>
+            <m:r>
+              <w:rPr>
+                <w:rFonts w:ascii="Cambria Math" w:hAnsi="Cambria Math" w:cs="Times New Roman"/>
+                <w:sz w:val="28"/>
+                <w:szCs w:val="28"/>
+              </w:rPr>
+              <m:t>CK</m:t>
+            </m:r>
+          </m:sub>
+        </m:sSub>
+        <m:r>
+          <m:rPr>
+            <m:sty m:val="p"/>
+          </m:rPr>
+          <w:rPr>
+            <w:rFonts w:ascii="Cambria Math" w:hAnsi="Cambria Math" w:cs="Times New Roman"/>
+            <w:sz w:val="28"/>
+            <w:szCs w:val="28"/>
+          </w:rPr>
+          <m:t xml:space="preserve"> </m:t>
+        </m:r>
+      </m:oMath>
+      <w:r>
+        <w:rPr>
+          <w:rFonts w:ascii="Times New Roman" w:hAnsi="Times New Roman" w:cs="Times New Roman"/>
+          <w:sz w:val="28"/>
+          <w:szCs w:val="28"/>
+        </w:rPr>
+        <w:t xml:space="preserve">, </w:t>
+      </w:r>
+      <w:r>
+        <w:rPr>
+          <w:rFonts w:ascii="Times New Roman" w:hAnsi="Times New Roman" w:cs="Times New Roman"/>
+          <w:sz w:val="28"/>
+          <w:szCs w:val="28"/>
+        </w:rPr>
+        <w:tab/>
+      </w:r>
+      <w:r>
+        <w:rPr>
+          <w:rFonts w:ascii="Times New Roman" w:hAnsi="Times New Roman" w:cs="Times New Roman"/>
+          <w:sz w:val="28"/>
+          <w:szCs w:val="28"/>
+        </w:rPr>
+        <w:tab/>
+      </w:r>
+      <w:r>
+        <w:rPr>
+          <w:rFonts w:ascii="Times New Roman" w:hAnsi="Times New Roman" w:cs="Times New Roman"/>
+          <w:sz w:val="28"/>
+          <w:szCs w:val="28"/>
+        </w:rPr>
+        <w:tab/>
+        <w:t>(12)</w:t>
+      </w:r>
+    </w:p>
+    <w:p>
+      <w:pPr>
+        <w:spacing w:line="360" w:lineRule="auto"/>
+        <w:ind w:firstLine="709"/>
+        <w:jc w:val="both"/>
+        <w:rPr>
+          <w:rFonts w:ascii="Times New Roman" w:hAnsi="Times New Roman" w:cs="Times New Roman"/>
+          <w:sz w:val="28"/>
+          <w:szCs w:val="28"/>
+        </w:rPr>
+      </w:pPr>
+      <w:r>
+        <w:rPr>
+          <w:rFonts w:ascii="Times New Roman" w:hAnsi="Times New Roman" w:cs="Times New Roman"/>
+          <w:sz w:val="28"/>
+          <w:szCs w:val="28"/>
+        </w:rPr>
+        <w:t>где</w:t>
+      </w:r>
+    </w:p>
+    <w:p>
+      <w:pPr>
+        <w:spacing w:line="360" w:lineRule="auto"/>
+        <w:ind w:firstLine="709"/>
+        <w:jc w:val="both"/>
+        <w:rPr>
+          <w:rFonts w:ascii="Times New Roman" w:hAnsi="Times New Roman" w:cs="Times New Roman"/>
+          <w:sz w:val="28"/>
+          <w:szCs w:val="28"/>
+        </w:rPr>
+      </w:pPr>
+      <m:oMath>
+        <m:sSub>
+          <m:sSubPr>
+            <m:ctrlPr>
+              <w:rPr>
+                <w:rFonts w:ascii="Cambria Math" w:hAnsi="Cambria Math" w:cs="Times New Roman"/>
+                <w:sz w:val="28"/>
+                <w:szCs w:val="28"/>
+              </w:rPr>
+            </m:ctrlPr>
+          </m:sSubPr>
+          <m:e>
+            <m:r>
+              <w:rPr>
+                <w:rFonts w:ascii="Cambria Math" w:hAnsi="Cambria Math" w:cs="Times New Roman"/>
+                <w:sz w:val="28"/>
+                <w:szCs w:val="28"/>
+              </w:rPr>
+              <m:t>w</m:t>
+            </m:r>
+          </m:e>
+          <m:sub>
+            <m:r>
+              <m:rPr>
+                <m:sty m:val="p"/>
+              </m:rPr>
+              <w:rPr>
+                <w:rFonts w:ascii="Cambria Math" w:hAnsi="Cambria Math" w:cs="Times New Roman"/>
+                <w:sz w:val="28"/>
+                <w:szCs w:val="28"/>
+              </w:rPr>
+              <m:t>зк</m:t>
+            </m:r>
+          </m:sub>
+        </m:sSub>
+      </m:oMath>
+      <w:r>
+        <w:rPr>
+          <w:rFonts w:ascii="Times New Roman" w:hAnsi="Times New Roman" w:cs="Times New Roman"/>
+          <w:sz w:val="28"/>
+          <w:szCs w:val="28"/>
+        </w:rPr>
+        <w:t> - доля заемного капитала,</w:t>
+      </w:r>
+    </w:p>
+    <w:p>
+      <w:pPr>
+        <w:spacing w:line="360" w:lineRule="auto"/>
+        <w:ind w:firstLine="709"/>
+        <w:jc w:val="both"/>
+        <w:rPr>
+          <w:rFonts w:ascii="Times New Roman" w:hAnsi="Times New Roman" w:cs="Times New Roman"/>
+          <w:sz w:val="28"/>
+          <w:szCs w:val="28"/>
+        </w:rPr>
+      </w:pPr>
+      <m:oMath>
+        <m:sSub>
+          <m:sSubPr>
+            <m:ctrlPr>
+              <w:rPr>
+                <w:rFonts w:ascii="Cambria Math" w:hAnsi="Cambria Math" w:cs="Times New Roman"/>
+                <w:sz w:val="28"/>
+                <w:szCs w:val="28"/>
+              </w:rPr>
+            </m:ctrlPr>
+          </m:sSubPr>
+          <m:e>
+            <m:r>
+              <w:rPr>
+                <w:rFonts w:ascii="Cambria Math" w:hAnsi="Cambria Math" w:cs="Times New Roman"/>
+                <w:sz w:val="28"/>
+                <w:szCs w:val="28"/>
+              </w:rPr>
+              <m:t>k</m:t>
+            </m:r>
+          </m:e>
+          <m:sub>
+            <m:r>
+              <m:rPr>
+                <m:sty m:val="p"/>
+              </m:rPr>
+              <w:rPr>
+                <w:rFonts w:ascii="Cambria Math" w:hAnsi="Cambria Math" w:cs="Times New Roman"/>
+                <w:sz w:val="28"/>
+                <w:szCs w:val="28"/>
+              </w:rPr>
+              <m:t>зк</m:t>
+            </m:r>
+          </m:sub>
+        </m:sSub>
+      </m:oMath>
+      <w:r>
+        <w:rPr>
+          <w:rFonts w:ascii="Times New Roman" w:hAnsi="Times New Roman" w:cs="Times New Roman"/>
+          <w:sz w:val="28"/>
+          <w:szCs w:val="28"/>
+        </w:rPr>
+        <w:t> - стоимость заемного капитала (проценты по кредиту),</w:t>
+      </w:r>
+    </w:p>
+    <w:p>
+      <w:pPr>
+        <w:spacing w:line="360" w:lineRule="auto"/>
+        <w:ind w:firstLine="709"/>
+        <w:jc w:val="both"/>
+        <w:rPr>
+          <w:rFonts w:ascii="Times New Roman" w:hAnsi="Times New Roman" w:cs="Times New Roman"/>
+          <w:sz w:val="28"/>
+          <w:szCs w:val="28"/>
+        </w:rPr>
+      </w:pPr>
+      <m:oMath>
+        <m:sSub>
+          <m:sSubPr>
+            <m:ctrlPr>
+              <w:rPr>
+                <w:rFonts w:ascii="Cambria Math" w:hAnsi="Cambria Math" w:cs="Times New Roman"/>
+                <w:sz w:val="28"/>
+                <w:szCs w:val="28"/>
+              </w:rPr>
+            </m:ctrlPr>
+          </m:sSubPr>
+          <m:e>
+            <m:r>
+              <w:rPr>
+                <w:rFonts w:ascii="Cambria Math" w:hAnsi="Cambria Math" w:cs="Times New Roman"/>
+                <w:sz w:val="28"/>
+                <w:szCs w:val="28"/>
+              </w:rPr>
+              <m:t>k</m:t>
+            </m:r>
+          </m:e>
+          <m:sub>
+            <m:r>
+              <w:rPr>
+                <w:rFonts w:ascii="Cambria Math" w:hAnsi="Cambria Math" w:cs="Times New Roman"/>
+                <w:sz w:val="28"/>
+                <w:szCs w:val="28"/>
+              </w:rPr>
+              <m:t>CK</m:t>
+            </m:r>
+            <m:r>
+              <m:rPr>
+                <m:sty m:val="p"/>
+              </m:rPr>
+              <w:rPr>
+                <w:rFonts w:ascii="Cambria Math" w:hAnsi="Cambria Math" w:cs="Times New Roman"/>
+                <w:sz w:val="28"/>
+                <w:szCs w:val="28"/>
+              </w:rPr>
+              <m:t> </m:t>
+            </m:r>
+          </m:sub>
+        </m:sSub>
+      </m:oMath>
+      <w:r>
+        <w:rPr>
+          <w:rFonts w:ascii="Times New Roman" w:hAnsi="Times New Roman" w:cs="Times New Roman"/>
+          <w:sz w:val="28"/>
+          <w:szCs w:val="28"/>
+        </w:rPr>
+        <w:t> - стоимость собственного капитала,</w:t>
+      </w:r>
+    </w:p>
+    <w:p>
+      <w:pPr>
+        <w:spacing w:line="360" w:lineRule="auto"/>
+        <w:ind w:firstLine="709"/>
+        <w:jc w:val="both"/>
+        <w:rPr>
+          <w:rFonts w:ascii="Times New Roman" w:hAnsi="Times New Roman" w:cs="Times New Roman"/>
+          <w:sz w:val="28"/>
+          <w:szCs w:val="28"/>
+        </w:rPr>
+      </w:pPr>
+      <m:oMath>
+        <m:sSub>
+          <m:sSubPr>
+            <m:ctrlPr>
+              <w:rPr>
+                <w:rFonts w:ascii="Cambria Math" w:hAnsi="Cambria Math" w:cs="Times New Roman"/>
+                <w:sz w:val="28"/>
+                <w:szCs w:val="28"/>
+              </w:rPr>
+            </m:ctrlPr>
+          </m:sSubPr>
+          <m:e>
+            <m:r>
+              <w:rPr>
+                <w:rFonts w:ascii="Cambria Math" w:hAnsi="Cambria Math" w:cs="Times New Roman"/>
+                <w:sz w:val="28"/>
+                <w:szCs w:val="28"/>
+              </w:rPr>
+              <m:t>w</m:t>
+            </m:r>
+          </m:e>
+          <m:sub>
+            <m:r>
+              <w:rPr>
+                <w:rFonts w:ascii="Cambria Math" w:hAnsi="Cambria Math" w:cs="Times New Roman"/>
+                <w:sz w:val="28"/>
+                <w:szCs w:val="28"/>
+              </w:rPr>
+              <m:t>CK</m:t>
+            </m:r>
+          </m:sub>
+        </m:sSub>
+      </m:oMath>
+      <w:r>
+        <w:rPr>
+          <w:rFonts w:ascii="Times New Roman" w:hAnsi="Times New Roman" w:cs="Times New Roman"/>
+          <w:sz w:val="28"/>
+          <w:szCs w:val="28"/>
+        </w:rPr>
+        <w:t> - доля собственного капитала,</w:t>
+      </w:r>
+    </w:p>
+    <w:p>
+      <w:pPr>
+        <w:spacing w:line="360" w:lineRule="auto"/>
+        <w:ind w:firstLine="709"/>
+        <w:jc w:val="both"/>
+        <w:rPr>
+          <w:rFonts w:ascii="Times New Roman" w:hAnsi="Times New Roman" w:cs="Times New Roman"/>
+          <w:sz w:val="28"/>
+          <w:szCs w:val="28"/>
+        </w:rPr>
+      </w:pPr>
+      <m:oMath>
+        <m:r>
+          <w:rPr>
+            <w:rFonts w:ascii="Cambria Math" w:hAnsi="Cambria Math" w:cs="Times New Roman"/>
+            <w:sz w:val="28"/>
+            <w:szCs w:val="28"/>
+          </w:rPr>
+          <m:t>m</m:t>
+        </m:r>
+      </m:oMath>
+      <w:r>
+        <w:rPr>
+          <w:rFonts w:ascii="Times New Roman" w:hAnsi="Times New Roman" w:cs="Times New Roman"/>
+          <w:sz w:val="28"/>
+          <w:szCs w:val="28"/>
+        </w:rPr>
+        <w:t> - предельная эффективная ставка налога на прибыль.</w:t>
+      </w:r>
+    </w:p>
+    <w:p>
+      <w:pPr>
+        <w:spacing w:line="360" w:lineRule="auto"/>
+        <w:rPr>
+          <w:rFonts w:ascii="Times New Roman" w:hAnsi="Times New Roman" w:cs="Times New Roman"/>
+          <w:b/>
+          <w:bCs/>
+          <w:sz w:val="28"/>
+          <w:szCs w:val="28"/>
+        </w:rPr>
+      </w:pPr>
+      <w:r>
+        <w:rPr>
+          <w:rFonts w:ascii="Times New Roman" w:hAnsi="Times New Roman" w:cs="Times New Roman"/>
+          <w:b/>
+          <w:bCs/>
+          <w:sz w:val="28"/>
+          <w:szCs w:val="28"/>
+        </w:rPr>
+        <w:t>Основными функциями являются:</w:t>
+      </w:r>
+    </w:p>
+    <w:p>
+      <w:pPr>
+        <w:spacing w:line="360" w:lineRule="auto"/>
+        <w:rPr>
+          <w:rFonts w:ascii="Times New Roman" w:hAnsi="Times New Roman" w:cs="Times New Roman"/>
+          <w:sz w:val="28"/>
+          <w:szCs w:val="28"/>
+        </w:rPr>
+      </w:pPr>
+      <w:r>
+        <w:rPr>
+          <w:rFonts w:ascii="Times New Roman" w:hAnsi="Times New Roman" w:cs="Times New Roman"/>
+          <w:sz w:val="28"/>
+          <w:szCs w:val="28"/>
+        </w:rPr>
+        <w:t>- ведение реестра происшествий;</w:t>
+      </w:r>
+    </w:p>
+    <w:p>
+      <w:pPr>
+        <w:spacing w:line="360" w:lineRule="auto"/>
+        <w:rPr>
+          <w:rFonts w:ascii="Times New Roman" w:hAnsi="Times New Roman" w:cs="Times New Roman"/>
+          <w:sz w:val="28"/>
+          <w:szCs w:val="28"/>
+        </w:rPr>
+      </w:pPr>
+      <w:r>
+        <w:rPr>
+          <w:rFonts w:ascii="Times New Roman" w:hAnsi="Times New Roman" w:cs="Times New Roman"/>
+          <w:sz w:val="28"/>
+          <w:szCs w:val="28"/>
+        </w:rPr>
+        <w:t>- возможность изменения отображения страниц (для светлого времени суток - черный, для темного времени суток</w:t>
+      </w:r>
+      <w:r>
+        <w:rPr>
+          <w:rFonts w:ascii="Times New Roman" w:hAnsi="Times New Roman" w:cs="Times New Roman"/>
+          <w:sz w:val="28"/>
+          <w:szCs w:val="28"/>
+          <w:lang w:val="en-US"/>
+        </w:rPr>
+        <w:t> </w:t>
+      </w:r>
+      <w:r>
+        <w:rPr>
+          <w:rFonts w:ascii="Times New Roman" w:hAnsi="Times New Roman" w:cs="Times New Roman"/>
+          <w:sz w:val="28"/>
+          <w:szCs w:val="28"/>
+        </w:rPr>
+        <w:t>-</w:t>
+      </w:r>
+      <w:r>
+        <w:rPr>
+          <w:rFonts w:ascii="Times New Roman" w:hAnsi="Times New Roman" w:cs="Times New Roman"/>
+          <w:sz w:val="28"/>
+          <w:szCs w:val="28"/>
+          <w:lang w:val="en-US"/>
+        </w:rPr>
+        <w:t> </w:t>
+      </w:r>
+      <w:r>
+        <w:rPr>
+          <w:rFonts w:ascii="Times New Roman" w:hAnsi="Times New Roman" w:cs="Times New Roman"/>
+          <w:sz w:val="28"/>
+          <w:szCs w:val="28"/>
+        </w:rPr>
+        <w:t xml:space="preserve">светлый); </w:t>
+      </w:r>
+    </w:p>
+    <w:p>
+      <w:pPr>
+        <w:spacing w:line="360" w:lineRule="auto"/>
+        <w:rPr>
+          <w:rFonts w:ascii="Times New Roman" w:hAnsi="Times New Roman" w:cs="Times New Roman"/>
+          <w:sz w:val="28"/>
+          <w:szCs w:val="28"/>
+        </w:rPr>
+      </w:pPr>
+      <w:r>
+        <w:rPr>
+          <w:rFonts w:ascii="Times New Roman" w:hAnsi="Times New Roman" w:cs="Times New Roman"/>
+          <w:sz w:val="28"/>
+          <w:szCs w:val="28"/>
+        </w:rPr>
+        <w:lastRenderedPageBreak/>
+        <w:t>- работа с картами: добавление, изменение, удаление и просмотр каждого происшествия;</w:t>
+      </w:r>
+    </w:p>
+    <w:p>
+      <w:pPr>
+        <w:spacing w:line="360" w:lineRule="auto"/>
+        <w:rPr>
+          <w:rFonts w:ascii="Times New Roman" w:hAnsi="Times New Roman" w:cs="Times New Roman"/>
+          <w:sz w:val="28"/>
+          <w:szCs w:val="28"/>
+        </w:rPr>
+      </w:pPr>
+      <w:r>
+        <w:rPr>
+          <w:rFonts w:ascii="Times New Roman" w:hAnsi="Times New Roman" w:cs="Times New Roman"/>
+          <w:sz w:val="28"/>
+          <w:szCs w:val="28"/>
+        </w:rPr>
+        <w:t>-</w:t>
+      </w:r>
+      <w:r>
+        <w:rPr>
+          <w:rFonts w:ascii="Times New Roman" w:hAnsi="Times New Roman" w:cs="Times New Roman"/>
+          <w:sz w:val="28"/>
+          <w:szCs w:val="28"/>
+          <w:lang w:val="en-US"/>
+        </w:rPr>
+        <w:t> </w:t>
+      </w:r>
+      <w:r>
+        <w:rPr>
+          <w:rFonts w:ascii="Times New Roman" w:hAnsi="Times New Roman" w:cs="Times New Roman"/>
+          <w:sz w:val="28"/>
+          <w:szCs w:val="28"/>
+        </w:rPr>
+        <w:t>отображение кроткой информации о происшествиях на карте;</w:t>
+      </w:r>
+    </w:p>
+    <w:p>
+      <w:pPr>
+        <w:spacing w:line="360" w:lineRule="auto"/>
+        <w:rPr>
+          <w:rFonts w:ascii="Times New Roman" w:hAnsi="Times New Roman" w:cs="Times New Roman"/>
+          <w:sz w:val="28"/>
+          <w:szCs w:val="28"/>
+        </w:rPr>
+      </w:pPr>
+      <w:r>
+        <w:rPr>
+          <w:rFonts w:ascii="Times New Roman" w:hAnsi="Times New Roman" w:cs="Times New Roman"/>
+          <w:sz w:val="28"/>
+          <w:szCs w:val="28"/>
+        </w:rPr>
+        <w:t>- отслеживание статуса происшествий: возможность отслеживания текущего состояния каждого происшествия;</w:t>
+      </w:r>
+    </w:p>
+    <w:p>
+      <w:pPr>
+        <w:spacing w:line="360" w:lineRule="auto"/>
+        <w:rPr>
+          <w:rFonts w:ascii="Times New Roman" w:hAnsi="Times New Roman" w:cs="Times New Roman"/>
+          <w:sz w:val="28"/>
+          <w:szCs w:val="28"/>
+        </w:rPr>
+      </w:pPr>
+      <w:r>
+        <w:rPr>
+          <w:rFonts w:ascii="Times New Roman" w:hAnsi="Times New Roman" w:cs="Times New Roman"/>
+          <w:sz w:val="28"/>
+          <w:szCs w:val="28"/>
+        </w:rPr>
+        <w:t>- отслеживание всех происшествий на общей карте;</w:t>
+      </w:r>
+    </w:p>
+    <w:p>
+      <w:pPr>
+        <w:spacing w:line="360" w:lineRule="auto"/>
+        <w:rPr>
+          <w:rFonts w:ascii="Times New Roman" w:hAnsi="Times New Roman" w:cs="Times New Roman"/>
+          <w:sz w:val="28"/>
+          <w:szCs w:val="28"/>
+        </w:rPr>
+      </w:pPr>
+      <w:r>
+        <w:rPr>
+          <w:rFonts w:ascii="Times New Roman" w:hAnsi="Times New Roman" w:cs="Times New Roman"/>
+          <w:sz w:val="28"/>
+          <w:szCs w:val="28"/>
+        </w:rPr>
+        <w:t>- информация о пользователях;</w:t>
+      </w:r>
+    </w:p>
+    <w:p>
+      <w:pPr>
+        <w:spacing w:line="360" w:lineRule="auto"/>
+        <w:rPr>
+          <w:rFonts w:ascii="Times New Roman" w:hAnsi="Times New Roman" w:cs="Times New Roman"/>
+          <w:sz w:val="28"/>
+          <w:szCs w:val="28"/>
+        </w:rPr>
+      </w:pPr>
+      <w:r>
+        <w:rPr>
+          <w:rFonts w:ascii="Times New Roman" w:hAnsi="Times New Roman" w:cs="Times New Roman"/>
+          <w:sz w:val="28"/>
+          <w:szCs w:val="28"/>
+        </w:rPr>
+        <w:t>- информация об ответственных лицах;</w:t>
+      </w:r>
+    </w:p>
+    <w:p>
+      <w:pPr>
+        <w:spacing w:line="360" w:lineRule="auto"/>
+        <w:rPr>
+          <w:rFonts w:ascii="Times New Roman" w:hAnsi="Times New Roman" w:cs="Times New Roman"/>
+          <w:sz w:val="28"/>
+          <w:szCs w:val="28"/>
+        </w:rPr>
+      </w:pPr>
+      <w:r>
+        <w:rPr>
+          <w:rFonts w:ascii="Times New Roman" w:hAnsi="Times New Roman" w:cs="Times New Roman"/>
+          <w:sz w:val="28"/>
+          <w:szCs w:val="28"/>
+        </w:rPr>
+        <w:t>- оперативный поиск по происшествиям, пользователям и другим сущностям базы данных;</w:t>
+      </w:r>
+    </w:p>
+    <w:p>
+      <w:pPr>
+        <w:spacing w:line="360" w:lineRule="auto"/>
+        <w:rPr>
+          <w:rFonts w:ascii="Times New Roman" w:hAnsi="Times New Roman" w:cs="Times New Roman"/>
+          <w:sz w:val="28"/>
+          <w:szCs w:val="28"/>
+        </w:rPr>
+      </w:pPr>
+      <w:r>
+        <w:rPr>
+          <w:rFonts w:ascii="Times New Roman" w:hAnsi="Times New Roman" w:cs="Times New Roman"/>
+          <w:sz w:val="28"/>
+          <w:szCs w:val="28"/>
+        </w:rPr>
+        <w:t>- поэтапное внесение информации о происшествиях;</w:t>
+      </w:r>
+    </w:p>
+    <w:p>
+      <w:pPr>
+        <w:spacing w:line="360" w:lineRule="auto"/>
+        <w:rPr>
+          <w:rFonts w:ascii="Times New Roman" w:hAnsi="Times New Roman" w:cs="Times New Roman"/>
+          <w:sz w:val="28"/>
+          <w:szCs w:val="28"/>
+        </w:rPr>
+      </w:pPr>
+      <w:r>
+        <w:rPr>
+          <w:rFonts w:ascii="Times New Roman" w:hAnsi="Times New Roman" w:cs="Times New Roman"/>
+          <w:sz w:val="28"/>
+          <w:szCs w:val="28"/>
+        </w:rPr>
+        <w:t>- разграничение доступа к различным функциям информационной системы.</w:t>
+      </w:r>
+    </w:p>
+    <w:p>
+      <w:pPr>
+        <w:spacing w:line="360" w:lineRule="auto"/>
+        <w:rPr>
+          <w:rFonts w:ascii="Times New Roman" w:hAnsi="Times New Roman" w:cs="Times New Roman"/>
+          <w:b/>
+          <w:bCs/>
           <w:noProof/>
           <w:color w:val="000000" w:themeColor="text1"/>
           <w:sz w:val="28"/>
@@ -768,18 +5652,19 @@
       <w:r>
         <w:rPr>
           <w:rFonts w:ascii="Times New Roman" w:hAnsi="Times New Roman" w:cs="Times New Roman"/>
+          <w:b/>
+          <w:bCs/>
           <w:noProof/>
           <w:color w:val="000000" w:themeColor="text1"/>
           <w:sz w:val="28"/>
           <w:szCs w:val="28"/>
         </w:rPr>
-        <w:t xml:space="preserve">Организационная структура ОАО «РЖД» включает в себя: аппарат управления, филиалы, структурные подразделения и дочерние зависимые общества. Железные дороги - филиалы ОАО «РЖД» состоят из железных дорог по направлениям, всего их 17. Функциональные филиалы включают в себя центральные аппараты управления, такие как: центральная станция связи (ЦСС), центральная дирекция по ремонту пути, дирекция тяги и другие. </w:t>
-      </w:r>
-    </w:p>
-    <w:p>
-      <w:pPr>
-        <w:spacing w:line="360" w:lineRule="auto"/>
-        <w:ind w:firstLine="709"/>
+        <w:t xml:space="preserve">Для разработки «информационной системы для экстренных служб ОАО «РЖД»» предлагается использовать клиент-серверную архитектуру. </w:t>
+      </w:r>
+    </w:p>
+    <w:p>
+      <w:pPr>
+        <w:spacing w:after="0" w:line="360" w:lineRule="auto"/>
         <w:jc w:val="both"/>
         <w:rPr>
           <w:rFonts w:ascii="Times New Roman" w:hAnsi="Times New Roman" w:cs="Times New Roman"/>
@@ -797,69 +5682,19 @@
           <w:sz w:val="28"/>
           <w:szCs w:val="28"/>
         </w:rPr>
-        <w:t xml:space="preserve">«Информационная система для экстренных служб ОАО «РЖД»» разрабатывается для дорожных дирекций и функциональных филиалов ОАО «РЖД». Организационная структура ОАО «РЖД» изображена на рисунке 1.1.1. </w:t>
-      </w:r>
-    </w:p>
-    <w:p>
-      <w:pPr>
-        <w:spacing w:line="360" w:lineRule="auto"/>
-        <w:ind w:firstLine="709"/>
-        <w:jc w:val="both"/>
-        <w:rPr>
-          <w:sz w:val="28"/>
-          <w:szCs w:val="28"/>
-        </w:rPr>
-      </w:pPr>
-    </w:p>
-    <w:p>
-      <w:pPr>
-        <w:spacing w:line="360" w:lineRule="auto"/>
-        <w:ind w:firstLine="709"/>
-        <w:jc w:val="both"/>
-        <w:rPr>
-          <w:rFonts w:ascii="Times New Roman" w:hAnsi="Times New Roman" w:cs="Times New Roman"/>
-          <w:sz w:val="28"/>
-          <w:szCs w:val="28"/>
-        </w:rPr>
-      </w:pPr>
-    </w:p>
-    <w:p>
-      <w:pPr>
-        <w:spacing w:line="360" w:lineRule="auto"/>
-        <w:ind w:firstLine="709"/>
-        <w:jc w:val="both"/>
-        <w:rPr>
-          <w:rFonts w:ascii="Times New Roman" w:hAnsi="Times New Roman" w:cs="Times New Roman"/>
-          <w:b/>
-          <w:bCs/>
-          <w:sz w:val="28"/>
-          <w:szCs w:val="28"/>
-        </w:rPr>
-      </w:pPr>
-      <w:r>
-        <w:rPr>
-          <w:rFonts w:ascii="Times New Roman" w:hAnsi="Times New Roman" w:cs="Times New Roman"/>
-          <w:b/>
-          <w:bCs/>
-          <w:sz w:val="28"/>
-          <w:szCs w:val="28"/>
-        </w:rPr>
-        <w:t>Архитектура разрабатываемой информационной системы</w:t>
-      </w:r>
-    </w:p>
-    <w:p>
-      <w:pPr>
-        <w:spacing w:line="360" w:lineRule="auto"/>
-        <w:ind w:firstLine="709"/>
-        <w:jc w:val="both"/>
+        <w:t>Клиент-серверная архитектура</w:t>
+      </w:r>
+      <w:r>
         <w:rPr>
           <w:rFonts w:ascii="Times New Roman" w:hAnsi="Times New Roman" w:cs="Times New Roman"/>
           <w:noProof/>
           <w:color w:val="000000" w:themeColor="text1"/>
           <w:sz w:val="28"/>
           <w:szCs w:val="28"/>
-        </w:rPr>
-      </w:pPr>
+          <w:lang w:val="en-US"/>
+        </w:rPr>
+        <w:t> </w:t>
+      </w:r>
       <w:r>
         <w:rPr>
           <w:rFonts w:ascii="Times New Roman" w:hAnsi="Times New Roman" w:cs="Times New Roman"/>
@@ -868,7 +5703,7 @@
           <w:sz w:val="28"/>
           <w:szCs w:val="28"/>
         </w:rPr>
-        <w:t xml:space="preserve">Для разработки «информационной системы для экстренных служб ОАО «РЖД»» </w:t>
+        <w:t>-</w:t>
       </w:r>
       <w:r>
         <w:rPr>
@@ -877,8 +5712,9 @@
           <w:color w:val="000000" w:themeColor="text1"/>
           <w:sz w:val="28"/>
           <w:szCs w:val="28"/>
-        </w:rPr>
-        <w:t>использовалась</w:t>
+          <w:lang w:val="en-US"/>
+        </w:rPr>
+        <w:t> </w:t>
       </w:r>
       <w:r>
         <w:rPr>
@@ -888,9 +5724,13 @@
           <w:sz w:val="28"/>
           <w:szCs w:val="28"/>
         </w:rPr>
-        <w:t xml:space="preserve"> клиент-серверн</w:t>
-      </w:r>
-      <w:r>
+        <w:t>это модель распределенной системы, в которой клиентские устройства (клиенты) обращаются к серверу для получения данных, ресурсов или услуг. В этой архитектуре сервер является центральным узлом, который предоставляет услуги или данные клиентам, которые являются удаленными устройствами или приложениями. [24].</w:t>
+      </w:r>
+    </w:p>
+    <w:p>
+      <w:pPr>
+        <w:spacing w:after="0" w:line="240" w:lineRule="auto"/>
+        <w:jc w:val="both"/>
         <w:rPr>
           <w:rFonts w:ascii="Times New Roman" w:hAnsi="Times New Roman" w:cs="Times New Roman"/>
           <w:noProof/>
@@ -898,8 +5738,7 @@
           <w:sz w:val="28"/>
           <w:szCs w:val="28"/>
         </w:rPr>
-        <w:t>ая</w:t>
-      </w:r>
+      </w:pPr>
       <w:r>
         <w:rPr>
           <w:rFonts w:ascii="Times New Roman" w:hAnsi="Times New Roman" w:cs="Times New Roman"/>
@@ -908,7 +5747,7 @@
           <w:sz w:val="28"/>
           <w:szCs w:val="28"/>
         </w:rPr>
-        <w:t xml:space="preserve"> архитектур</w:t>
+        <w:t xml:space="preserve">Клиенты обычно отправляют запросы серверу, который обрабатывает эти запросы и отправляет обратно клиентам ответ. Сервер может быть физическим устройством или программным обеспечением, которое предоставляет определенные услуги или данные. Клиенты могут быть как обычные пользователи, так и другие программные приложения. </w:t>
       </w:r>
       <w:r>
         <w:rPr>
@@ -917,8 +5756,9 @@
           <w:color w:val="000000" w:themeColor="text1"/>
           <w:sz w:val="28"/>
           <w:szCs w:val="28"/>
-        </w:rPr>
-        <w:t>а</w:t>
+          <w:lang w:val="en-US"/>
+        </w:rPr>
+        <w:t>[15].</w:t>
       </w:r>
       <w:r>
         <w:rPr>
@@ -928,50 +5768,21 @@
           <w:sz w:val="28"/>
           <w:szCs w:val="28"/>
         </w:rPr>
-        <w:t xml:space="preserve">. </w:t>
-      </w:r>
-    </w:p>
-    <w:p>
-      <w:pPr>
-        <w:spacing w:line="360" w:lineRule="auto"/>
-        <w:ind w:firstLine="709"/>
-        <w:jc w:val="both"/>
-        <w:rPr>
-          <w:rFonts w:ascii="Times New Roman" w:hAnsi="Times New Roman" w:cs="Times New Roman"/>
-          <w:noProof/>
-          <w:color w:val="000000" w:themeColor="text1"/>
-          <w:sz w:val="28"/>
-          <w:szCs w:val="28"/>
-        </w:rPr>
-      </w:pPr>
-      <w:r>
-        <w:rPr>
-          <w:rFonts w:ascii="Times New Roman" w:hAnsi="Times New Roman" w:cs="Times New Roman"/>
-          <w:noProof/>
-          <w:color w:val="000000" w:themeColor="text1"/>
-          <w:sz w:val="28"/>
-          <w:szCs w:val="28"/>
-        </w:rPr>
-        <w:t>Клиент-серверная архитектура - это модель распределенной системы, в которой клиентские устройства (клиенты) обращаются к серверу для получения данных, ресурсов или услуг. Клиенты обычно отправляют запросы серверу, который обрабатывает эти запросы и отправляет обратно клиентам ответ. Сервер может быть физическим устройством или программным обеспечением, которое предоставляет определенные услуги или данные. Клиенты могут быть как обычные пользователи, так и другие программные приложения.</w:t>
-      </w:r>
-    </w:p>
-    <w:p>
-      <w:pPr>
-        <w:spacing w:line="360" w:lineRule="auto"/>
-        <w:jc w:val="both"/>
-        <w:rPr>
-          <w:rFonts w:ascii="Times New Roman" w:hAnsi="Times New Roman" w:cs="Times New Roman"/>
-          <w:sz w:val="28"/>
-          <w:szCs w:val="28"/>
-        </w:rPr>
-      </w:pPr>
-      <w:r>
-        <w:rPr>
-          <w:rFonts w:ascii="Times New Roman" w:hAnsi="Times New Roman" w:cs="Times New Roman"/>
-          <w:sz w:val="28"/>
-          <w:szCs w:val="28"/>
-        </w:rPr>
-        <w:object w:dxaOrig="8652" w:dyaOrig="3420" w14:anchorId="15DEEE6A">
+        <w:t xml:space="preserve"> Пример клиент-серверной архитектуры изображен на рисунке 2. </w:t>
+      </w:r>
+    </w:p>
+    <w:p>
+      <w:pPr>
+        <w:spacing w:line="360" w:lineRule="auto"/>
+        <w:jc w:val="center"/>
+      </w:pPr>
+      <w:r>
+        <w:rPr>
+          <w:rFonts w:ascii="Times New Roman" w:hAnsi="Times New Roman" w:cs="Times New Roman"/>
+          <w:sz w:val="28"/>
+          <w:szCs w:val="28"/>
+        </w:rPr>
+        <w:object w:dxaOrig="8652" w:dyaOrig="3420" w14:anchorId="528B50D4">
           <v:shapetype id="_x0000_t75" coordsize="21600,21600" o:spt="75" o:preferrelative="t" path="m@4@5l@4@11@9@11@9@5xe" filled="f" stroked="f">
             <v:stroke joinstyle="miter"/>
             <v:formulas>
@@ -991,105 +5802,11 @@
             <v:path o:extrusionok="f" gradientshapeok="t" o:connecttype="rect"/>
             <o:lock v:ext="edit" aspectratio="t"/>
           </v:shapetype>
-          <v:shape id="_x0000_i1025" type="#_x0000_t75" style="width:432.65pt;height:172pt" o:ole="">
-            <v:imagedata r:id="rId5" o:title=""/>
+          <v:shape id="_x0000_i1025" type="#_x0000_t75" style="width:217.35pt;height:86pt" o:ole="">
+            <v:imagedata r:id="rId8" o:title=""/>
           </v:shape>
-          <o:OLEObject Type="Embed" ProgID="Visio.Drawing.15" ShapeID="_x0000_i1025" DrawAspect="Content" ObjectID="_1777128481" r:id="rId6"/>
+          <o:OLEObject Type="Embed" ProgID="Visio.Drawing.15" ShapeID="_x0000_i1025" DrawAspect="Content" ObjectID="_1779719617" r:id="rId9"/>
         </w:object>
-      </w:r>
-    </w:p>
-    <w:p>
-      <w:pPr>
-        <w:spacing w:line="360" w:lineRule="auto"/>
-        <w:ind w:firstLine="709"/>
-        <w:jc w:val="both"/>
-        <w:rPr>
-          <w:rFonts w:ascii="Times New Roman" w:hAnsi="Times New Roman" w:cs="Times New Roman"/>
-          <w:noProof/>
-          <w:color w:val="000000" w:themeColor="text1"/>
-          <w:sz w:val="28"/>
-          <w:szCs w:val="28"/>
-        </w:rPr>
-      </w:pPr>
-      <w:r>
-        <w:rPr>
-          <w:rFonts w:ascii="Times New Roman" w:hAnsi="Times New Roman" w:cs="Times New Roman"/>
-          <w:noProof/>
-          <w:color w:val="000000" w:themeColor="text1"/>
-          <w:sz w:val="28"/>
-          <w:szCs w:val="28"/>
-        </w:rPr>
-        <w:t>Бизнес логика в информационной системе - это структурированное описание процедур и процессов, которые используются для выполнения определенной задачи в организации. Функции информационной системы могут быть описаны как набор действий или операций, которые выполняются системой для обработки, хранения и передачи данных.</w:t>
-      </w:r>
-    </w:p>
-    <w:p>
-      <w:pPr>
-        <w:spacing w:line="360" w:lineRule="auto"/>
-        <w:ind w:firstLine="709"/>
-        <w:jc w:val="both"/>
-        <w:rPr>
-          <w:rFonts w:ascii="Times New Roman" w:hAnsi="Times New Roman" w:cs="Times New Roman"/>
-          <w:noProof/>
-          <w:color w:val="000000" w:themeColor="text1"/>
-          <w:sz w:val="28"/>
-          <w:szCs w:val="28"/>
-        </w:rPr>
-      </w:pPr>
-      <w:r>
-        <w:rPr>
-          <w:rFonts w:ascii="Times New Roman" w:hAnsi="Times New Roman" w:cs="Times New Roman"/>
-          <w:noProof/>
-          <w:color w:val="000000" w:themeColor="text1"/>
-          <w:sz w:val="28"/>
-          <w:szCs w:val="28"/>
-        </w:rPr>
-        <w:t xml:space="preserve">Бизнес логика функций информационной системы включает в себя слудующие аспекты: </w:t>
-      </w:r>
-    </w:p>
-    <w:p>
-      <w:pPr>
-        <w:pStyle w:val="a4"/>
-      </w:pPr>
-      <w:r>
-        <w:lastRenderedPageBreak/>
-        <w:t>- ведение реестра происшествий позволяет эффективно контролировать и обрабатывать информацию о происшествиях, обеспечивая оперативное принятие решений по их ликвидации;</w:t>
-      </w:r>
-    </w:p>
-    <w:p>
-      <w:pPr>
-        <w:pStyle w:val="a4"/>
-      </w:pPr>
-      <w:r>
-        <w:t>- работа с картами позволяет визуализировать информацию о происшествиях, облегчая их анализ и принятие управленческих решений;</w:t>
-      </w:r>
-    </w:p>
-    <w:p>
-      <w:pPr>
-        <w:pStyle w:val="a4"/>
-      </w:pPr>
-      <w:r>
-        <w:t>-</w:t>
-      </w:r>
-      <w:r>
-        <w:rPr>
-          <w:lang w:val="en-US"/>
-        </w:rPr>
-        <w:t> </w:t>
-      </w:r>
-      <w:r>
-        <w:t>отслеживание статуса происшествий помогает контролировать текущее состояние каждого происшествия и своевременно принимать меры по их ликвидации;</w:t>
-      </w:r>
-      <w:r>
-        <w:t xml:space="preserve"> и другие</w:t>
-      </w:r>
-      <w:r>
-        <w:t xml:space="preserve"> </w:t>
-      </w:r>
-      <w:r>
-        <w:t>которые описаны в введении</w:t>
-      </w:r>
-      <w:r>
-        <w:t xml:space="preserve"> </w:t>
       </w:r>
     </w:p>
     <w:sectPr>
@@ -1630,6 +6347,7 @@
   <w:style w:type="paragraph" w:default="1" w:styleId="a">
     <w:name w:val="Normal"/>
     <w:qFormat/>
+    <w:rsid w:val="002A1470"/>
   </w:style>
   <w:style w:type="paragraph" w:styleId="1">
     <w:name w:val="heading 1"/>
@@ -2056,13 +6774,14 @@
     <w:basedOn w:val="a0"/>
     <w:link w:val="a4"/>
     <w:locked/>
-    <w:rsid w:val="002D6DB0"/>
+    <w:rsid w:val="00792AE4"/>
     <w:rPr>
       <w:rFonts w:ascii="Times New Roman" w:eastAsia="Times New Roman" w:hAnsi="Times New Roman" w:cs="Times New Roman"/>
       <w:noProof/>
       <w:color w:val="000000" w:themeColor="text1"/>
       <w:sz w:val="28"/>
       <w:szCs w:val="28"/>
+      <w:lang w:val="en-US"/>
     </w:rPr>
   </w:style>
   <w:style w:type="paragraph" w:customStyle="1" w:styleId="a4">
@@ -2071,7 +6790,7 @@
     <w:link w:val="a3"/>
     <w:autoRedefine/>
     <w:qFormat/>
-    <w:rsid w:val="002D6DB0"/>
+    <w:rsid w:val="00792AE4"/>
     <w:pPr>
       <w:widowControl w:val="0"/>
       <w:tabs>
@@ -2088,6 +6807,7 @@
       <w:color w:val="000000" w:themeColor="text1"/>
       <w:sz w:val="28"/>
       <w:szCs w:val="28"/>
+      <w:lang w:val="en-US"/>
     </w:rPr>
   </w:style>
   <w:style w:type="paragraph" w:styleId="a5">
@@ -2108,6 +6828,94 @@
     <w:uiPriority w:val="34"/>
     <w:locked/>
     <w:rsid w:val="00347B70"/>
+  </w:style>
+  <w:style w:type="paragraph" w:styleId="a7">
+    <w:name w:val="Normal (Web)"/>
+    <w:basedOn w:val="a"/>
+    <w:uiPriority w:val="99"/>
+    <w:semiHidden/>
+    <w:unhideWhenUsed/>
+    <w:rsid w:val="0084331F"/>
+    <w:pPr>
+      <w:spacing w:before="100" w:beforeAutospacing="1" w:after="100" w:afterAutospacing="1" w:line="240" w:lineRule="auto"/>
+    </w:pPr>
+    <w:rPr>
+      <w:rFonts w:ascii="Times New Roman" w:eastAsia="Times New Roman" w:hAnsi="Times New Roman" w:cs="Times New Roman"/>
+      <w:sz w:val="24"/>
+      <w:szCs w:val="24"/>
+      <w:lang w:eastAsia="ru-RU"/>
+    </w:rPr>
+  </w:style>
+  <w:style w:type="character" w:styleId="a8">
+    <w:name w:val="Strong"/>
+    <w:basedOn w:val="a0"/>
+    <w:uiPriority w:val="22"/>
+    <w:qFormat/>
+    <w:rsid w:val="00F46A62"/>
+    <w:rPr>
+      <w:b/>
+      <w:bCs/>
+    </w:rPr>
+  </w:style>
+  <w:style w:type="character" w:styleId="a9">
+    <w:name w:val="Hyperlink"/>
+    <w:basedOn w:val="a0"/>
+    <w:uiPriority w:val="99"/>
+    <w:semiHidden/>
+    <w:unhideWhenUsed/>
+    <w:rsid w:val="00E47BD7"/>
+    <w:rPr>
+      <w:color w:val="0000FF"/>
+      <w:u w:val="single"/>
+    </w:rPr>
+  </w:style>
+  <w:style w:type="paragraph" w:styleId="HTML">
+    <w:name w:val="HTML Preformatted"/>
+    <w:basedOn w:val="a"/>
+    <w:link w:val="HTML0"/>
+    <w:uiPriority w:val="99"/>
+    <w:unhideWhenUsed/>
+    <w:rsid w:val="00674428"/>
+    <w:pPr>
+      <w:tabs>
+        <w:tab w:val="left" w:pos="916"/>
+        <w:tab w:val="left" w:pos="1832"/>
+        <w:tab w:val="left" w:pos="2748"/>
+        <w:tab w:val="left" w:pos="3664"/>
+        <w:tab w:val="left" w:pos="4580"/>
+        <w:tab w:val="left" w:pos="5496"/>
+        <w:tab w:val="left" w:pos="6412"/>
+        <w:tab w:val="left" w:pos="7328"/>
+        <w:tab w:val="left" w:pos="8244"/>
+        <w:tab w:val="left" w:pos="9160"/>
+        <w:tab w:val="left" w:pos="10076"/>
+        <w:tab w:val="left" w:pos="10992"/>
+        <w:tab w:val="left" w:pos="11908"/>
+        <w:tab w:val="left" w:pos="12824"/>
+        <w:tab w:val="left" w:pos="13740"/>
+        <w:tab w:val="left" w:pos="14656"/>
+      </w:tabs>
+      <w:spacing w:after="0" w:line="240" w:lineRule="auto"/>
+    </w:pPr>
+    <w:rPr>
+      <w:rFonts w:ascii="Courier New" w:eastAsia="Times New Roman" w:hAnsi="Courier New" w:cs="Courier New"/>
+      <w:sz w:val="20"/>
+      <w:szCs w:val="20"/>
+      <w:lang w:eastAsia="ru-RU"/>
+    </w:rPr>
+  </w:style>
+  <w:style w:type="character" w:customStyle="1" w:styleId="HTML0">
+    <w:name w:val="Стандартный HTML Знак"/>
+    <w:basedOn w:val="a0"/>
+    <w:link w:val="HTML"/>
+    <w:uiPriority w:val="99"/>
+    <w:rsid w:val="00674428"/>
+    <w:rPr>
+      <w:rFonts w:ascii="Courier New" w:eastAsia="Times New Roman" w:hAnsi="Courier New" w:cs="Courier New"/>
+      <w:sz w:val="20"/>
+      <w:szCs w:val="20"/>
+      <w:lang w:eastAsia="ru-RU"/>
+    </w:rPr>
   </w:style>
 </w:styles>
 </file>
